--- a/Docs/Software Project Report_N00212320.docx
+++ b/Docs/Software Project Report_N00212320.docx
@@ -1,6 +1,6 @@
 
 <file path=word/document.xml><?xml version="1.0" encoding="utf-8"?>
-<w:document xmlns:wpc="http://schemas.microsoft.com/office/word/2010/wordprocessingCanvas" xmlns:cx="http://schemas.microsoft.com/office/drawing/2014/chartex" xmlns:cx1="http://schemas.microsoft.com/office/drawing/2015/9/8/chartex" xmlns:cx2="http://schemas.microsoft.com/office/drawing/2015/10/21/chartex" xmlns:cx3="http://schemas.microsoft.com/office/drawing/2016/5/9/chartex" xmlns:cx4="http://schemas.microsoft.com/office/drawing/2016/5/10/chartex" xmlns:cx5="http://schemas.microsoft.com/office/drawing/2016/5/11/chartex" xmlns:cx6="http://schemas.microsoft.com/office/drawing/2016/5/12/chartex" xmlns:cx7="http://schemas.microsoft.com/office/drawing/2016/5/13/chartex" xmlns:cx8="http://schemas.microsoft.com/office/drawing/2016/5/14/chartex" xmlns:mc="http://schemas.openxmlformats.org/markup-compatibility/2006" xmlns:aink="http://schemas.microsoft.com/office/drawing/2016/ink" xmlns:am3d="http://schemas.microsoft.com/office/drawing/2017/model3d" xmlns:o="urn:schemas-microsoft-com:office:office" xmlns:oel="http://schemas.microsoft.com/office/2019/extlst" xmlns:r="http://schemas.openxmlformats.org/officeDocument/2006/relationships" xmlns:m="http://schemas.openxmlformats.org/officeDocument/2006/math" xmlns:v="urn:schemas-microsoft-com:vml" xmlns:wp14="http://schemas.microsoft.com/office/word/2010/wordprocessingDrawing" xmlns:wp="http://schemas.openxmlformats.org/drawingml/2006/wordprocessingDrawing" xmlns:w10="urn:schemas-microsoft-com:office:word" xmlns:w="http://schemas.openxmlformats.org/wordprocessingml/2006/main" xmlns:w14="http://schemas.microsoft.com/office/word/2010/wordml" xmlns:w15="http://schemas.microsoft.com/office/word/2012/wordml" xmlns:w16cex="http://schemas.microsoft.com/office/word/2018/wordml/cex" xmlns:w16cid="http://schemas.microsoft.com/office/word/2016/wordml/cid" xmlns:w16="http://schemas.microsoft.com/office/word/2018/wordml" xmlns:w16sdtdh="http://schemas.microsoft.com/office/word/2020/wordml/sdtdatahash" xmlns:w16se="http://schemas.microsoft.com/office/word/2015/wordml/symex" xmlns:wpg="http://schemas.microsoft.com/office/word/2010/wordprocessingGroup" xmlns:wpi="http://schemas.microsoft.com/office/word/2010/wordprocessingInk" xmlns:wne="http://schemas.microsoft.com/office/word/2006/wordml" xmlns:wps="http://schemas.microsoft.com/office/word/2010/wordprocessingShape" xmlns:a="http://schemas.openxmlformats.org/drawingml/2006/main" xmlns:pic="http://schemas.openxmlformats.org/drawingml/2006/picture" xmlns:a14="http://schemas.microsoft.com/office/drawing/2010/main" mc:Ignorable="w14 w15 w16se w16cid w16 w16cex w16sdtdh wp14">
+<w:document xmlns:wpc="http://schemas.microsoft.com/office/word/2010/wordprocessingCanvas" xmlns:cx="http://schemas.microsoft.com/office/drawing/2014/chartex" xmlns:cx1="http://schemas.microsoft.com/office/drawing/2015/9/8/chartex" xmlns:cx2="http://schemas.microsoft.com/office/drawing/2015/10/21/chartex" xmlns:cx3="http://schemas.microsoft.com/office/drawing/2016/5/9/chartex" xmlns:cx4="http://schemas.microsoft.com/office/drawing/2016/5/10/chartex" xmlns:cx5="http://schemas.microsoft.com/office/drawing/2016/5/11/chartex" xmlns:cx6="http://schemas.microsoft.com/office/drawing/2016/5/12/chartex" xmlns:cx7="http://schemas.microsoft.com/office/drawing/2016/5/13/chartex" xmlns:cx8="http://schemas.microsoft.com/office/drawing/2016/5/14/chartex" xmlns:mc="http://schemas.openxmlformats.org/markup-compatibility/2006" xmlns:aink="http://schemas.microsoft.com/office/drawing/2016/ink" xmlns:am3d="http://schemas.microsoft.com/office/drawing/2017/model3d" xmlns:o="urn:schemas-microsoft-com:office:office" xmlns:r="http://schemas.openxmlformats.org/officeDocument/2006/relationships" xmlns:m="http://schemas.openxmlformats.org/officeDocument/2006/math" xmlns:v="urn:schemas-microsoft-com:vml" xmlns:wp14="http://schemas.microsoft.com/office/word/2010/wordprocessingDrawing" xmlns:wp="http://schemas.openxmlformats.org/drawingml/2006/wordprocessingDrawing" xmlns:w10="urn:schemas-microsoft-com:office:word" xmlns:w="http://schemas.openxmlformats.org/wordprocessingml/2006/main" xmlns:w14="http://schemas.microsoft.com/office/word/2010/wordml" xmlns:w15="http://schemas.microsoft.com/office/word/2012/wordml" xmlns:w16cid="http://schemas.microsoft.com/office/word/2016/wordml/cid" xmlns:w16se="http://schemas.microsoft.com/office/word/2015/wordml/symex" xmlns:wpg="http://schemas.microsoft.com/office/word/2010/wordprocessingGroup" xmlns:wpi="http://schemas.microsoft.com/office/word/2010/wordprocessingInk" xmlns:wne="http://schemas.microsoft.com/office/word/2006/wordml" xmlns:wps="http://schemas.microsoft.com/office/word/2010/wordprocessingShape" mc:Ignorable="w14 w15 w16se w16cid wp14">
   <w:body>
     <w:p>
       <w:pPr>
@@ -211,7 +211,7 @@
     <w:p>
       <w:pPr>
         <w:rPr>
-          <w:rFonts w:ascii="Calibri" w:hAnsi="Calibri" w:eastAsia="Calibri" w:cs="Calibri"/>
+          <w:rFonts w:ascii="Calibri" w:eastAsia="Calibri" w:hAnsi="Calibri" w:cs="Calibri"/>
           <w:sz w:val="22"/>
           <w:szCs w:val="22"/>
         </w:rPr>
@@ -220,7 +220,7 @@
     <w:p>
       <w:r>
         <w:rPr>
-          <w:rFonts w:ascii="Calibri" w:hAnsi="Calibri" w:eastAsia="Calibri" w:cs="Calibri"/>
+          <w:rFonts w:ascii="Calibri" w:eastAsia="Calibri" w:hAnsi="Calibri" w:cs="Calibri"/>
           <w:sz w:val="22"/>
           <w:szCs w:val="22"/>
         </w:rPr>
@@ -230,7 +230,7 @@
     <w:p>
       <w:r>
         <w:rPr>
-          <w:rFonts w:ascii="Calibri" w:hAnsi="Calibri" w:eastAsia="Calibri" w:cs="Calibri"/>
+          <w:rFonts w:ascii="Calibri" w:eastAsia="Calibri" w:hAnsi="Calibri" w:cs="Calibri"/>
           <w:sz w:val="32"/>
           <w:szCs w:val="32"/>
         </w:rPr>
@@ -240,7 +240,7 @@
     <w:p>
       <w:r>
         <w:rPr>
-          <w:rFonts w:ascii="Calibri" w:hAnsi="Calibri" w:eastAsia="Calibri" w:cs="Calibri"/>
+          <w:rFonts w:ascii="Calibri" w:eastAsia="Calibri" w:hAnsi="Calibri" w:cs="Calibri"/>
           <w:sz w:val="22"/>
           <w:szCs w:val="22"/>
         </w:rPr>
@@ -266,17 +266,17 @@
           <w:tcPr>
             <w:tcW w:w="1901" w:type="dxa"/>
             <w:tcBorders>
-              <w:top w:val="single" w:color="auto" w:sz="8" w:space="0"/>
-              <w:left w:val="single" w:color="auto" w:sz="8" w:space="0"/>
-              <w:bottom w:val="single" w:color="auto" w:sz="8" w:space="0"/>
-              <w:right w:val="single" w:color="auto" w:sz="8" w:space="0"/>
+              <w:top w:val="single" w:sz="8" w:space="0" w:color="auto"/>
+              <w:left w:val="single" w:sz="8" w:space="0" w:color="auto"/>
+              <w:bottom w:val="single" w:sz="8" w:space="0" w:color="auto"/>
+              <w:right w:val="single" w:sz="8" w:space="0" w:color="auto"/>
             </w:tcBorders>
             <w:vAlign w:val="center"/>
           </w:tcPr>
           <w:p>
             <w:r>
               <w:rPr>
-                <w:rFonts w:ascii="Tahoma" w:hAnsi="Tahoma" w:eastAsia="Tahoma" w:cs="Tahoma"/>
+                <w:rFonts w:ascii="Tahoma" w:eastAsia="Tahoma" w:hAnsi="Tahoma" w:cs="Tahoma"/>
                 <w:sz w:val="22"/>
                 <w:szCs w:val="22"/>
               </w:rPr>
@@ -284,7 +284,7 @@
             </w:r>
             <w:r>
               <w:rPr>
-                <w:rFonts w:ascii="Tahoma" w:hAnsi="Tahoma" w:eastAsia="Tahoma" w:cs="Tahoma"/>
+                <w:rFonts w:ascii="Tahoma" w:eastAsia="Tahoma" w:hAnsi="Tahoma" w:cs="Tahoma"/>
                 <w:sz w:val="22"/>
                 <w:szCs w:val="22"/>
               </w:rPr>
@@ -292,7 +292,7 @@
             </w:r>
             <w:r>
               <w:rPr>
-                <w:rFonts w:ascii="Tahoma" w:hAnsi="Tahoma" w:eastAsia="Tahoma" w:cs="Tahoma"/>
+                <w:rFonts w:ascii="Tahoma" w:eastAsia="Tahoma" w:hAnsi="Tahoma" w:cs="Tahoma"/>
                 <w:sz w:val="22"/>
                 <w:szCs w:val="22"/>
               </w:rPr>
@@ -304,23 +304,23 @@
           <w:tcPr>
             <w:tcW w:w="7114" w:type="dxa"/>
             <w:tcBorders>
-              <w:top w:val="single" w:color="auto" w:sz="8" w:space="0"/>
-              <w:left w:val="single" w:color="auto" w:sz="8" w:space="0"/>
-              <w:bottom w:val="single" w:color="auto" w:sz="8" w:space="0"/>
-              <w:right w:val="single" w:color="auto" w:sz="8" w:space="0"/>
+              <w:top w:val="single" w:sz="8" w:space="0" w:color="auto"/>
+              <w:left w:val="single" w:sz="8" w:space="0" w:color="auto"/>
+              <w:bottom w:val="single" w:sz="8" w:space="0" w:color="auto"/>
+              <w:right w:val="single" w:sz="8" w:space="0" w:color="auto"/>
             </w:tcBorders>
             <w:vAlign w:val="center"/>
           </w:tcPr>
           <w:p>
             <w:pPr>
               <w:rPr>
-                <w:rFonts w:ascii="Calibri" w:hAnsi="Calibri" w:eastAsia="Calibri" w:cs="Calibri"/>
+                <w:rFonts w:ascii="Calibri" w:eastAsia="Calibri" w:hAnsi="Calibri" w:cs="Calibri"/>
                 <w:sz w:val="22"/>
                 <w:szCs w:val="22"/>
                 <w:highlight w:val="yellow"/>
               </w:rPr>
             </w:pPr>
-            <w:hyperlink w:history="1" r:id="rId12">
+            <w:hyperlink r:id="rId12" w:history="1">
               <w:r>
                 <w:rPr>
                   <w:rStyle w:val="Hyperlink"/>
@@ -343,24 +343,24 @@
           <w:tcPr>
             <w:tcW w:w="1901" w:type="dxa"/>
             <w:tcBorders>
-              <w:top w:val="single" w:color="auto" w:sz="8" w:space="0"/>
-              <w:left w:val="single" w:color="auto" w:sz="8" w:space="0"/>
-              <w:bottom w:val="single" w:color="auto" w:sz="8" w:space="0"/>
-              <w:right w:val="single" w:color="auto" w:sz="8" w:space="0"/>
+              <w:top w:val="single" w:sz="8" w:space="0" w:color="auto"/>
+              <w:left w:val="single" w:sz="8" w:space="0" w:color="auto"/>
+              <w:bottom w:val="single" w:sz="8" w:space="0" w:color="auto"/>
+              <w:right w:val="single" w:sz="8" w:space="0" w:color="auto"/>
             </w:tcBorders>
             <w:vAlign w:val="center"/>
           </w:tcPr>
           <w:p>
             <w:pPr>
               <w:rPr>
-                <w:rFonts w:ascii="Tahoma" w:hAnsi="Tahoma" w:eastAsia="Tahoma" w:cs="Tahoma"/>
+                <w:rFonts w:ascii="Tahoma" w:eastAsia="Tahoma" w:hAnsi="Tahoma" w:cs="Tahoma"/>
                 <w:sz w:val="22"/>
                 <w:szCs w:val="22"/>
               </w:rPr>
             </w:pPr>
             <w:r>
               <w:rPr>
-                <w:rFonts w:ascii="Tahoma" w:hAnsi="Tahoma" w:eastAsia="Tahoma" w:cs="Tahoma"/>
+                <w:rFonts w:ascii="Tahoma" w:eastAsia="Tahoma" w:hAnsi="Tahoma" w:cs="Tahoma"/>
                 <w:sz w:val="22"/>
                 <w:szCs w:val="22"/>
               </w:rPr>
@@ -372,17 +372,17 @@
           <w:tcPr>
             <w:tcW w:w="7114" w:type="dxa"/>
             <w:tcBorders>
-              <w:top w:val="single" w:color="auto" w:sz="8" w:space="0"/>
-              <w:left w:val="single" w:color="auto" w:sz="8" w:space="0"/>
-              <w:bottom w:val="single" w:color="auto" w:sz="8" w:space="0"/>
-              <w:right w:val="single" w:color="auto" w:sz="8" w:space="0"/>
+              <w:top w:val="single" w:sz="8" w:space="0" w:color="auto"/>
+              <w:left w:val="single" w:sz="8" w:space="0" w:color="auto"/>
+              <w:bottom w:val="single" w:sz="8" w:space="0" w:color="auto"/>
+              <w:right w:val="single" w:sz="8" w:space="0" w:color="auto"/>
             </w:tcBorders>
             <w:vAlign w:val="center"/>
           </w:tcPr>
           <w:p>
             <w:pPr>
               <w:rPr>
-                <w:rFonts w:ascii="Calibri" w:hAnsi="Calibri" w:eastAsia="Calibri" w:cs="Calibri"/>
+                <w:rFonts w:ascii="Calibri" w:eastAsia="Calibri" w:hAnsi="Calibri" w:cs="Calibri"/>
                 <w:sz w:val="22"/>
                 <w:szCs w:val="22"/>
                 <w:highlight w:val="yellow"/>
@@ -390,7 +390,7 @@
             </w:pPr>
             <w:r>
               <w:rPr>
-                <w:rFonts w:ascii="Calibri" w:hAnsi="Calibri" w:eastAsia="Calibri" w:cs="Calibri"/>
+                <w:rFonts w:ascii="Calibri" w:eastAsia="Calibri" w:hAnsi="Calibri" w:cs="Calibri"/>
                 <w:sz w:val="22"/>
                 <w:szCs w:val="22"/>
                 <w:highlight w:val="yellow"/>
@@ -404,7 +404,7 @@
     <w:p>
       <w:r>
         <w:rPr>
-          <w:rFonts w:ascii="Calibri" w:hAnsi="Calibri" w:eastAsia="Calibri" w:cs="Calibri"/>
+          <w:rFonts w:ascii="Calibri" w:eastAsia="Calibri" w:hAnsi="Calibri" w:cs="Calibri"/>
           <w:sz w:val="22"/>
           <w:szCs w:val="22"/>
         </w:rPr>
@@ -419,7 +419,7 @@
     <w:p>
       <w:pPr>
         <w:rPr>
-          <w:rFonts w:ascii="Calibri" w:hAnsi="Calibri" w:eastAsia="Calibri" w:cs="Calibri"/>
+          <w:rFonts w:ascii="Calibri" w:eastAsia="Calibri" w:hAnsi="Calibri" w:cs="Calibri"/>
           <w:sz w:val="22"/>
           <w:szCs w:val="22"/>
         </w:rPr>
@@ -435,7 +435,7 @@
     <w:sdt>
       <w:sdtPr>
         <w:rPr>
-          <w:rFonts w:asciiTheme="minorHAnsi" w:hAnsiTheme="minorHAnsi" w:eastAsiaTheme="minorHAnsi" w:cstheme="minorBidi"/>
+          <w:rFonts w:asciiTheme="minorHAnsi" w:eastAsiaTheme="minorHAnsi" w:hAnsiTheme="minorHAnsi" w:cstheme="minorBidi"/>
           <w:color w:val="auto"/>
           <w:sz w:val="24"/>
           <w:szCs w:val="24"/>
@@ -479,7 +479,7 @@
           <w:r>
             <w:fldChar w:fldCharType="separate"/>
           </w:r>
-          <w:hyperlink w:history="1" w:anchor="_Toc96009471">
+          <w:hyperlink w:anchor="_Toc96009471" w:history="1">
             <w:r>
               <w:rPr>
                 <w:rStyle w:val="Hyperlink"/>
@@ -569,7 +569,7 @@
               <w:lang w:val="en-IE" w:eastAsia="en-IE"/>
             </w:rPr>
           </w:pPr>
-          <w:hyperlink w:history="1" w:anchor="_Toc96009472">
+          <w:hyperlink w:anchor="_Toc96009472" w:history="1">
             <w:r>
               <w:rPr>
                 <w:rStyle w:val="Hyperlink"/>
@@ -659,7 +659,7 @@
               <w:lang w:val="en-IE" w:eastAsia="en-IE"/>
             </w:rPr>
           </w:pPr>
-          <w:hyperlink w:history="1" w:anchor="_Toc96009473">
+          <w:hyperlink w:anchor="_Toc96009473" w:history="1">
             <w:r>
               <w:rPr>
                 <w:rStyle w:val="Hyperlink"/>
@@ -755,7 +755,7 @@
               <w:lang w:val="en-IE" w:eastAsia="en-IE"/>
             </w:rPr>
           </w:pPr>
-          <w:hyperlink w:history="1" w:anchor="_Toc96009474">
+          <w:hyperlink w:anchor="_Toc96009474" w:history="1">
             <w:r>
               <w:rPr>
                 <w:rStyle w:val="Hyperlink"/>
@@ -851,7 +851,7 @@
               <w:lang w:val="en-IE" w:eastAsia="en-IE"/>
             </w:rPr>
           </w:pPr>
-          <w:hyperlink w:history="1" w:anchor="_Toc96009475">
+          <w:hyperlink w:anchor="_Toc96009475" w:history="1">
             <w:r>
               <w:rPr>
                 <w:rStyle w:val="Hyperlink"/>
@@ -947,7 +947,7 @@
               <w:lang w:val="en-IE" w:eastAsia="en-IE"/>
             </w:rPr>
           </w:pPr>
-          <w:hyperlink w:history="1" w:anchor="_Toc96009476">
+          <w:hyperlink w:anchor="_Toc96009476" w:history="1">
             <w:r>
               <w:rPr>
                 <w:rStyle w:val="Hyperlink"/>
@@ -1043,7 +1043,7 @@
               <w:lang w:val="en-IE" w:eastAsia="en-IE"/>
             </w:rPr>
           </w:pPr>
-          <w:hyperlink w:history="1" w:anchor="_Toc96009477">
+          <w:hyperlink w:anchor="_Toc96009477" w:history="1">
             <w:r>
               <w:rPr>
                 <w:rStyle w:val="Hyperlink"/>
@@ -1139,7 +1139,7 @@
               <w:lang w:val="en-IE" w:eastAsia="en-IE"/>
             </w:rPr>
           </w:pPr>
-          <w:hyperlink w:history="1" w:anchor="_Toc96009478">
+          <w:hyperlink w:anchor="_Toc96009478" w:history="1">
             <w:r>
               <w:rPr>
                 <w:rStyle w:val="Hyperlink"/>
@@ -1235,7 +1235,7 @@
               <w:lang w:val="en-IE" w:eastAsia="en-IE"/>
             </w:rPr>
           </w:pPr>
-          <w:hyperlink w:history="1" w:anchor="_Toc96009479">
+          <w:hyperlink w:anchor="_Toc96009479" w:history="1">
             <w:r>
               <w:rPr>
                 <w:rStyle w:val="Hyperlink"/>
@@ -1331,7 +1331,7 @@
               <w:lang w:val="en-IE" w:eastAsia="en-IE"/>
             </w:rPr>
           </w:pPr>
-          <w:hyperlink w:history="1" w:anchor="_Toc96009480">
+          <w:hyperlink w:anchor="_Toc96009480" w:history="1">
             <w:r>
               <w:rPr>
                 <w:rStyle w:val="Hyperlink"/>
@@ -1427,7 +1427,7 @@
               <w:lang w:val="en-IE" w:eastAsia="en-IE"/>
             </w:rPr>
           </w:pPr>
-          <w:hyperlink w:history="1" w:anchor="_Toc96009481">
+          <w:hyperlink w:anchor="_Toc96009481" w:history="1">
             <w:r>
               <w:rPr>
                 <w:rStyle w:val="Hyperlink"/>
@@ -1517,7 +1517,7 @@
               <w:lang w:val="en-IE" w:eastAsia="en-IE"/>
             </w:rPr>
           </w:pPr>
-          <w:hyperlink w:history="1" w:anchor="_Toc96009482">
+          <w:hyperlink w:anchor="_Toc96009482" w:history="1">
             <w:r>
               <w:rPr>
                 <w:rStyle w:val="Hyperlink"/>
@@ -1613,7 +1613,7 @@
               <w:lang w:val="en-IE" w:eastAsia="en-IE"/>
             </w:rPr>
           </w:pPr>
-          <w:hyperlink w:history="1" w:anchor="_Toc96009483">
+          <w:hyperlink w:anchor="_Toc96009483" w:history="1">
             <w:r>
               <w:rPr>
                 <w:rStyle w:val="Hyperlink"/>
@@ -1705,7 +1705,7 @@
               <w:lang w:val="en-IE" w:eastAsia="en-IE"/>
             </w:rPr>
           </w:pPr>
-          <w:hyperlink w:history="1" w:anchor="_Toc96009484">
+          <w:hyperlink w:anchor="_Toc96009484" w:history="1">
             <w:r>
               <w:rPr>
                 <w:rStyle w:val="Hyperlink"/>
@@ -1797,7 +1797,7 @@
               <w:lang w:val="en-IE" w:eastAsia="en-IE"/>
             </w:rPr>
           </w:pPr>
-          <w:hyperlink w:history="1" w:anchor="_Toc96009485">
+          <w:hyperlink w:anchor="_Toc96009485" w:history="1">
             <w:r>
               <w:rPr>
                 <w:rStyle w:val="Hyperlink"/>
@@ -1893,7 +1893,7 @@
               <w:lang w:val="en-IE" w:eastAsia="en-IE"/>
             </w:rPr>
           </w:pPr>
-          <w:hyperlink w:history="1" w:anchor="_Toc96009486">
+          <w:hyperlink w:anchor="_Toc96009486" w:history="1">
             <w:r>
               <w:rPr>
                 <w:rStyle w:val="Hyperlink"/>
@@ -1985,7 +1985,7 @@
               <w:lang w:val="en-IE" w:eastAsia="en-IE"/>
             </w:rPr>
           </w:pPr>
-          <w:hyperlink w:history="1" w:anchor="_Toc96009487">
+          <w:hyperlink w:anchor="_Toc96009487" w:history="1">
             <w:r>
               <w:rPr>
                 <w:rStyle w:val="Hyperlink"/>
@@ -2077,7 +2077,7 @@
               <w:lang w:val="en-IE" w:eastAsia="en-IE"/>
             </w:rPr>
           </w:pPr>
-          <w:hyperlink w:history="1" w:anchor="_Toc96009488">
+          <w:hyperlink w:anchor="_Toc96009488" w:history="1">
             <w:r>
               <w:rPr>
                 <w:rStyle w:val="Hyperlink"/>
@@ -2169,7 +2169,7 @@
               <w:lang w:val="en-IE" w:eastAsia="en-IE"/>
             </w:rPr>
           </w:pPr>
-          <w:hyperlink w:history="1" w:anchor="_Toc96009489">
+          <w:hyperlink w:anchor="_Toc96009489" w:history="1">
             <w:r>
               <w:rPr>
                 <w:rStyle w:val="Hyperlink"/>
@@ -2265,7 +2265,7 @@
               <w:lang w:val="en-IE" w:eastAsia="en-IE"/>
             </w:rPr>
           </w:pPr>
-          <w:hyperlink w:history="1" w:anchor="_Toc96009490">
+          <w:hyperlink w:anchor="_Toc96009490" w:history="1">
             <w:r>
               <w:rPr>
                 <w:rStyle w:val="Hyperlink"/>
@@ -2361,7 +2361,7 @@
               <w:lang w:val="en-IE" w:eastAsia="en-IE"/>
             </w:rPr>
           </w:pPr>
-          <w:hyperlink w:history="1" w:anchor="_Toc96009491">
+          <w:hyperlink w:anchor="_Toc96009491" w:history="1">
             <w:r>
               <w:rPr>
                 <w:rStyle w:val="Hyperlink"/>
@@ -2451,7 +2451,7 @@
               <w:lang w:val="en-IE" w:eastAsia="en-IE"/>
             </w:rPr>
           </w:pPr>
-          <w:hyperlink w:history="1" w:anchor="_Toc96009492">
+          <w:hyperlink w:anchor="_Toc96009492" w:history="1">
             <w:r>
               <w:rPr>
                 <w:rStyle w:val="Hyperlink"/>
@@ -2547,7 +2547,7 @@
               <w:lang w:val="en-IE" w:eastAsia="en-IE"/>
             </w:rPr>
           </w:pPr>
-          <w:hyperlink w:history="1" w:anchor="_Toc96009493">
+          <w:hyperlink w:anchor="_Toc96009493" w:history="1">
             <w:r>
               <w:rPr>
                 <w:rStyle w:val="Hyperlink"/>
@@ -2643,7 +2643,7 @@
               <w:lang w:val="en-IE" w:eastAsia="en-IE"/>
             </w:rPr>
           </w:pPr>
-          <w:hyperlink w:history="1" w:anchor="_Toc96009494">
+          <w:hyperlink w:anchor="_Toc96009494" w:history="1">
             <w:r>
               <w:rPr>
                 <w:rStyle w:val="Hyperlink"/>
@@ -2739,7 +2739,7 @@
               <w:lang w:val="en-IE" w:eastAsia="en-IE"/>
             </w:rPr>
           </w:pPr>
-          <w:hyperlink w:history="1" w:anchor="_Toc96009495">
+          <w:hyperlink w:anchor="_Toc96009495" w:history="1">
             <w:r>
               <w:rPr>
                 <w:rStyle w:val="Hyperlink"/>
@@ -2835,7 +2835,7 @@
               <w:lang w:val="en-IE" w:eastAsia="en-IE"/>
             </w:rPr>
           </w:pPr>
-          <w:hyperlink w:history="1" w:anchor="_Toc96009496">
+          <w:hyperlink w:anchor="_Toc96009496" w:history="1">
             <w:r>
               <w:rPr>
                 <w:rStyle w:val="Hyperlink"/>
@@ -2931,7 +2931,7 @@
               <w:lang w:val="en-IE" w:eastAsia="en-IE"/>
             </w:rPr>
           </w:pPr>
-          <w:hyperlink w:history="1" w:anchor="_Toc96009497">
+          <w:hyperlink w:anchor="_Toc96009497" w:history="1">
             <w:r>
               <w:rPr>
                 <w:rStyle w:val="Hyperlink"/>
@@ -3021,7 +3021,7 @@
               <w:lang w:val="en-IE" w:eastAsia="en-IE"/>
             </w:rPr>
           </w:pPr>
-          <w:hyperlink w:history="1" w:anchor="_Toc96009498">
+          <w:hyperlink w:anchor="_Toc96009498" w:history="1">
             <w:r>
               <w:rPr>
                 <w:rStyle w:val="Hyperlink"/>
@@ -3117,7 +3117,7 @@
               <w:lang w:val="en-IE" w:eastAsia="en-IE"/>
             </w:rPr>
           </w:pPr>
-          <w:hyperlink w:history="1" w:anchor="_Toc96009499">
+          <w:hyperlink w:anchor="_Toc96009499" w:history="1">
             <w:r>
               <w:rPr>
                 <w:rStyle w:val="Hyperlink"/>
@@ -3213,7 +3213,7 @@
               <w:lang w:val="en-IE" w:eastAsia="en-IE"/>
             </w:rPr>
           </w:pPr>
-          <w:hyperlink w:history="1" w:anchor="_Toc96009500">
+          <w:hyperlink w:anchor="_Toc96009500" w:history="1">
             <w:r>
               <w:rPr>
                 <w:rStyle w:val="Hyperlink"/>
@@ -3311,7 +3311,7 @@
               <w:lang w:val="en-IE" w:eastAsia="en-IE"/>
             </w:rPr>
           </w:pPr>
-          <w:hyperlink w:history="1" w:anchor="_Toc96009501">
+          <w:hyperlink w:anchor="_Toc96009501" w:history="1">
             <w:r>
               <w:rPr>
                 <w:rStyle w:val="Hyperlink"/>
@@ -3408,7 +3408,7 @@
               <w:lang w:val="en-IE" w:eastAsia="en-IE"/>
             </w:rPr>
           </w:pPr>
-          <w:hyperlink w:history="1" w:anchor="_Toc96009502">
+          <w:hyperlink w:anchor="_Toc96009502" w:history="1">
             <w:r>
               <w:rPr>
                 <w:rStyle w:val="Hyperlink"/>
@@ -3506,7 +3506,7 @@
               <w:lang w:val="en-IE" w:eastAsia="en-IE"/>
             </w:rPr>
           </w:pPr>
-          <w:hyperlink w:history="1" w:anchor="_Toc96009503">
+          <w:hyperlink w:anchor="_Toc96009503" w:history="1">
             <w:r>
               <w:rPr>
                 <w:rStyle w:val="Hyperlink"/>
@@ -3602,7 +3602,7 @@
               <w:lang w:val="en-IE" w:eastAsia="en-IE"/>
             </w:rPr>
           </w:pPr>
-          <w:hyperlink w:history="1" w:anchor="_Toc96009504">
+          <w:hyperlink w:anchor="_Toc96009504" w:history="1">
             <w:r>
               <w:rPr>
                 <w:rStyle w:val="Hyperlink"/>
@@ -3700,7 +3700,7 @@
               <w:lang w:val="en-IE" w:eastAsia="en-IE"/>
             </w:rPr>
           </w:pPr>
-          <w:hyperlink w:history="1" w:anchor="_Toc96009505">
+          <w:hyperlink w:anchor="_Toc96009505" w:history="1">
             <w:r>
               <w:rPr>
                 <w:rStyle w:val="Hyperlink"/>
@@ -3790,11 +3790,11 @@
               <w:lang w:val="en-IE" w:eastAsia="en-IE"/>
             </w:rPr>
           </w:pPr>
-          <w:hyperlink w:history="1" w:anchor="_Toc96009506">
+          <w:hyperlink w:anchor="_Toc96009506" w:history="1">
             <w:r>
               <w:rPr>
                 <w:rStyle w:val="Hyperlink"/>
-                <w:rFonts w:asciiTheme="majorHAnsi" w:hAnsiTheme="majorHAnsi" w:eastAsiaTheme="majorEastAsia" w:cstheme="majorBidi"/>
+                <w:rFonts w:asciiTheme="majorHAnsi" w:eastAsiaTheme="majorEastAsia" w:hAnsiTheme="majorHAnsi" w:cstheme="majorBidi"/>
                 <w:noProof/>
                 <w:lang w:val="en-IE"/>
                 <w14:scene3d>
@@ -3819,7 +3819,7 @@
             <w:r>
               <w:rPr>
                 <w:rStyle w:val="Hyperlink"/>
-                <w:rFonts w:asciiTheme="majorHAnsi" w:hAnsiTheme="majorHAnsi" w:eastAsiaTheme="majorEastAsia" w:cstheme="majorBidi"/>
+                <w:rFonts w:asciiTheme="majorHAnsi" w:eastAsiaTheme="majorEastAsia" w:hAnsiTheme="majorHAnsi" w:cstheme="majorBidi"/>
                 <w:noProof/>
                 <w:lang w:val="en-IE"/>
               </w:rPr>
@@ -3890,11 +3890,11 @@
               <w:lang w:val="en-IE" w:eastAsia="en-IE"/>
             </w:rPr>
           </w:pPr>
-          <w:hyperlink w:history="1" w:anchor="_Toc96009507">
+          <w:hyperlink w:anchor="_Toc96009507" w:history="1">
             <w:r>
               <w:rPr>
                 <w:rStyle w:val="Hyperlink"/>
-                <w:rFonts w:asciiTheme="majorHAnsi" w:hAnsiTheme="majorHAnsi" w:eastAsiaTheme="majorEastAsia" w:cstheme="majorBidi"/>
+                <w:rFonts w:asciiTheme="majorHAnsi" w:eastAsiaTheme="majorEastAsia" w:hAnsiTheme="majorHAnsi" w:cstheme="majorBidi"/>
                 <w:noProof/>
                 <w:lang w:val="en-IE"/>
                 <w14:scene3d>
@@ -3919,7 +3919,7 @@
             <w:r>
               <w:rPr>
                 <w:rStyle w:val="Hyperlink"/>
-                <w:rFonts w:asciiTheme="majorHAnsi" w:hAnsiTheme="majorHAnsi" w:eastAsiaTheme="majorEastAsia" w:cstheme="majorBidi"/>
+                <w:rFonts w:asciiTheme="majorHAnsi" w:eastAsiaTheme="majorEastAsia" w:hAnsiTheme="majorHAnsi" w:cstheme="majorBidi"/>
                 <w:noProof/>
                 <w:lang w:val="en-IE"/>
               </w:rPr>
@@ -3990,11 +3990,11 @@
               <w:lang w:val="en-IE" w:eastAsia="en-IE"/>
             </w:rPr>
           </w:pPr>
-          <w:hyperlink w:history="1" w:anchor="_Toc96009508">
+          <w:hyperlink w:anchor="_Toc96009508" w:history="1">
             <w:r>
               <w:rPr>
                 <w:rStyle w:val="Hyperlink"/>
-                <w:rFonts w:asciiTheme="majorHAnsi" w:hAnsiTheme="majorHAnsi" w:eastAsiaTheme="majorEastAsia" w:cstheme="majorBidi"/>
+                <w:rFonts w:asciiTheme="majorHAnsi" w:eastAsiaTheme="majorEastAsia" w:hAnsiTheme="majorHAnsi" w:cstheme="majorBidi"/>
                 <w:noProof/>
                 <w:lang w:val="en-IE"/>
                 <w14:scene3d>
@@ -4019,7 +4019,7 @@
             <w:r>
               <w:rPr>
                 <w:rStyle w:val="Hyperlink"/>
-                <w:rFonts w:asciiTheme="majorHAnsi" w:hAnsiTheme="majorHAnsi" w:eastAsiaTheme="majorEastAsia" w:cstheme="majorBidi"/>
+                <w:rFonts w:asciiTheme="majorHAnsi" w:eastAsiaTheme="majorEastAsia" w:hAnsiTheme="majorHAnsi" w:cstheme="majorBidi"/>
                 <w:noProof/>
                 <w:lang w:val="en-IE"/>
               </w:rPr>
@@ -4090,11 +4090,11 @@
               <w:lang w:val="en-IE" w:eastAsia="en-IE"/>
             </w:rPr>
           </w:pPr>
-          <w:hyperlink w:history="1" w:anchor="_Toc96009509">
+          <w:hyperlink w:anchor="_Toc96009509" w:history="1">
             <w:r>
               <w:rPr>
                 <w:rStyle w:val="Hyperlink"/>
-                <w:rFonts w:asciiTheme="majorHAnsi" w:hAnsiTheme="majorHAnsi" w:eastAsiaTheme="majorEastAsia" w:cstheme="majorBidi"/>
+                <w:rFonts w:asciiTheme="majorHAnsi" w:eastAsiaTheme="majorEastAsia" w:hAnsiTheme="majorHAnsi" w:cstheme="majorBidi"/>
                 <w:noProof/>
                 <w:lang w:val="en-IE"/>
                 <w14:scene3d>
@@ -4119,7 +4119,7 @@
             <w:r>
               <w:rPr>
                 <w:rStyle w:val="Hyperlink"/>
-                <w:rFonts w:asciiTheme="majorHAnsi" w:hAnsiTheme="majorHAnsi" w:eastAsiaTheme="majorEastAsia" w:cstheme="majorBidi"/>
+                <w:rFonts w:asciiTheme="majorHAnsi" w:eastAsiaTheme="majorEastAsia" w:hAnsiTheme="majorHAnsi" w:cstheme="majorBidi"/>
                 <w:noProof/>
                 <w:lang w:val="en-IE"/>
               </w:rPr>
@@ -4190,11 +4190,11 @@
               <w:lang w:val="en-IE" w:eastAsia="en-IE"/>
             </w:rPr>
           </w:pPr>
-          <w:hyperlink w:history="1" w:anchor="_Toc96009510">
+          <w:hyperlink w:anchor="_Toc96009510" w:history="1">
             <w:r>
               <w:rPr>
                 <w:rStyle w:val="Hyperlink"/>
-                <w:rFonts w:asciiTheme="majorHAnsi" w:hAnsiTheme="majorHAnsi" w:eastAsiaTheme="majorEastAsia" w:cstheme="majorBidi"/>
+                <w:rFonts w:asciiTheme="majorHAnsi" w:eastAsiaTheme="majorEastAsia" w:hAnsiTheme="majorHAnsi" w:cstheme="majorBidi"/>
                 <w:noProof/>
                 <w:lang w:val="en-IE"/>
                 <w14:scene3d>
@@ -4219,7 +4219,7 @@
             <w:r>
               <w:rPr>
                 <w:rStyle w:val="Hyperlink"/>
-                <w:rFonts w:asciiTheme="majorHAnsi" w:hAnsiTheme="majorHAnsi" w:eastAsiaTheme="majorEastAsia" w:cstheme="majorBidi"/>
+                <w:rFonts w:asciiTheme="majorHAnsi" w:eastAsiaTheme="majorEastAsia" w:hAnsiTheme="majorHAnsi" w:cstheme="majorBidi"/>
                 <w:noProof/>
                 <w:lang w:val="en-IE"/>
               </w:rPr>
@@ -4290,7 +4290,7 @@
               <w:lang w:val="en-IE" w:eastAsia="en-IE"/>
             </w:rPr>
           </w:pPr>
-          <w:hyperlink w:history="1" w:anchor="_Toc96009511">
+          <w:hyperlink w:anchor="_Toc96009511" w:history="1">
             <w:r>
               <w:rPr>
                 <w:rStyle w:val="Hyperlink"/>
@@ -4380,11 +4380,11 @@
               <w:lang w:val="en-IE" w:eastAsia="en-IE"/>
             </w:rPr>
           </w:pPr>
-          <w:hyperlink w:history="1" w:anchor="_Toc96009512">
+          <w:hyperlink w:anchor="_Toc96009512" w:history="1">
             <w:r>
               <w:rPr>
                 <w:rStyle w:val="Hyperlink"/>
-                <w:rFonts w:asciiTheme="majorHAnsi" w:hAnsiTheme="majorHAnsi" w:eastAsiaTheme="majorEastAsia" w:cstheme="majorBidi"/>
+                <w:rFonts w:asciiTheme="majorHAnsi" w:eastAsiaTheme="majorEastAsia" w:hAnsiTheme="majorHAnsi" w:cstheme="majorBidi"/>
                 <w:noProof/>
                 <w:lang w:val="en-IE"/>
                 <w14:scene3d>
@@ -4409,7 +4409,7 @@
             <w:r>
               <w:rPr>
                 <w:rStyle w:val="Hyperlink"/>
-                <w:rFonts w:asciiTheme="majorHAnsi" w:hAnsiTheme="majorHAnsi" w:eastAsiaTheme="majorEastAsia" w:cstheme="majorBidi"/>
+                <w:rFonts w:asciiTheme="majorHAnsi" w:eastAsiaTheme="majorEastAsia" w:hAnsiTheme="majorHAnsi" w:cstheme="majorBidi"/>
                 <w:noProof/>
                 <w:lang w:val="en-IE"/>
               </w:rPr>
@@ -4480,11 +4480,11 @@
               <w:lang w:val="en-IE" w:eastAsia="en-IE"/>
             </w:rPr>
           </w:pPr>
-          <w:hyperlink w:history="1" w:anchor="_Toc96009513">
+          <w:hyperlink w:anchor="_Toc96009513" w:history="1">
             <w:r>
               <w:rPr>
                 <w:rStyle w:val="Hyperlink"/>
-                <w:rFonts w:asciiTheme="majorHAnsi" w:hAnsiTheme="majorHAnsi" w:eastAsiaTheme="majorEastAsia" w:cstheme="majorBidi"/>
+                <w:rFonts w:asciiTheme="majorHAnsi" w:eastAsiaTheme="majorEastAsia" w:hAnsiTheme="majorHAnsi" w:cstheme="majorBidi"/>
                 <w:noProof/>
                 <w:lang w:val="en-IE"/>
                 <w14:scene3d>
@@ -4509,7 +4509,7 @@
             <w:r>
               <w:rPr>
                 <w:rStyle w:val="Hyperlink"/>
-                <w:rFonts w:asciiTheme="majorHAnsi" w:hAnsiTheme="majorHAnsi" w:eastAsiaTheme="majorEastAsia" w:cstheme="majorBidi"/>
+                <w:rFonts w:asciiTheme="majorHAnsi" w:eastAsiaTheme="majorEastAsia" w:hAnsiTheme="majorHAnsi" w:cstheme="majorBidi"/>
                 <w:noProof/>
                 <w:lang w:val="en-IE"/>
               </w:rPr>
@@ -4576,7 +4576,7 @@
               <w:lang w:val="en-IE" w:eastAsia="en-IE"/>
             </w:rPr>
           </w:pPr>
-          <w:hyperlink w:history="1" w:anchor="_Toc96009514">
+          <w:hyperlink w:anchor="_Toc96009514" w:history="1">
             <w:r>
               <w:rPr>
                 <w:rStyle w:val="Hyperlink"/>
@@ -4672,7 +4672,7 @@
               <w:lang w:val="en-IE" w:eastAsia="en-IE"/>
             </w:rPr>
           </w:pPr>
-          <w:hyperlink w:history="1" w:anchor="_Toc96009515">
+          <w:hyperlink w:anchor="_Toc96009515" w:history="1">
             <w:r>
               <w:rPr>
                 <w:rStyle w:val="Hyperlink"/>
@@ -4768,7 +4768,7 @@
               <w:lang w:val="en-IE" w:eastAsia="en-IE"/>
             </w:rPr>
           </w:pPr>
-          <w:hyperlink w:history="1" w:anchor="_Toc96009516">
+          <w:hyperlink w:anchor="_Toc96009516" w:history="1">
             <w:r>
               <w:rPr>
                 <w:rStyle w:val="Hyperlink"/>
@@ -4864,7 +4864,7 @@
               <w:lang w:val="en-IE" w:eastAsia="en-IE"/>
             </w:rPr>
           </w:pPr>
-          <w:hyperlink w:history="1" w:anchor="_Toc96009517">
+          <w:hyperlink w:anchor="_Toc96009517" w:history="1">
             <w:r>
               <w:rPr>
                 <w:rStyle w:val="Hyperlink"/>
@@ -4960,7 +4960,7 @@
               <w:lang w:val="en-IE" w:eastAsia="en-IE"/>
             </w:rPr>
           </w:pPr>
-          <w:hyperlink w:history="1" w:anchor="_Toc96009518">
+          <w:hyperlink w:anchor="_Toc96009518" w:history="1">
             <w:r>
               <w:rPr>
                 <w:rStyle w:val="Hyperlink"/>
@@ -5056,11 +5056,11 @@
               <w:lang w:val="en-IE" w:eastAsia="en-IE"/>
             </w:rPr>
           </w:pPr>
-          <w:hyperlink w:history="1" w:anchor="_Toc96009519">
+          <w:hyperlink w:anchor="_Toc96009519" w:history="1">
             <w:r>
               <w:rPr>
                 <w:rStyle w:val="Hyperlink"/>
-                <w:rFonts w:asciiTheme="majorHAnsi" w:hAnsiTheme="majorHAnsi" w:eastAsiaTheme="majorEastAsia" w:cstheme="majorBidi"/>
+                <w:rFonts w:asciiTheme="majorHAnsi" w:eastAsiaTheme="majorEastAsia" w:hAnsiTheme="majorHAnsi" w:cstheme="majorBidi"/>
                 <w:noProof/>
                 <w:lang w:val="en-IE"/>
                 <w14:scene3d>
@@ -5085,7 +5085,7 @@
             <w:r>
               <w:rPr>
                 <w:rStyle w:val="Hyperlink"/>
-                <w:rFonts w:asciiTheme="majorHAnsi" w:hAnsiTheme="majorHAnsi" w:eastAsiaTheme="majorEastAsia" w:cstheme="majorBidi"/>
+                <w:rFonts w:asciiTheme="majorHAnsi" w:eastAsiaTheme="majorEastAsia" w:hAnsiTheme="majorHAnsi" w:cstheme="majorBidi"/>
                 <w:noProof/>
                 <w:lang w:val="en-IE"/>
               </w:rPr>
@@ -5156,11 +5156,11 @@
               <w:lang w:val="en-IE" w:eastAsia="en-IE"/>
             </w:rPr>
           </w:pPr>
-          <w:hyperlink w:history="1" w:anchor="_Toc96009520">
+          <w:hyperlink w:anchor="_Toc96009520" w:history="1">
             <w:r>
               <w:rPr>
                 <w:rStyle w:val="Hyperlink"/>
-                <w:rFonts w:asciiTheme="majorHAnsi" w:hAnsiTheme="majorHAnsi" w:eastAsiaTheme="majorEastAsia" w:cstheme="majorBidi"/>
+                <w:rFonts w:asciiTheme="majorHAnsi" w:eastAsiaTheme="majorEastAsia" w:hAnsiTheme="majorHAnsi" w:cstheme="majorBidi"/>
                 <w:noProof/>
                 <w:lang w:val="en-IE"/>
                 <w14:scene3d>
@@ -5185,7 +5185,7 @@
             <w:r>
               <w:rPr>
                 <w:rStyle w:val="Hyperlink"/>
-                <w:rFonts w:asciiTheme="majorHAnsi" w:hAnsiTheme="majorHAnsi" w:eastAsiaTheme="majorEastAsia" w:cstheme="majorBidi"/>
+                <w:rFonts w:asciiTheme="majorHAnsi" w:eastAsiaTheme="majorEastAsia" w:hAnsiTheme="majorHAnsi" w:cstheme="majorBidi"/>
                 <w:noProof/>
                 <w:lang w:val="en-IE"/>
               </w:rPr>
@@ -5256,7 +5256,7 @@
               <w:lang w:val="en-IE" w:eastAsia="en-IE"/>
             </w:rPr>
           </w:pPr>
-          <w:hyperlink w:history="1" w:anchor="_Toc96009521">
+          <w:hyperlink w:anchor="_Toc96009521" w:history="1">
             <w:r>
               <w:rPr>
                 <w:rStyle w:val="Hyperlink"/>
@@ -5346,7 +5346,7 @@
               <w:lang w:val="en-IE" w:eastAsia="en-IE"/>
             </w:rPr>
           </w:pPr>
-          <w:hyperlink w:history="1" w:anchor="_Toc96009522">
+          <w:hyperlink w:anchor="_Toc96009522" w:history="1">
             <w:r>
               <w:rPr>
                 <w:rStyle w:val="Hyperlink"/>
@@ -5442,7 +5442,7 @@
               <w:lang w:val="en-IE" w:eastAsia="en-IE"/>
             </w:rPr>
           </w:pPr>
-          <w:hyperlink w:history="1" w:anchor="_Toc96009523">
+          <w:hyperlink w:anchor="_Toc96009523" w:history="1">
             <w:r>
               <w:rPr>
                 <w:rStyle w:val="Hyperlink"/>
@@ -5534,7 +5534,7 @@
               <w:lang w:val="en-IE" w:eastAsia="en-IE"/>
             </w:rPr>
           </w:pPr>
-          <w:hyperlink w:history="1" w:anchor="_Toc96009524">
+          <w:hyperlink w:anchor="_Toc96009524" w:history="1">
             <w:r>
               <w:rPr>
                 <w:rStyle w:val="Hyperlink"/>
@@ -5626,7 +5626,7 @@
               <w:lang w:val="en-IE" w:eastAsia="en-IE"/>
             </w:rPr>
           </w:pPr>
-          <w:hyperlink w:history="1" w:anchor="_Toc96009525">
+          <w:hyperlink w:anchor="_Toc96009525" w:history="1">
             <w:r>
               <w:rPr>
                 <w:rStyle w:val="Hyperlink"/>
@@ -5718,7 +5718,7 @@
               <w:lang w:val="en-IE" w:eastAsia="en-IE"/>
             </w:rPr>
           </w:pPr>
-          <w:hyperlink w:history="1" w:anchor="_Toc96009526">
+          <w:hyperlink w:anchor="_Toc96009526" w:history="1">
             <w:r>
               <w:rPr>
                 <w:rStyle w:val="Hyperlink"/>
@@ -5810,7 +5810,7 @@
               <w:lang w:val="en-IE" w:eastAsia="en-IE"/>
             </w:rPr>
           </w:pPr>
-          <w:hyperlink w:history="1" w:anchor="_Toc96009527">
+          <w:hyperlink w:anchor="_Toc96009527" w:history="1">
             <w:r>
               <w:rPr>
                 <w:rStyle w:val="Hyperlink"/>
@@ -5906,7 +5906,7 @@
               <w:lang w:val="en-IE" w:eastAsia="en-IE"/>
             </w:rPr>
           </w:pPr>
-          <w:hyperlink w:history="1" w:anchor="_Toc96009528">
+          <w:hyperlink w:anchor="_Toc96009528" w:history="1">
             <w:r>
               <w:rPr>
                 <w:rStyle w:val="Hyperlink"/>
@@ -6002,7 +6002,7 @@
               <w:lang w:val="en-IE" w:eastAsia="en-IE"/>
             </w:rPr>
           </w:pPr>
-          <w:hyperlink w:history="1" w:anchor="_Toc96009529">
+          <w:hyperlink w:anchor="_Toc96009529" w:history="1">
             <w:r>
               <w:rPr>
                 <w:rStyle w:val="Hyperlink"/>
@@ -6094,7 +6094,7 @@
               <w:lang w:val="en-IE" w:eastAsia="en-IE"/>
             </w:rPr>
           </w:pPr>
-          <w:hyperlink w:history="1" w:anchor="_Toc96009530">
+          <w:hyperlink w:anchor="_Toc96009530" w:history="1">
             <w:r>
               <w:rPr>
                 <w:rStyle w:val="Hyperlink"/>
@@ -6186,7 +6186,7 @@
               <w:lang w:val="en-IE" w:eastAsia="en-IE"/>
             </w:rPr>
           </w:pPr>
-          <w:hyperlink w:history="1" w:anchor="_Toc96009531">
+          <w:hyperlink w:anchor="_Toc96009531" w:history="1">
             <w:r>
               <w:rPr>
                 <w:rStyle w:val="Hyperlink"/>
@@ -6282,7 +6282,7 @@
               <w:lang w:val="en-IE" w:eastAsia="en-IE"/>
             </w:rPr>
           </w:pPr>
-          <w:hyperlink w:history="1" w:anchor="_Toc96009532">
+          <w:hyperlink w:anchor="_Toc96009532" w:history="1">
             <w:r>
               <w:rPr>
                 <w:rStyle w:val="Hyperlink"/>
@@ -6372,7 +6372,7 @@
               <w:lang w:val="en-IE" w:eastAsia="en-IE"/>
             </w:rPr>
           </w:pPr>
-          <w:hyperlink w:history="1" w:anchor="_Toc96009533">
+          <w:hyperlink w:anchor="_Toc96009533" w:history="1">
             <w:r>
               <w:rPr>
                 <w:rStyle w:val="Hyperlink"/>
@@ -6468,7 +6468,7 @@
               <w:lang w:val="en-IE" w:eastAsia="en-IE"/>
             </w:rPr>
           </w:pPr>
-          <w:hyperlink w:history="1" w:anchor="_Toc96009534">
+          <w:hyperlink w:anchor="_Toc96009534" w:history="1">
             <w:r>
               <w:rPr>
                 <w:rStyle w:val="Hyperlink"/>
@@ -6564,7 +6564,7 @@
               <w:lang w:val="en-IE" w:eastAsia="en-IE"/>
             </w:rPr>
           </w:pPr>
-          <w:hyperlink w:history="1" w:anchor="_Toc96009535">
+          <w:hyperlink w:anchor="_Toc96009535" w:history="1">
             <w:r>
               <w:rPr>
                 <w:rStyle w:val="Hyperlink"/>
@@ -6660,7 +6660,7 @@
               <w:lang w:val="en-IE" w:eastAsia="en-IE"/>
             </w:rPr>
           </w:pPr>
-          <w:hyperlink w:history="1" w:anchor="_Toc96009536">
+          <w:hyperlink w:anchor="_Toc96009536" w:history="1">
             <w:r>
               <w:rPr>
                 <w:rStyle w:val="Hyperlink"/>
@@ -6756,7 +6756,7 @@
               <w:lang w:val="en-IE" w:eastAsia="en-IE"/>
             </w:rPr>
           </w:pPr>
-          <w:hyperlink w:history="1" w:anchor="_Toc96009537">
+          <w:hyperlink w:anchor="_Toc96009537" w:history="1">
             <w:r>
               <w:rPr>
                 <w:rStyle w:val="Hyperlink"/>
@@ -6852,7 +6852,7 @@
               <w:lang w:val="en-IE" w:eastAsia="en-IE"/>
             </w:rPr>
           </w:pPr>
-          <w:hyperlink w:history="1" w:anchor="_Toc96009538">
+          <w:hyperlink w:anchor="_Toc96009538" w:history="1">
             <w:r>
               <w:rPr>
                 <w:rStyle w:val="Hyperlink"/>
@@ -6948,7 +6948,7 @@
               <w:lang w:val="en-IE" w:eastAsia="en-IE"/>
             </w:rPr>
           </w:pPr>
-          <w:hyperlink w:history="1" w:anchor="_Toc96009539">
+          <w:hyperlink w:anchor="_Toc96009539" w:history="1">
             <w:r>
               <w:rPr>
                 <w:rStyle w:val="Hyperlink"/>
@@ -7041,7 +7041,7 @@
     <w:p>
       <w:pPr>
         <w:sectPr>
-          <w:pgSz w:w="11906" w:h="16838" w:orient="portrait"/>
+          <w:pgSz w:w="11906" w:h="16838"/>
           <w:pgMar w:top="1440" w:right="1440" w:bottom="1440" w:left="1440" w:header="708" w:footer="708" w:gutter="0"/>
           <w:cols w:space="708"/>
           <w:docGrid w:linePitch="360"/>
@@ -7052,7 +7052,7 @@
       <w:pPr>
         <w:pStyle w:val="Heading1"/>
       </w:pPr>
-      <w:bookmarkStart w:name="_Toc96009471" w:id="0"/>
+      <w:bookmarkStart w:id="0" w:name="_Toc96009471"/>
       <w:r>
         <w:lastRenderedPageBreak/>
         <w:t>Introduction</w:t>
@@ -7163,7 +7163,7 @@
       <w:pPr>
         <w:pStyle w:val="Heading1"/>
       </w:pPr>
-      <w:bookmarkStart w:name="_Toc96009472" w:id="1"/>
+      <w:bookmarkStart w:id="1" w:name="_Toc96009472"/>
       <w:r>
         <w:lastRenderedPageBreak/>
         <w:t>Business Concept</w:t>
@@ -7175,7 +7175,7 @@
       <w:pPr>
         <w:pStyle w:val="Heading2"/>
       </w:pPr>
-      <w:bookmarkStart w:name="_Toc96009473" w:id="2"/>
+      <w:bookmarkStart w:id="2" w:name="_Toc96009473"/>
       <w:r>
         <w:t>Business Idea</w:t>
       </w:r>
@@ -7221,7 +7221,7 @@
       <w:pPr>
         <w:pStyle w:val="Heading2"/>
       </w:pPr>
-      <w:bookmarkStart w:name="_Toc96009474" w:id="3"/>
+      <w:bookmarkStart w:id="3" w:name="_Toc96009474"/>
       <w:r>
         <w:t>Business model</w:t>
       </w:r>
@@ -7286,7 +7286,7 @@
       <w:pPr>
         <w:pStyle w:val="Heading2"/>
       </w:pPr>
-      <w:bookmarkStart w:name="_Toc96009475" w:id="4"/>
+      <w:bookmarkStart w:id="4" w:name="_Toc96009475"/>
       <w:r>
         <w:t>Market Research</w:t>
       </w:r>
@@ -7357,7 +7357,7 @@
       <w:pPr>
         <w:pStyle w:val="Heading2"/>
       </w:pPr>
-      <w:bookmarkStart w:name="_Toc96009476" w:id="5"/>
+      <w:bookmarkStart w:id="5" w:name="_Toc96009476"/>
       <w:r>
         <w:t>Marketing/Advertising</w:t>
       </w:r>
@@ -7382,80 +7382,96 @@
           <w:i/>
           <w:iCs/>
         </w:rPr>
-        <w:t>strategy for the application would be primarily based on social media, investing in campaigns on platforms such as Instagram, Facebook and TikTok.</w:t>
-      </w:r>
-    </w:p>
-    <w:p>
-      <w:pPr>
-        <w:pStyle w:val="Heading2"/>
-      </w:pPr>
-      <w:bookmarkStart w:name="_Toc96009477" w:id="6"/>
-      <w:r>
-        <w:t>Suppliers</w:t>
-      </w:r>
-      <w:bookmarkEnd w:id="6"/>
-    </w:p>
-    <w:p>
-      <w:pPr>
+        <w:t xml:space="preserve">strategy for the application would be primarily based on social media, investing in campaigns on platforms such as Instagram, Facebook and </w:t>
+      </w:r>
+      <w:proofErr w:type="spellStart"/>
+      <w:r>
         <w:rPr>
           <w:i/>
           <w:iCs/>
         </w:rPr>
-      </w:pPr>
+        <w:t>TikTok</w:t>
+      </w:r>
+      <w:proofErr w:type="spellEnd"/>
       <w:r>
         <w:rPr>
           <w:i/>
           <w:iCs/>
         </w:rPr>
-        <w:t xml:space="preserve">The store would be supplied by local </w:t>
-      </w:r>
-      <w:r>
+        <w:t>.</w:t>
+      </w:r>
+    </w:p>
+    <w:p>
+      <w:pPr>
+        <w:pStyle w:val="Heading2"/>
+      </w:pPr>
+      <w:bookmarkStart w:id="6" w:name="_Toc96009477"/>
+      <w:r>
+        <w:t>Suppliers</w:t>
+      </w:r>
+      <w:bookmarkEnd w:id="6"/>
+    </w:p>
+    <w:p>
+      <w:pPr>
         <w:rPr>
           <w:i/>
           <w:iCs/>
         </w:rPr>
-        <w:t xml:space="preserve">textile </w:t>
-      </w:r>
+      </w:pPr>
       <w:r>
         <w:rPr>
           <w:i/>
           <w:iCs/>
         </w:rPr>
-        <w:t xml:space="preserve">purveyors such as Roisin Cross, </w:t>
+        <w:t xml:space="preserve">The store would be supplied by local </w:t>
       </w:r>
       <w:r>
         <w:rPr>
           <w:i/>
           <w:iCs/>
         </w:rPr>
-        <w:t>TWI,</w:t>
+        <w:t xml:space="preserve">textile </w:t>
       </w:r>
       <w:r>
         <w:rPr>
           <w:i/>
           <w:iCs/>
         </w:rPr>
-        <w:t xml:space="preserve"> and CLOTH. This is to avoid </w:t>
+        <w:t xml:space="preserve">purveyors such as Roisin Cross, </w:t>
       </w:r>
       <w:r>
         <w:rPr>
           <w:i/>
           <w:iCs/>
         </w:rPr>
-        <w:t xml:space="preserve">the various harmful conditions of wholesale fabrics such as increased shipping time and distance, poor working conditions and </w:t>
+        <w:t>TWI,</w:t>
       </w:r>
       <w:r>
         <w:rPr>
           <w:i/>
           <w:iCs/>
         </w:rPr>
-        <w:t>mediocre quality</w:t>
+        <w:t xml:space="preserve"> and CLOTH. This is to avoid </w:t>
       </w:r>
       <w:r>
         <w:rPr>
           <w:i/>
           <w:iCs/>
         </w:rPr>
+        <w:t xml:space="preserve">the various harmful conditions of wholesale fabrics such as increased shipping time and distance, poor working conditions and </w:t>
+      </w:r>
+      <w:r>
+        <w:rPr>
+          <w:i/>
+          <w:iCs/>
+        </w:rPr>
+        <w:t>mediocre quality</w:t>
+      </w:r>
+      <w:r>
+        <w:rPr>
+          <w:i/>
+          <w:iCs/>
+        </w:rPr>
         <w:t>.</w:t>
       </w:r>
     </w:p>
@@ -7463,7 +7479,7 @@
       <w:pPr>
         <w:pStyle w:val="Heading2"/>
       </w:pPr>
-      <w:bookmarkStart w:name="_Toc96009478" w:id="7"/>
+      <w:bookmarkStart w:id="7" w:name="_Toc96009478"/>
       <w:r>
         <w:lastRenderedPageBreak/>
         <w:t>Competitors</w:t>
@@ -7510,7 +7526,7 @@
       <w:pPr>
         <w:pStyle w:val="Heading2"/>
       </w:pPr>
-      <w:bookmarkStart w:name="_Toc96009479" w:id="8"/>
+      <w:bookmarkStart w:id="8" w:name="_Toc96009479"/>
       <w:r>
         <w:t>Employees</w:t>
       </w:r>
@@ -7591,7 +7607,7 @@
       <w:pPr>
         <w:pStyle w:val="Heading2"/>
       </w:pPr>
-      <w:bookmarkStart w:name="_Toc96009480" w:id="9"/>
+      <w:bookmarkStart w:id="9" w:name="_Toc96009480"/>
       <w:r>
         <w:t>Environmental Impact</w:t>
       </w:r>
@@ -7727,7 +7743,7 @@
           <w:szCs w:val="24"/>
         </w:rPr>
       </w:pPr>
-      <w:bookmarkStart w:name="_Toc96009481" w:id="10"/>
+      <w:bookmarkStart w:id="10" w:name="_Toc96009481"/>
       <w:r>
         <w:lastRenderedPageBreak/>
         <w:t>Requirements</w:t>
@@ -7744,8 +7760,8 @@
         <w:spacing w:line="259" w:lineRule="auto"/>
         <w:ind w:left="576"/>
       </w:pPr>
-      <w:bookmarkStart w:name="_Toc36624851" w:id="11"/>
-      <w:bookmarkStart w:name="_Toc96009482" w:id="12"/>
+      <w:bookmarkStart w:id="11" w:name="_Toc36624851"/>
+      <w:bookmarkStart w:id="12" w:name="_Toc96009482"/>
       <w:r>
         <w:t>Introduction</w:t>
       </w:r>
@@ -7772,8 +7788,8 @@
         <w:spacing w:line="259" w:lineRule="auto"/>
         <w:ind w:left="576"/>
       </w:pPr>
-      <w:bookmarkStart w:name="_Toc36624852" w:id="13"/>
-      <w:bookmarkStart w:name="_Toc96009483" w:id="14"/>
+      <w:bookmarkStart w:id="13" w:name="_Toc36624852"/>
+      <w:bookmarkStart w:id="14" w:name="_Toc96009483"/>
       <w:r>
         <w:t>Requirements gathering</w:t>
       </w:r>
@@ -7787,8 +7803,8 @@
         <w:spacing w:after="160" w:line="259" w:lineRule="auto"/>
         <w:ind w:left="720"/>
       </w:pPr>
-      <w:bookmarkStart w:name="_Toc36624853" w:id="15"/>
-      <w:bookmarkStart w:name="_Toc96009484" w:id="16"/>
+      <w:bookmarkStart w:id="15" w:name="_Toc36624853"/>
+      <w:bookmarkStart w:id="16" w:name="_Toc96009484"/>
       <w:r>
         <w:t>Similar applications</w:t>
       </w:r>
@@ -7912,21 +7928,7 @@
           <w:i/>
           <w:iCs/>
         </w:rPr>
-        <w:t xml:space="preserve">ASOS is an online-only clothing store that sells over 850 brands as well as its own range of clothing and accessories, and ships to all 196 countries from fulfilment </w:t>
-      </w:r>
-      <w:r>
-        <w:rPr>
-          <w:i/>
-          <w:iCs/>
-        </w:rPr>
-        <w:t>centers</w:t>
-      </w:r>
-      <w:r>
-        <w:rPr>
-          <w:i/>
-          <w:iCs/>
-        </w:rPr>
-        <w:t xml:space="preserve"> in the United Kingdom, the United States, and Europe.</w:t>
+        <w:t>ASOS is an online-only clothing store that sells over 850 brands as well as its own range of clothing and accessories, and ships to all 196 countries from fulfilment centers in the United Kingdom, the United States, and Europe.</w:t>
       </w:r>
     </w:p>
     <w:p>
@@ -8289,8 +8291,8 @@
       <w:pPr>
         <w:spacing w:line="240" w:lineRule="auto"/>
         <w:rPr>
-          <w:i w:val="1"/>
-          <w:iCs w:val="1"/>
+          <w:i/>
+          <w:iCs/>
         </w:rPr>
       </w:pPr>
       <w:r>
@@ -8408,6 +8410,7 @@
           <w:szCs w:val="32"/>
         </w:rPr>
       </w:pPr>
+      <w:proofErr w:type="spellStart"/>
       <w:r>
         <w:rPr>
           <w:b/>
@@ -8418,6 +8421,7 @@
         <w:lastRenderedPageBreak/>
         <w:t>Zalando</w:t>
       </w:r>
+      <w:proofErr w:type="spellEnd"/>
     </w:p>
     <w:p>
       <w:pPr>
@@ -8436,26 +8440,51 @@
           <w:iCs/>
         </w:rPr>
       </w:pPr>
+      <w:proofErr w:type="spellStart"/>
       <w:r>
         <w:rPr>
           <w:i/>
           <w:iCs/>
         </w:rPr>
-        <w:t>Zalando is a leading online platform for European fashion and lifestyle.</w:t>
-      </w:r>
+        <w:t>Zalando</w:t>
+      </w:r>
+      <w:proofErr w:type="spellEnd"/>
       <w:r>
         <w:rPr>
           <w:i/>
           <w:iCs/>
         </w:rPr>
-        <w:t xml:space="preserve"> </w:t>
+        <w:t xml:space="preserve"> is a leading online platform for European fashion and lifestyle.</w:t>
       </w:r>
       <w:r>
         <w:rPr>
           <w:i/>
           <w:iCs/>
         </w:rPr>
-        <w:t>Founded in 2008, Zalando now delivers over 6,500 brands to 25 countries across Europe.</w:t>
+        <w:t xml:space="preserve"> </w:t>
+      </w:r>
+      <w:r>
+        <w:rPr>
+          <w:i/>
+          <w:iCs/>
+        </w:rPr>
+        <w:t xml:space="preserve">Founded in 2008, </w:t>
+      </w:r>
+      <w:proofErr w:type="spellStart"/>
+      <w:r>
+        <w:rPr>
+          <w:i/>
+          <w:iCs/>
+        </w:rPr>
+        <w:t>Zalando</w:t>
+      </w:r>
+      <w:proofErr w:type="spellEnd"/>
+      <w:r>
+        <w:rPr>
+          <w:i/>
+          <w:iCs/>
+        </w:rPr>
+        <w:t xml:space="preserve"> now delivers over 6,500 brands to 25 countries across Europe.</w:t>
       </w:r>
     </w:p>
     <w:p>
@@ -8516,7 +8545,23 @@
           <w:i/>
           <w:iCs/>
         </w:rPr>
-        <w:t>• Zalando offers free delivery if your order meets a minimum spend of €30</w:t>
+        <w:t xml:space="preserve">• </w:t>
+      </w:r>
+      <w:proofErr w:type="spellStart"/>
+      <w:r>
+        <w:rPr>
+          <w:i/>
+          <w:iCs/>
+        </w:rPr>
+        <w:t>Zalando</w:t>
+      </w:r>
+      <w:proofErr w:type="spellEnd"/>
+      <w:r>
+        <w:rPr>
+          <w:i/>
+          <w:iCs/>
+        </w:rPr>
+        <w:t xml:space="preserve"> offers free delivery if your order meets a minimum spend of €30</w:t>
       </w:r>
     </w:p>
     <w:p>
@@ -8591,7 +8636,23 @@
           <w:i/>
           <w:iCs/>
         </w:rPr>
-        <w:t>• Zalando only ships to Europe, this decreases the company's audience and scope, and therefore their potential profit.</w:t>
+        <w:t xml:space="preserve">• </w:t>
+      </w:r>
+      <w:proofErr w:type="spellStart"/>
+      <w:r>
+        <w:rPr>
+          <w:i/>
+          <w:iCs/>
+        </w:rPr>
+        <w:t>Zalando</w:t>
+      </w:r>
+      <w:proofErr w:type="spellEnd"/>
+      <w:r>
+        <w:rPr>
+          <w:i/>
+          <w:iCs/>
+        </w:rPr>
+        <w:t xml:space="preserve"> only ships to Europe, this decreases the company's audience and scope, and therefore their potential profit.</w:t>
       </w:r>
     </w:p>
     <w:p>
@@ -8816,8 +8877,8 @@
         <w:spacing w:after="160" w:line="259" w:lineRule="auto"/>
         <w:ind w:left="720"/>
       </w:pPr>
-      <w:bookmarkStart w:name="_Toc36624854" w:id="17"/>
-      <w:bookmarkStart w:name="_Toc96009485" w:id="18"/>
+      <w:bookmarkStart w:id="17" w:name="_Toc36624854"/>
+      <w:bookmarkStart w:id="18" w:name="_Toc96009485"/>
       <w:r>
         <w:t>Interviews</w:t>
       </w:r>
@@ -8882,6 +8943,7 @@
         <w:rPr>
           <w:i/>
           <w:iCs/>
+          <w:noProof/>
         </w:rPr>
         <w:lastRenderedPageBreak/>
         <w:drawing>
@@ -8976,6 +9038,7 @@
         <w:rPr>
           <w:i/>
           <w:iCs/>
+          <w:noProof/>
         </w:rPr>
         <w:drawing>
           <wp:inline distT="0" distB="0" distL="0" distR="0" wp14:anchorId="71F6C678" wp14:editId="101768F1">
@@ -9020,8 +9083,8 @@
         <w:spacing w:line="259" w:lineRule="auto"/>
         <w:ind w:left="576"/>
       </w:pPr>
-      <w:bookmarkStart w:name="_Toc36624856" w:id="19"/>
-      <w:bookmarkStart w:name="_Toc96009486" w:id="20"/>
+      <w:bookmarkStart w:id="19" w:name="_Toc36624856"/>
+      <w:bookmarkStart w:id="20" w:name="_Toc96009486"/>
       <w:r>
         <w:t>Requirements modelling</w:t>
       </w:r>
@@ -9034,8 +9097,8 @@
         <w:spacing w:after="160" w:line="259" w:lineRule="auto"/>
         <w:ind w:left="720"/>
       </w:pPr>
-      <w:bookmarkStart w:name="_Toc36624858" w:id="21"/>
-      <w:bookmarkStart w:name="_Toc96009487" w:id="22"/>
+      <w:bookmarkStart w:id="21" w:name="_Toc36624858"/>
+      <w:bookmarkStart w:id="22" w:name="_Toc96009487"/>
       <w:r>
         <w:t>Functional requirements</w:t>
       </w:r>
@@ -9226,8 +9289,8 @@
         <w:spacing w:after="160" w:line="259" w:lineRule="auto"/>
         <w:ind w:left="720"/>
       </w:pPr>
-      <w:bookmarkStart w:name="_Toc36624859" w:id="23"/>
-      <w:bookmarkStart w:name="_Toc96009488" w:id="24"/>
+      <w:bookmarkStart w:id="23" w:name="_Toc36624859"/>
+      <w:bookmarkStart w:id="24" w:name="_Toc96009488"/>
       <w:r>
         <w:t>Non-functional requirements</w:t>
       </w:r>
@@ -9345,8 +9408,8 @@
         <w:spacing w:after="160" w:line="259" w:lineRule="auto"/>
         <w:ind w:left="720"/>
       </w:pPr>
-      <w:bookmarkStart w:name="_Toc36624860" w:id="25"/>
-      <w:bookmarkStart w:name="_Toc96009489" w:id="26"/>
+      <w:bookmarkStart w:id="25" w:name="_Toc36624860"/>
+      <w:bookmarkStart w:id="26" w:name="_Toc96009489"/>
       <w:r>
         <w:t>Use Case Diagrams</w:t>
       </w:r>
@@ -9423,8 +9486,8 @@
         <w:spacing w:line="259" w:lineRule="auto"/>
         <w:ind w:left="576"/>
       </w:pPr>
-      <w:bookmarkStart w:name="_Toc36624861" w:id="27"/>
-      <w:bookmarkStart w:name="_Toc96009490" w:id="28"/>
+      <w:bookmarkStart w:id="27" w:name="_Toc36624861"/>
+      <w:bookmarkStart w:id="28" w:name="_Toc96009490"/>
       <w:r>
         <w:t>Feasibility</w:t>
       </w:r>
@@ -9449,7 +9512,7 @@
           <w:szCs w:val="28"/>
         </w:rPr>
       </w:pPr>
-      <w:bookmarkStart w:name="_Toc96009491" w:id="29"/>
+      <w:bookmarkStart w:id="29" w:name="_Toc96009491"/>
       <w:r>
         <w:rPr>
           <w:sz w:val="28"/>
@@ -9465,15 +9528,51 @@
         <w:pStyle w:val="Heading2"/>
         <w:ind w:left="630"/>
       </w:pPr>
-      <w:bookmarkStart w:name="_Toc96009492" w:id="30"/>
+      <w:bookmarkStart w:id="30" w:name="_Toc96009492"/>
       <w:r>
         <w:t>Layout</w:t>
       </w:r>
       <w:bookmarkEnd w:id="30"/>
     </w:p>
     <w:p>
-      <w:r>
+      <w:pPr>
+        <w:rPr>
+          <w:color w:val="FF0000"/>
+        </w:rPr>
+      </w:pPr>
+      <w:r>
+        <w:rPr>
+          <w:color w:val="FF0000"/>
+        </w:rPr>
         <w:t>Describe the layout of your web application. Does this depend on a framework like bootstrap? Is it responsive?</w:t>
+      </w:r>
+      <w:bookmarkStart w:id="31" w:name="_GoBack"/>
+      <w:bookmarkEnd w:id="31"/>
+    </w:p>
+    <w:p>
+      <w:pPr>
+        <w:rPr>
+          <w:color w:val="FF0000"/>
+        </w:rPr>
+      </w:pPr>
+    </w:p>
+    <w:p>
+      <w:pPr>
+        <w:rPr>
+          <w:color w:val="000000" w:themeColor="text1"/>
+        </w:rPr>
+      </w:pPr>
+      <w:r>
+        <w:rPr>
+          <w:color w:val="000000" w:themeColor="text1"/>
+        </w:rPr>
+        <w:t xml:space="preserve">The application is based </w:t>
+      </w:r>
+      <w:r>
+        <w:rPr>
+          <w:color w:val="000000" w:themeColor="text1"/>
+        </w:rPr>
+        <w:t>on the Bootstrap framework. The application will feature a high level of customization along with a lot of the Bootstrap components.</w:t>
       </w:r>
     </w:p>
     <w:p>
@@ -9481,15 +9580,23 @@
         <w:pStyle w:val="Heading2"/>
         <w:ind w:left="630"/>
       </w:pPr>
-      <w:bookmarkStart w:name="_Toc96009493" w:id="31"/>
+      <w:bookmarkStart w:id="32" w:name="_Toc96009493"/>
       <w:r>
         <w:t>Interaction</w:t>
       </w:r>
-      <w:bookmarkEnd w:id="31"/>
-    </w:p>
-    <w:p>
-      <w:r>
-        <w:t>What are the navigation elements, form elements. How does the user interact with the application?</w:t>
+      <w:bookmarkEnd w:id="32"/>
+    </w:p>
+    <w:p>
+      <w:r>
+        <w:t xml:space="preserve">What are the navigation elements, form </w:t>
+      </w:r>
+      <w:proofErr w:type="gramStart"/>
+      <w:r>
+        <w:t>elements.</w:t>
+      </w:r>
+      <w:proofErr w:type="gramEnd"/>
+      <w:r>
+        <w:t xml:space="preserve"> How does the user interact with the application?</w:t>
       </w:r>
     </w:p>
     <w:p>
@@ -9497,15 +9604,28 @@
         <w:pStyle w:val="Heading2"/>
         <w:ind w:left="630"/>
       </w:pPr>
-      <w:bookmarkStart w:name="_Toc96009494" w:id="32"/>
-      <w:r>
-        <w:t>Colour schemes</w:t>
-      </w:r>
-      <w:bookmarkEnd w:id="32"/>
-    </w:p>
-    <w:p>
-      <w:r>
-        <w:t>Describe the colour palette that you will use consistently across the web application</w:t>
+      <w:bookmarkStart w:id="33" w:name="_Toc96009494"/>
+      <w:proofErr w:type="spellStart"/>
+      <w:r>
+        <w:t>Colour</w:t>
+      </w:r>
+      <w:proofErr w:type="spellEnd"/>
+      <w:r>
+        <w:t xml:space="preserve"> schemes</w:t>
+      </w:r>
+      <w:bookmarkEnd w:id="33"/>
+    </w:p>
+    <w:p>
+      <w:r>
+        <w:t xml:space="preserve">Describe the </w:t>
+      </w:r>
+      <w:proofErr w:type="spellStart"/>
+      <w:r>
+        <w:t>colour</w:t>
+      </w:r>
+      <w:proofErr w:type="spellEnd"/>
+      <w:r>
+        <w:t xml:space="preserve"> palette that you will use consistently across the web application</w:t>
       </w:r>
     </w:p>
     <w:p/>
@@ -9514,15 +9634,23 @@
         <w:pStyle w:val="Heading2"/>
         <w:ind w:left="630"/>
       </w:pPr>
-      <w:bookmarkStart w:name="_Toc96009495" w:id="33"/>
+      <w:bookmarkStart w:id="34" w:name="_Toc96009495"/>
       <w:r>
         <w:t>Font choices</w:t>
       </w:r>
-      <w:bookmarkEnd w:id="33"/>
-    </w:p>
-    <w:p>
-      <w:r>
-        <w:t>Specify the fonts that you will use for different types of text. Include samples for paragraph text, headings and bold and italicised text.</w:t>
+      <w:bookmarkEnd w:id="34"/>
+    </w:p>
+    <w:p>
+      <w:r>
+        <w:t xml:space="preserve">Specify the fonts that you will use for different types of text. Include samples for paragraph text, headings and bold and </w:t>
+      </w:r>
+      <w:proofErr w:type="spellStart"/>
+      <w:r>
+        <w:t>italicised</w:t>
+      </w:r>
+      <w:proofErr w:type="spellEnd"/>
+      <w:r>
+        <w:t xml:space="preserve"> text.</w:t>
       </w:r>
     </w:p>
     <w:p/>
@@ -9531,11 +9659,11 @@
         <w:pStyle w:val="Heading2"/>
         <w:ind w:left="630"/>
       </w:pPr>
-      <w:bookmarkStart w:name="_Toc96009496" w:id="34"/>
+      <w:bookmarkStart w:id="35" w:name="_Toc96009496"/>
       <w:r>
         <w:t>Wireframes</w:t>
       </w:r>
-      <w:bookmarkEnd w:id="34"/>
+      <w:bookmarkEnd w:id="35"/>
     </w:p>
     <w:p>
       <w:r>
@@ -9548,6 +9676,7 @@
         <w:rPr>
           <w:noProof/>
         </w:rPr>
+        <w:lastRenderedPageBreak/>
         <w:drawing>
           <wp:inline distT="0" distB="0" distL="0" distR="0" wp14:anchorId="0E64B596" wp14:editId="52B4D296">
             <wp:extent cx="2466975" cy="2766701"/>
@@ -9595,7 +9724,6 @@
     <w:p/>
     <w:p>
       <w:r>
-        <w:lastRenderedPageBreak/>
         <w:t xml:space="preserve"> </w:t>
       </w:r>
     </w:p>
@@ -9608,11 +9736,11 @@
           <w:szCs w:val="24"/>
         </w:rPr>
       </w:pPr>
-      <w:bookmarkStart w:name="_Toc96009497" w:id="35"/>
+      <w:bookmarkStart w:id="36" w:name="_Toc96009497"/>
       <w:r>
         <w:t>Database Design</w:t>
       </w:r>
-      <w:bookmarkEnd w:id="35"/>
+      <w:bookmarkEnd w:id="36"/>
       <w:r>
         <w:t xml:space="preserve"> </w:t>
       </w:r>
@@ -9621,16 +9749,16 @@
       <w:pPr>
         <w:pStyle w:val="Heading2"/>
       </w:pPr>
-      <w:bookmarkStart w:name="_Toc96009498" w:id="36"/>
+      <w:bookmarkStart w:id="37" w:name="_Toc96009498"/>
       <w:r>
         <w:t>Description</w:t>
       </w:r>
-      <w:bookmarkEnd w:id="36"/>
-    </w:p>
-    <w:p>
-      <w:r>
-        <w:rPr>
-          <w:rFonts w:ascii="Calibri" w:hAnsi="Calibri" w:eastAsia="Calibri" w:cs="Calibri"/>
+      <w:bookmarkEnd w:id="37"/>
+    </w:p>
+    <w:p>
+      <w:r>
+        <w:rPr>
+          <w:rFonts w:ascii="Calibri" w:eastAsia="Calibri" w:hAnsi="Calibri" w:cs="Calibri"/>
           <w:sz w:val="28"/>
           <w:szCs w:val="28"/>
         </w:rPr>
@@ -9638,7 +9766,7 @@
       </w:r>
       <w:r>
         <w:rPr>
-          <w:rFonts w:ascii="Calibri" w:hAnsi="Calibri" w:eastAsia="Calibri" w:cs="Calibri"/>
+          <w:rFonts w:ascii="Calibri" w:eastAsia="Calibri" w:hAnsi="Calibri" w:cs="Calibri"/>
         </w:rPr>
         <w:t xml:space="preserve"> </w:t>
       </w:r>
@@ -9647,27 +9775,27 @@
       <w:pPr>
         <w:pStyle w:val="Heading2"/>
       </w:pPr>
-      <w:bookmarkStart w:name="_Toc96009499" w:id="37"/>
+      <w:bookmarkStart w:id="38" w:name="_Toc96009499"/>
       <w:r>
         <w:t>Business Reporting Requirements</w:t>
       </w:r>
-      <w:bookmarkEnd w:id="37"/>
-    </w:p>
-    <w:p>
-      <w:pPr>
-        <w:rPr>
-          <w:rFonts w:ascii="Calibri" w:hAnsi="Calibri" w:eastAsia="Calibri" w:cs="Calibri"/>
-        </w:rPr>
-      </w:pPr>
-      <w:r>
-        <w:rPr>
-          <w:rFonts w:ascii="Calibri" w:hAnsi="Calibri" w:eastAsia="Calibri" w:cs="Calibri"/>
+      <w:bookmarkEnd w:id="38"/>
+    </w:p>
+    <w:p>
+      <w:pPr>
+        <w:rPr>
+          <w:rFonts w:ascii="Calibri" w:eastAsia="Calibri" w:hAnsi="Calibri" w:cs="Calibri"/>
+        </w:rPr>
+      </w:pPr>
+      <w:r>
+        <w:rPr>
+          <w:rFonts w:ascii="Calibri" w:eastAsia="Calibri" w:hAnsi="Calibri" w:cs="Calibri"/>
         </w:rPr>
         <w:t xml:space="preserve">Substitute in here </w:t>
       </w:r>
       <w:r>
         <w:rPr>
-          <w:rFonts w:ascii="Calibri" w:hAnsi="Calibri" w:eastAsia="Calibri" w:cs="Calibri"/>
+          <w:rFonts w:ascii="Calibri" w:eastAsia="Calibri" w:hAnsi="Calibri" w:cs="Calibri"/>
         </w:rPr>
         <w:t>the information the users of your application will want to be able to view.</w:t>
       </w:r>
@@ -9684,11 +9812,19 @@
           <w:rFonts w:eastAsiaTheme="minorEastAsia"/>
         </w:rPr>
       </w:pPr>
-      <w:r>
-        <w:rPr>
-          <w:rFonts w:ascii="Calibri" w:hAnsi="Calibri" w:eastAsia="Calibri" w:cs="Calibri"/>
-        </w:rPr>
-        <w:t>Organisers need to be able to create, read, update, and delete: festivals, stages, shows, performers, and genres.</w:t>
+      <w:proofErr w:type="spellStart"/>
+      <w:r>
+        <w:rPr>
+          <w:rFonts w:ascii="Calibri" w:eastAsia="Calibri" w:hAnsi="Calibri" w:cs="Calibri"/>
+        </w:rPr>
+        <w:t>Organisers</w:t>
+      </w:r>
+      <w:proofErr w:type="spellEnd"/>
+      <w:r>
+        <w:rPr>
+          <w:rFonts w:ascii="Calibri" w:eastAsia="Calibri" w:hAnsi="Calibri" w:cs="Calibri"/>
+        </w:rPr>
+        <w:t xml:space="preserve"> need to be able to create, read, update, and delete: festivals, stages, shows, performers, and genres.</w:t>
       </w:r>
     </w:p>
     <w:p>
@@ -9705,7 +9841,7 @@
       </w:pPr>
       <w:r>
         <w:rPr>
-          <w:rFonts w:ascii="Calibri" w:hAnsi="Calibri" w:eastAsia="Calibri" w:cs="Calibri"/>
+          <w:rFonts w:ascii="Calibri" w:eastAsia="Calibri" w:hAnsi="Calibri" w:cs="Calibri"/>
         </w:rPr>
         <w:t>Users will need to be able to find all festivals ordered by their start date.</w:t>
       </w:r>
@@ -9724,7 +9860,7 @@
       </w:pPr>
       <w:r>
         <w:rPr>
-          <w:rFonts w:ascii="Calibri" w:hAnsi="Calibri" w:eastAsia="Calibri" w:cs="Calibri"/>
+          <w:rFonts w:ascii="Calibri" w:eastAsia="Calibri" w:hAnsi="Calibri" w:cs="Calibri"/>
         </w:rPr>
         <w:t>Users may want to find a festival by a specific start date.</w:t>
       </w:r>
@@ -9743,7 +9879,7 @@
       </w:pPr>
       <w:r>
         <w:rPr>
-          <w:rFonts w:ascii="Calibri" w:hAnsi="Calibri" w:eastAsia="Calibri" w:cs="Calibri"/>
+          <w:rFonts w:ascii="Calibri" w:eastAsia="Calibri" w:hAnsi="Calibri" w:cs="Calibri"/>
         </w:rPr>
         <w:t>Users need to find all festivals using a list of genres.</w:t>
       </w:r>
@@ -9762,7 +9898,7 @@
       </w:pPr>
       <w:r>
         <w:rPr>
-          <w:rFonts w:ascii="Calibri" w:hAnsi="Calibri" w:eastAsia="Calibri" w:cs="Calibri"/>
+          <w:rFonts w:ascii="Calibri" w:eastAsia="Calibri" w:hAnsi="Calibri" w:cs="Calibri"/>
         </w:rPr>
         <w:t>Users need to find the stage for a specific show.</w:t>
       </w:r>
@@ -9781,7 +9917,7 @@
       </w:pPr>
       <w:r>
         <w:rPr>
-          <w:rFonts w:ascii="Calibri" w:hAnsi="Calibri" w:eastAsia="Calibri" w:cs="Calibri"/>
+          <w:rFonts w:ascii="Calibri" w:eastAsia="Calibri" w:hAnsi="Calibri" w:cs="Calibri"/>
         </w:rPr>
         <w:t>Users need to find the shows using the performer's name.</w:t>
       </w:r>
@@ -9800,8 +9936,9 @@
       </w:pPr>
       <w:r>
         <w:rPr>
-          <w:rFonts w:ascii="Calibri" w:hAnsi="Calibri" w:eastAsia="Calibri" w:cs="Calibri"/>
-        </w:rPr>
+          <w:rFonts w:ascii="Calibri" w:eastAsia="Calibri" w:hAnsi="Calibri" w:cs="Calibri"/>
+        </w:rPr>
+        <w:lastRenderedPageBreak/>
         <w:t>Performers may need to find the list of festival contacts.</w:t>
       </w:r>
     </w:p>
@@ -9819,7 +9956,7 @@
       </w:pPr>
       <w:r>
         <w:rPr>
-          <w:rFonts w:ascii="Calibri" w:hAnsi="Calibri" w:eastAsia="Calibri" w:cs="Calibri"/>
+          <w:rFonts w:ascii="Calibri" w:eastAsia="Calibri" w:hAnsi="Calibri" w:cs="Calibri"/>
         </w:rPr>
         <w:t>Users need to find festivals by location and the location needs to be displayed on a Google Map</w:t>
       </w:r>
@@ -9838,7 +9975,7 @@
       </w:pPr>
       <w:r>
         <w:rPr>
-          <w:rFonts w:ascii="Calibri" w:hAnsi="Calibri" w:eastAsia="Calibri" w:cs="Calibri"/>
+          <w:rFonts w:ascii="Calibri" w:eastAsia="Calibri" w:hAnsi="Calibri" w:cs="Calibri"/>
         </w:rPr>
         <w:t>Users may need to find festivals by city</w:t>
       </w:r>
@@ -9857,7 +9994,7 @@
       </w:pPr>
       <w:r>
         <w:rPr>
-          <w:rFonts w:ascii="Calibri" w:hAnsi="Calibri" w:eastAsia="Calibri" w:cs="Calibri"/>
+          <w:rFonts w:ascii="Calibri" w:eastAsia="Calibri" w:hAnsi="Calibri" w:cs="Calibri"/>
         </w:rPr>
         <w:t>Users need to find stages within a festival by the stage’s location</w:t>
       </w:r>
@@ -9874,11 +10011,19 @@
           <w:rFonts w:eastAsiaTheme="minorEastAsia"/>
         </w:rPr>
       </w:pPr>
-      <w:r>
-        <w:rPr>
-          <w:rFonts w:ascii="Calibri" w:hAnsi="Calibri" w:eastAsia="Calibri" w:cs="Calibri"/>
-        </w:rPr>
-        <w:t>Organisers need to display a list of employees that are assigned to a specific festival</w:t>
+      <w:proofErr w:type="spellStart"/>
+      <w:r>
+        <w:rPr>
+          <w:rFonts w:ascii="Calibri" w:eastAsia="Calibri" w:hAnsi="Calibri" w:cs="Calibri"/>
+        </w:rPr>
+        <w:t>Organisers</w:t>
+      </w:r>
+      <w:proofErr w:type="spellEnd"/>
+      <w:r>
+        <w:rPr>
+          <w:rFonts w:ascii="Calibri" w:eastAsia="Calibri" w:hAnsi="Calibri" w:cs="Calibri"/>
+        </w:rPr>
+        <w:t xml:space="preserve"> need to display a list of employees that are assigned to a specific festival</w:t>
       </w:r>
       <w:r>
         <w:br/>
@@ -9899,14 +10044,14 @@
           <w:rFonts w:eastAsia="Calibri"/>
         </w:rPr>
       </w:pPr>
-      <w:bookmarkStart w:name="_Toc96009500" w:id="38"/>
+      <w:bookmarkStart w:id="39" w:name="_Toc96009500"/>
       <w:r>
         <w:rPr>
           <w:rFonts w:eastAsia="Calibri"/>
         </w:rPr>
         <w:t>Textual Representation of Dataset</w:t>
       </w:r>
-      <w:bookmarkEnd w:id="38"/>
+      <w:bookmarkEnd w:id="39"/>
     </w:p>
     <w:p>
       <w:pPr>
@@ -9924,7 +10069,7 @@
     <w:p>
       <w:r>
         <w:rPr>
-          <w:rFonts w:ascii="Consolas" w:hAnsi="Consolas" w:eastAsia="Consolas" w:cs="Consolas"/>
+          <w:rFonts w:ascii="Consolas" w:eastAsia="Consolas" w:hAnsi="Consolas" w:cs="Consolas"/>
           <w:b/>
           <w:bCs/>
           <w:sz w:val="26"/>
@@ -9934,36 +10079,131 @@
       </w:r>
       <w:r>
         <w:rPr>
-          <w:rFonts w:ascii="Consolas" w:hAnsi="Consolas" w:eastAsia="Consolas" w:cs="Consolas"/>
+          <w:rFonts w:ascii="Consolas" w:eastAsia="Consolas" w:hAnsi="Consolas" w:cs="Consolas"/>
           <w:color w:val="000000" w:themeColor="text1"/>
         </w:rPr>
-        <w:t>(title, description, latitude, longitude, city, start_date, end_date, image_id)</w:t>
-      </w:r>
-    </w:p>
-    <w:p>
-      <w:r>
-        <w:rPr>
-          <w:rFonts w:ascii="Consolas" w:hAnsi="Consolas" w:eastAsia="Consolas" w:cs="Consolas"/>
+        <w:t xml:space="preserve">(title, description, latitude, longitude, city, </w:t>
+      </w:r>
+      <w:proofErr w:type="spellStart"/>
+      <w:r>
+        <w:rPr>
+          <w:rFonts w:ascii="Consolas" w:eastAsia="Consolas" w:hAnsi="Consolas" w:cs="Consolas"/>
+          <w:color w:val="000000" w:themeColor="text1"/>
+        </w:rPr>
+        <w:t>start_date</w:t>
+      </w:r>
+      <w:proofErr w:type="spellEnd"/>
+      <w:r>
+        <w:rPr>
+          <w:rFonts w:ascii="Consolas" w:eastAsia="Consolas" w:hAnsi="Consolas" w:cs="Consolas"/>
+          <w:color w:val="000000" w:themeColor="text1"/>
+        </w:rPr>
+        <w:t xml:space="preserve">, </w:t>
+      </w:r>
+      <w:proofErr w:type="spellStart"/>
+      <w:r>
+        <w:rPr>
+          <w:rFonts w:ascii="Consolas" w:eastAsia="Consolas" w:hAnsi="Consolas" w:cs="Consolas"/>
+          <w:color w:val="000000" w:themeColor="text1"/>
+        </w:rPr>
+        <w:t>end_date</w:t>
+      </w:r>
+      <w:proofErr w:type="spellEnd"/>
+      <w:r>
+        <w:rPr>
+          <w:rFonts w:ascii="Consolas" w:eastAsia="Consolas" w:hAnsi="Consolas" w:cs="Consolas"/>
+          <w:color w:val="000000" w:themeColor="text1"/>
+        </w:rPr>
+        <w:t xml:space="preserve">, </w:t>
+      </w:r>
+      <w:proofErr w:type="spellStart"/>
+      <w:r>
+        <w:rPr>
+          <w:rFonts w:ascii="Consolas" w:eastAsia="Consolas" w:hAnsi="Consolas" w:cs="Consolas"/>
+          <w:color w:val="000000" w:themeColor="text1"/>
+        </w:rPr>
+        <w:t>image_id</w:t>
+      </w:r>
+      <w:proofErr w:type="spellEnd"/>
+      <w:r>
+        <w:rPr>
+          <w:rFonts w:ascii="Consolas" w:eastAsia="Consolas" w:hAnsi="Consolas" w:cs="Consolas"/>
+          <w:color w:val="000000" w:themeColor="text1"/>
+        </w:rPr>
+        <w:t>)</w:t>
+      </w:r>
+    </w:p>
+    <w:p>
+      <w:r>
+        <w:rPr>
+          <w:rFonts w:ascii="Consolas" w:eastAsia="Consolas" w:hAnsi="Consolas" w:cs="Consolas"/>
           <w:b/>
           <w:bCs/>
           <w:sz w:val="26"/>
           <w:szCs w:val="26"/>
         </w:rPr>
-        <w:lastRenderedPageBreak/>
         <w:t xml:space="preserve">PERFORMER </w:t>
       </w:r>
       <w:r>
         <w:rPr>
-          <w:rFonts w:ascii="Consolas" w:hAnsi="Consolas" w:eastAsia="Consolas" w:cs="Consolas"/>
+          <w:rFonts w:ascii="Consolas" w:eastAsia="Consolas" w:hAnsi="Consolas" w:cs="Consolas"/>
           <w:color w:val="000000" w:themeColor="text1"/>
         </w:rPr>
-        <w:t>(title, description, contact_email, contact_phone, image_id)</w:t>
-      </w:r>
-    </w:p>
-    <w:p>
-      <w:r>
-        <w:rPr>
-          <w:rFonts w:ascii="Consolas" w:hAnsi="Consolas" w:eastAsia="Consolas" w:cs="Consolas"/>
+        <w:t xml:space="preserve">(title, description, </w:t>
+      </w:r>
+      <w:proofErr w:type="spellStart"/>
+      <w:r>
+        <w:rPr>
+          <w:rFonts w:ascii="Consolas" w:eastAsia="Consolas" w:hAnsi="Consolas" w:cs="Consolas"/>
+          <w:color w:val="000000" w:themeColor="text1"/>
+        </w:rPr>
+        <w:t>contact_email</w:t>
+      </w:r>
+      <w:proofErr w:type="spellEnd"/>
+      <w:r>
+        <w:rPr>
+          <w:rFonts w:ascii="Consolas" w:eastAsia="Consolas" w:hAnsi="Consolas" w:cs="Consolas"/>
+          <w:color w:val="000000" w:themeColor="text1"/>
+        </w:rPr>
+        <w:t xml:space="preserve">, </w:t>
+      </w:r>
+      <w:proofErr w:type="spellStart"/>
+      <w:r>
+        <w:rPr>
+          <w:rFonts w:ascii="Consolas" w:eastAsia="Consolas" w:hAnsi="Consolas" w:cs="Consolas"/>
+          <w:color w:val="000000" w:themeColor="text1"/>
+        </w:rPr>
+        <w:t>contact_phone</w:t>
+      </w:r>
+      <w:proofErr w:type="spellEnd"/>
+      <w:r>
+        <w:rPr>
+          <w:rFonts w:ascii="Consolas" w:eastAsia="Consolas" w:hAnsi="Consolas" w:cs="Consolas"/>
+          <w:color w:val="000000" w:themeColor="text1"/>
+        </w:rPr>
+        <w:t xml:space="preserve">, </w:t>
+      </w:r>
+      <w:proofErr w:type="spellStart"/>
+      <w:r>
+        <w:rPr>
+          <w:rFonts w:ascii="Consolas" w:eastAsia="Consolas" w:hAnsi="Consolas" w:cs="Consolas"/>
+          <w:color w:val="000000" w:themeColor="text1"/>
+        </w:rPr>
+        <w:t>image_id</w:t>
+      </w:r>
+      <w:proofErr w:type="spellEnd"/>
+      <w:r>
+        <w:rPr>
+          <w:rFonts w:ascii="Consolas" w:eastAsia="Consolas" w:hAnsi="Consolas" w:cs="Consolas"/>
+          <w:color w:val="000000" w:themeColor="text1"/>
+        </w:rPr>
+        <w:t>)</w:t>
+      </w:r>
+    </w:p>
+    <w:p>
+      <w:r>
+        <w:rPr>
+          <w:rFonts w:ascii="Consolas" w:eastAsia="Consolas" w:hAnsi="Consolas" w:cs="Consolas"/>
           <w:b/>
           <w:bCs/>
           <w:sz w:val="26"/>
@@ -9973,7 +10213,7 @@
       </w:r>
       <w:r>
         <w:rPr>
-          <w:rFonts w:ascii="Consolas" w:hAnsi="Consolas" w:eastAsia="Consolas" w:cs="Consolas"/>
+          <w:rFonts w:ascii="Consolas" w:eastAsia="Consolas" w:hAnsi="Consolas" w:cs="Consolas"/>
           <w:color w:val="000000" w:themeColor="text1"/>
         </w:rPr>
         <w:t>(title, description)</w:t>
@@ -9982,7 +10222,7 @@
     <w:p>
       <w:r>
         <w:rPr>
-          <w:rFonts w:ascii="Consolas" w:hAnsi="Consolas" w:eastAsia="Consolas" w:cs="Consolas"/>
+          <w:rFonts w:ascii="Consolas" w:eastAsia="Consolas" w:hAnsi="Consolas" w:cs="Consolas"/>
           <w:b/>
           <w:bCs/>
           <w:sz w:val="26"/>
@@ -9992,7 +10232,7 @@
       </w:r>
       <w:r>
         <w:rPr>
-          <w:rFonts w:ascii="Consolas" w:hAnsi="Consolas" w:eastAsia="Consolas" w:cs="Consolas"/>
+          <w:rFonts w:ascii="Consolas" w:eastAsia="Consolas" w:hAnsi="Consolas" w:cs="Consolas"/>
           <w:color w:val="000000" w:themeColor="text1"/>
         </w:rPr>
         <w:t>(id, filename)</w:t>
@@ -10001,7 +10241,7 @@
     <w:p>
       <w:r>
         <w:rPr>
-          <w:rFonts w:ascii="Consolas" w:hAnsi="Consolas" w:eastAsia="Consolas" w:cs="Consolas"/>
+          <w:rFonts w:ascii="Consolas" w:eastAsia="Consolas" w:hAnsi="Consolas" w:cs="Consolas"/>
           <w:b/>
           <w:bCs/>
           <w:sz w:val="26"/>
@@ -10011,16 +10251,80 @@
       </w:r>
       <w:r>
         <w:rPr>
-          <w:rFonts w:ascii="Consolas" w:hAnsi="Consolas" w:eastAsia="Consolas" w:cs="Consolas"/>
+          <w:rFonts w:ascii="Consolas" w:eastAsia="Consolas" w:hAnsi="Consolas" w:cs="Consolas"/>
           <w:color w:val="000000" w:themeColor="text1"/>
         </w:rPr>
-        <w:t>(date, start_time, end_time, performer_id, stage_id)</w:t>
-      </w:r>
-    </w:p>
-    <w:p>
-      <w:r>
-        <w:rPr>
-          <w:rFonts w:ascii="Consolas" w:hAnsi="Consolas" w:eastAsia="Consolas" w:cs="Consolas"/>
+        <w:t xml:space="preserve">(date, </w:t>
+      </w:r>
+      <w:proofErr w:type="spellStart"/>
+      <w:r>
+        <w:rPr>
+          <w:rFonts w:ascii="Consolas" w:eastAsia="Consolas" w:hAnsi="Consolas" w:cs="Consolas"/>
+          <w:color w:val="000000" w:themeColor="text1"/>
+        </w:rPr>
+        <w:t>start_time</w:t>
+      </w:r>
+      <w:proofErr w:type="spellEnd"/>
+      <w:r>
+        <w:rPr>
+          <w:rFonts w:ascii="Consolas" w:eastAsia="Consolas" w:hAnsi="Consolas" w:cs="Consolas"/>
+          <w:color w:val="000000" w:themeColor="text1"/>
+        </w:rPr>
+        <w:t xml:space="preserve">, </w:t>
+      </w:r>
+      <w:proofErr w:type="spellStart"/>
+      <w:r>
+        <w:rPr>
+          <w:rFonts w:ascii="Consolas" w:eastAsia="Consolas" w:hAnsi="Consolas" w:cs="Consolas"/>
+          <w:color w:val="000000" w:themeColor="text1"/>
+        </w:rPr>
+        <w:t>end_time</w:t>
+      </w:r>
+      <w:proofErr w:type="spellEnd"/>
+      <w:r>
+        <w:rPr>
+          <w:rFonts w:ascii="Consolas" w:eastAsia="Consolas" w:hAnsi="Consolas" w:cs="Consolas"/>
+          <w:color w:val="000000" w:themeColor="text1"/>
+        </w:rPr>
+        <w:t xml:space="preserve">, </w:t>
+      </w:r>
+      <w:proofErr w:type="spellStart"/>
+      <w:r>
+        <w:rPr>
+          <w:rFonts w:ascii="Consolas" w:eastAsia="Consolas" w:hAnsi="Consolas" w:cs="Consolas"/>
+          <w:color w:val="000000" w:themeColor="text1"/>
+        </w:rPr>
+        <w:t>performer_id</w:t>
+      </w:r>
+      <w:proofErr w:type="spellEnd"/>
+      <w:r>
+        <w:rPr>
+          <w:rFonts w:ascii="Consolas" w:eastAsia="Consolas" w:hAnsi="Consolas" w:cs="Consolas"/>
+          <w:color w:val="000000" w:themeColor="text1"/>
+        </w:rPr>
+        <w:t xml:space="preserve">, </w:t>
+      </w:r>
+      <w:proofErr w:type="spellStart"/>
+      <w:r>
+        <w:rPr>
+          <w:rFonts w:ascii="Consolas" w:eastAsia="Consolas" w:hAnsi="Consolas" w:cs="Consolas"/>
+          <w:color w:val="000000" w:themeColor="text1"/>
+        </w:rPr>
+        <w:t>stage_id</w:t>
+      </w:r>
+      <w:proofErr w:type="spellEnd"/>
+      <w:r>
+        <w:rPr>
+          <w:rFonts w:ascii="Consolas" w:eastAsia="Consolas" w:hAnsi="Consolas" w:cs="Consolas"/>
+          <w:color w:val="000000" w:themeColor="text1"/>
+        </w:rPr>
+        <w:t>)</w:t>
+      </w:r>
+    </w:p>
+    <w:p>
+      <w:r>
+        <w:rPr>
+          <w:rFonts w:ascii="Consolas" w:eastAsia="Consolas" w:hAnsi="Consolas" w:cs="Consolas"/>
           <w:b/>
           <w:bCs/>
           <w:sz w:val="26"/>
@@ -10030,16 +10334,48 @@
       </w:r>
       <w:r>
         <w:rPr>
-          <w:rFonts w:ascii="Consolas" w:hAnsi="Consolas" w:eastAsia="Consolas" w:cs="Consolas"/>
+          <w:rFonts w:ascii="Consolas" w:eastAsia="Consolas" w:hAnsi="Consolas" w:cs="Consolas"/>
           <w:color w:val="000000" w:themeColor="text1"/>
         </w:rPr>
-        <w:t>(title, description, location, festival_id, image_id)</w:t>
-      </w:r>
-    </w:p>
-    <w:p>
-      <w:r>
-        <w:rPr>
-          <w:rFonts w:ascii="Consolas" w:hAnsi="Consolas" w:eastAsia="Consolas" w:cs="Consolas"/>
+        <w:t xml:space="preserve">(title, description, location, </w:t>
+      </w:r>
+      <w:proofErr w:type="spellStart"/>
+      <w:r>
+        <w:rPr>
+          <w:rFonts w:ascii="Consolas" w:eastAsia="Consolas" w:hAnsi="Consolas" w:cs="Consolas"/>
+          <w:color w:val="000000" w:themeColor="text1"/>
+        </w:rPr>
+        <w:t>festival_id</w:t>
+      </w:r>
+      <w:proofErr w:type="spellEnd"/>
+      <w:r>
+        <w:rPr>
+          <w:rFonts w:ascii="Consolas" w:eastAsia="Consolas" w:hAnsi="Consolas" w:cs="Consolas"/>
+          <w:color w:val="000000" w:themeColor="text1"/>
+        </w:rPr>
+        <w:t xml:space="preserve">, </w:t>
+      </w:r>
+      <w:proofErr w:type="spellStart"/>
+      <w:r>
+        <w:rPr>
+          <w:rFonts w:ascii="Consolas" w:eastAsia="Consolas" w:hAnsi="Consolas" w:cs="Consolas"/>
+          <w:color w:val="000000" w:themeColor="text1"/>
+        </w:rPr>
+        <w:t>image_id</w:t>
+      </w:r>
+      <w:proofErr w:type="spellEnd"/>
+      <w:r>
+        <w:rPr>
+          <w:rFonts w:ascii="Consolas" w:eastAsia="Consolas" w:hAnsi="Consolas" w:cs="Consolas"/>
+          <w:color w:val="000000" w:themeColor="text1"/>
+        </w:rPr>
+        <w:t>)</w:t>
+      </w:r>
+    </w:p>
+    <w:p>
+      <w:r>
+        <w:rPr>
+          <w:rFonts w:ascii="Consolas" w:eastAsia="Consolas" w:hAnsi="Consolas" w:cs="Consolas"/>
           <w:b/>
           <w:bCs/>
           <w:sz w:val="26"/>
@@ -10049,7 +10385,7 @@
       </w:r>
       <w:r>
         <w:rPr>
-          <w:rFonts w:ascii="Consolas" w:hAnsi="Consolas" w:eastAsia="Consolas" w:cs="Consolas"/>
+          <w:rFonts w:ascii="Consolas" w:eastAsia="Consolas" w:hAnsi="Consolas" w:cs="Consolas"/>
           <w:sz w:val="26"/>
           <w:szCs w:val="26"/>
         </w:rPr>
@@ -10057,7 +10393,7 @@
       </w:r>
       <w:r>
         <w:rPr>
-          <w:rFonts w:ascii="Consolas" w:hAnsi="Consolas" w:eastAsia="Consolas" w:cs="Consolas"/>
+          <w:rFonts w:ascii="Consolas" w:eastAsia="Consolas" w:hAnsi="Consolas" w:cs="Consolas"/>
           <w:b/>
           <w:bCs/>
           <w:sz w:val="26"/>
@@ -10067,16 +10403,48 @@
       </w:r>
       <w:r>
         <w:rPr>
-          <w:rFonts w:ascii="Consolas" w:hAnsi="Consolas" w:eastAsia="Consolas" w:cs="Consolas"/>
+          <w:rFonts w:ascii="Consolas" w:eastAsia="Consolas" w:hAnsi="Consolas" w:cs="Consolas"/>
           <w:color w:val="000000" w:themeColor="text1"/>
         </w:rPr>
-        <w:t>(id, genre_id, performer_id)</w:t>
-      </w:r>
-    </w:p>
-    <w:p>
-      <w:r>
-        <w:rPr>
-          <w:rFonts w:ascii="Consolas" w:hAnsi="Consolas" w:eastAsia="Consolas" w:cs="Consolas"/>
+        <w:t xml:space="preserve">(id, </w:t>
+      </w:r>
+      <w:proofErr w:type="spellStart"/>
+      <w:r>
+        <w:rPr>
+          <w:rFonts w:ascii="Consolas" w:eastAsia="Consolas" w:hAnsi="Consolas" w:cs="Consolas"/>
+          <w:color w:val="000000" w:themeColor="text1"/>
+        </w:rPr>
+        <w:t>genre_id</w:t>
+      </w:r>
+      <w:proofErr w:type="spellEnd"/>
+      <w:r>
+        <w:rPr>
+          <w:rFonts w:ascii="Consolas" w:eastAsia="Consolas" w:hAnsi="Consolas" w:cs="Consolas"/>
+          <w:color w:val="000000" w:themeColor="text1"/>
+        </w:rPr>
+        <w:t xml:space="preserve">, </w:t>
+      </w:r>
+      <w:proofErr w:type="spellStart"/>
+      <w:r>
+        <w:rPr>
+          <w:rFonts w:ascii="Consolas" w:eastAsia="Consolas" w:hAnsi="Consolas" w:cs="Consolas"/>
+          <w:color w:val="000000" w:themeColor="text1"/>
+        </w:rPr>
+        <w:t>performer_id</w:t>
+      </w:r>
+      <w:proofErr w:type="spellEnd"/>
+      <w:r>
+        <w:rPr>
+          <w:rFonts w:ascii="Consolas" w:eastAsia="Consolas" w:hAnsi="Consolas" w:cs="Consolas"/>
+          <w:color w:val="000000" w:themeColor="text1"/>
+        </w:rPr>
+        <w:t>)</w:t>
+      </w:r>
+    </w:p>
+    <w:p>
+      <w:r>
+        <w:rPr>
+          <w:rFonts w:ascii="Consolas" w:eastAsia="Consolas" w:hAnsi="Consolas" w:cs="Consolas"/>
           <w:b/>
           <w:bCs/>
           <w:sz w:val="26"/>
@@ -10086,7 +10454,7 @@
       </w:r>
       <w:r>
         <w:rPr>
-          <w:rFonts w:ascii="Consolas" w:hAnsi="Consolas" w:eastAsia="Consolas" w:cs="Consolas"/>
+          <w:rFonts w:ascii="Consolas" w:eastAsia="Consolas" w:hAnsi="Consolas" w:cs="Consolas"/>
           <w:color w:val="000000" w:themeColor="text1"/>
         </w:rPr>
         <w:t>(name, phone, email)</w:t>
@@ -10095,7 +10463,7 @@
     <w:p>
       <w:r>
         <w:rPr>
-          <w:rFonts w:ascii="Consolas" w:hAnsi="Consolas" w:eastAsia="Consolas" w:cs="Consolas"/>
+          <w:rFonts w:ascii="Consolas" w:eastAsia="Consolas" w:hAnsi="Consolas" w:cs="Consolas"/>
           <w:b/>
           <w:bCs/>
           <w:sz w:val="26"/>
@@ -10105,7 +10473,7 @@
       </w:r>
       <w:r>
         <w:rPr>
-          <w:rFonts w:ascii="Consolas" w:hAnsi="Consolas" w:eastAsia="Consolas" w:cs="Consolas"/>
+          <w:rFonts w:ascii="Consolas" w:eastAsia="Consolas" w:hAnsi="Consolas" w:cs="Consolas"/>
           <w:sz w:val="26"/>
           <w:szCs w:val="26"/>
         </w:rPr>
@@ -10113,16 +10481,48 @@
       </w:r>
       <w:r>
         <w:rPr>
-          <w:rFonts w:ascii="Consolas" w:hAnsi="Consolas" w:eastAsia="Consolas" w:cs="Consolas"/>
+          <w:rFonts w:ascii="Consolas" w:eastAsia="Consolas" w:hAnsi="Consolas" w:cs="Consolas"/>
           <w:color w:val="000000" w:themeColor="text1"/>
         </w:rPr>
-        <w:t>(employee_id, festival_id, role)</w:t>
-      </w:r>
-    </w:p>
-    <w:p>
-      <w:r>
-        <w:rPr>
-          <w:rFonts w:ascii="Calibri" w:hAnsi="Calibri" w:eastAsia="Calibri" w:cs="Calibri"/>
+        <w:t>(</w:t>
+      </w:r>
+      <w:proofErr w:type="spellStart"/>
+      <w:r>
+        <w:rPr>
+          <w:rFonts w:ascii="Consolas" w:eastAsia="Consolas" w:hAnsi="Consolas" w:cs="Consolas"/>
+          <w:color w:val="000000" w:themeColor="text1"/>
+        </w:rPr>
+        <w:t>employee_id</w:t>
+      </w:r>
+      <w:proofErr w:type="spellEnd"/>
+      <w:r>
+        <w:rPr>
+          <w:rFonts w:ascii="Consolas" w:eastAsia="Consolas" w:hAnsi="Consolas" w:cs="Consolas"/>
+          <w:color w:val="000000" w:themeColor="text1"/>
+        </w:rPr>
+        <w:t xml:space="preserve">, </w:t>
+      </w:r>
+      <w:proofErr w:type="spellStart"/>
+      <w:r>
+        <w:rPr>
+          <w:rFonts w:ascii="Consolas" w:eastAsia="Consolas" w:hAnsi="Consolas" w:cs="Consolas"/>
+          <w:color w:val="000000" w:themeColor="text1"/>
+        </w:rPr>
+        <w:t>festival_id</w:t>
+      </w:r>
+      <w:proofErr w:type="spellEnd"/>
+      <w:r>
+        <w:rPr>
+          <w:rFonts w:ascii="Consolas" w:eastAsia="Consolas" w:hAnsi="Consolas" w:cs="Consolas"/>
+          <w:color w:val="000000" w:themeColor="text1"/>
+        </w:rPr>
+        <w:t>, role)</w:t>
+      </w:r>
+    </w:p>
+    <w:p>
+      <w:r>
+        <w:rPr>
+          <w:rFonts w:ascii="Calibri" w:eastAsia="Calibri" w:hAnsi="Calibri" w:cs="Calibri"/>
         </w:rPr>
         <w:t xml:space="preserve"> </w:t>
       </w:r>
@@ -10131,14 +10531,14 @@
       <w:pPr>
         <w:pStyle w:val="Heading2"/>
       </w:pPr>
-      <w:bookmarkStart w:name="_Toc96009501" w:id="39"/>
+      <w:bookmarkStart w:id="40" w:name="_Toc96009501"/>
       <w:r>
         <w:rPr>
           <w:rFonts w:eastAsia="Calibri"/>
         </w:rPr>
         <w:t>Business Rules</w:t>
       </w:r>
-      <w:bookmarkEnd w:id="39"/>
+      <w:bookmarkEnd w:id="40"/>
     </w:p>
     <w:p>
       <w:r>
@@ -10151,13 +10551,13 @@
       </w:pPr>
       <w:r>
         <w:rPr>
-          <w:rFonts w:ascii="Symbol" w:hAnsi="Symbol" w:eastAsia="Symbol" w:cs="Symbol"/>
+          <w:rFonts w:ascii="Symbol" w:eastAsia="Symbol" w:hAnsi="Symbol" w:cs="Symbol"/>
         </w:rPr>
         <w:t></w:t>
       </w:r>
       <w:r>
         <w:rPr>
-          <w:rFonts w:ascii="Times New Roman" w:hAnsi="Times New Roman" w:eastAsia="Times New Roman" w:cs="Times New Roman"/>
+          <w:rFonts w:ascii="Times New Roman" w:eastAsia="Times New Roman" w:hAnsi="Times New Roman" w:cs="Times New Roman"/>
           <w:sz w:val="14"/>
           <w:szCs w:val="14"/>
         </w:rPr>
@@ -10165,7 +10565,7 @@
       </w:r>
       <w:r>
         <w:rPr>
-          <w:rFonts w:ascii="Calibri" w:hAnsi="Calibri" w:eastAsia="Calibri" w:cs="Calibri"/>
+          <w:rFonts w:ascii="Calibri" w:eastAsia="Calibri" w:hAnsi="Calibri" w:cs="Calibri"/>
           <w:sz w:val="26"/>
           <w:szCs w:val="26"/>
         </w:rPr>
@@ -10173,7 +10573,7 @@
       </w:r>
       <w:r>
         <w:rPr>
-          <w:rFonts w:ascii="Calibri" w:hAnsi="Calibri" w:eastAsia="Calibri" w:cs="Calibri"/>
+          <w:rFonts w:ascii="Calibri" w:eastAsia="Calibri" w:hAnsi="Calibri" w:cs="Calibri"/>
           <w:b/>
           <w:bCs/>
           <w:sz w:val="26"/>
@@ -10183,7 +10583,7 @@
       </w:r>
       <w:r>
         <w:rPr>
-          <w:rFonts w:ascii="Calibri" w:hAnsi="Calibri" w:eastAsia="Calibri" w:cs="Calibri"/>
+          <w:rFonts w:ascii="Calibri" w:eastAsia="Calibri" w:hAnsi="Calibri" w:cs="Calibri"/>
           <w:sz w:val="26"/>
           <w:szCs w:val="26"/>
         </w:rPr>
@@ -10191,7 +10591,7 @@
       </w:r>
       <w:r>
         <w:rPr>
-          <w:rFonts w:ascii="Calibri" w:hAnsi="Calibri" w:eastAsia="Calibri" w:cs="Calibri"/>
+          <w:rFonts w:ascii="Calibri" w:eastAsia="Calibri" w:hAnsi="Calibri" w:cs="Calibri"/>
           <w:b/>
           <w:bCs/>
           <w:sz w:val="26"/>
@@ -10201,7 +10601,7 @@
       </w:r>
       <w:r>
         <w:rPr>
-          <w:rFonts w:ascii="Calibri" w:hAnsi="Calibri" w:eastAsia="Calibri" w:cs="Calibri"/>
+          <w:rFonts w:ascii="Calibri" w:eastAsia="Calibri" w:hAnsi="Calibri" w:cs="Calibri"/>
           <w:sz w:val="26"/>
           <w:szCs w:val="26"/>
         </w:rPr>
@@ -10214,13 +10614,13 @@
       </w:pPr>
       <w:r>
         <w:rPr>
-          <w:rFonts w:ascii="Symbol" w:hAnsi="Symbol" w:eastAsia="Symbol" w:cs="Symbol"/>
+          <w:rFonts w:ascii="Symbol" w:eastAsia="Symbol" w:hAnsi="Symbol" w:cs="Symbol"/>
         </w:rPr>
         <w:t></w:t>
       </w:r>
       <w:r>
         <w:rPr>
-          <w:rFonts w:ascii="Times New Roman" w:hAnsi="Times New Roman" w:eastAsia="Times New Roman" w:cs="Times New Roman"/>
+          <w:rFonts w:ascii="Times New Roman" w:eastAsia="Times New Roman" w:hAnsi="Times New Roman" w:cs="Times New Roman"/>
           <w:sz w:val="14"/>
           <w:szCs w:val="14"/>
         </w:rPr>
@@ -10228,7 +10628,7 @@
       </w:r>
       <w:r>
         <w:rPr>
-          <w:rFonts w:ascii="Calibri" w:hAnsi="Calibri" w:eastAsia="Calibri" w:cs="Calibri"/>
+          <w:rFonts w:ascii="Calibri" w:eastAsia="Calibri" w:hAnsi="Calibri" w:cs="Calibri"/>
           <w:sz w:val="26"/>
           <w:szCs w:val="26"/>
         </w:rPr>
@@ -10236,7 +10636,7 @@
       </w:r>
       <w:r>
         <w:rPr>
-          <w:rFonts w:ascii="Calibri" w:hAnsi="Calibri" w:eastAsia="Calibri" w:cs="Calibri"/>
+          <w:rFonts w:ascii="Calibri" w:eastAsia="Calibri" w:hAnsi="Calibri" w:cs="Calibri"/>
           <w:b/>
           <w:bCs/>
           <w:sz w:val="26"/>
@@ -10246,7 +10646,7 @@
       </w:r>
       <w:r>
         <w:rPr>
-          <w:rFonts w:ascii="Calibri" w:hAnsi="Calibri" w:eastAsia="Calibri" w:cs="Calibri"/>
+          <w:rFonts w:ascii="Calibri" w:eastAsia="Calibri" w:hAnsi="Calibri" w:cs="Calibri"/>
           <w:sz w:val="26"/>
           <w:szCs w:val="26"/>
         </w:rPr>
@@ -10254,7 +10654,7 @@
       </w:r>
       <w:r>
         <w:rPr>
-          <w:rFonts w:ascii="Calibri" w:hAnsi="Calibri" w:eastAsia="Calibri" w:cs="Calibri"/>
+          <w:rFonts w:ascii="Calibri" w:eastAsia="Calibri" w:hAnsi="Calibri" w:cs="Calibri"/>
           <w:b/>
           <w:bCs/>
           <w:sz w:val="26"/>
@@ -10264,7 +10664,7 @@
       </w:r>
       <w:r>
         <w:rPr>
-          <w:rFonts w:ascii="Calibri" w:hAnsi="Calibri" w:eastAsia="Calibri" w:cs="Calibri"/>
+          <w:rFonts w:ascii="Calibri" w:eastAsia="Calibri" w:hAnsi="Calibri" w:cs="Calibri"/>
           <w:sz w:val="26"/>
           <w:szCs w:val="26"/>
         </w:rPr>
@@ -10277,13 +10677,13 @@
       </w:pPr>
       <w:r>
         <w:rPr>
-          <w:rFonts w:ascii="Symbol" w:hAnsi="Symbol" w:eastAsia="Symbol" w:cs="Symbol"/>
+          <w:rFonts w:ascii="Symbol" w:eastAsia="Symbol" w:hAnsi="Symbol" w:cs="Symbol"/>
         </w:rPr>
         <w:t></w:t>
       </w:r>
       <w:r>
         <w:rPr>
-          <w:rFonts w:ascii="Times New Roman" w:hAnsi="Times New Roman" w:eastAsia="Times New Roman" w:cs="Times New Roman"/>
+          <w:rFonts w:ascii="Times New Roman" w:eastAsia="Times New Roman" w:hAnsi="Times New Roman" w:cs="Times New Roman"/>
           <w:sz w:val="14"/>
           <w:szCs w:val="14"/>
         </w:rPr>
@@ -10291,7 +10691,7 @@
       </w:r>
       <w:r>
         <w:rPr>
-          <w:rFonts w:ascii="Calibri" w:hAnsi="Calibri" w:eastAsia="Calibri" w:cs="Calibri"/>
+          <w:rFonts w:ascii="Calibri" w:eastAsia="Calibri" w:hAnsi="Calibri" w:cs="Calibri"/>
           <w:sz w:val="26"/>
           <w:szCs w:val="26"/>
         </w:rPr>
@@ -10299,7 +10699,7 @@
       </w:r>
       <w:r>
         <w:rPr>
-          <w:rFonts w:ascii="Calibri" w:hAnsi="Calibri" w:eastAsia="Calibri" w:cs="Calibri"/>
+          <w:rFonts w:ascii="Calibri" w:eastAsia="Calibri" w:hAnsi="Calibri" w:cs="Calibri"/>
           <w:b/>
           <w:bCs/>
           <w:sz w:val="26"/>
@@ -10309,7 +10709,7 @@
       </w:r>
       <w:r>
         <w:rPr>
-          <w:rFonts w:ascii="Calibri" w:hAnsi="Calibri" w:eastAsia="Calibri" w:cs="Calibri"/>
+          <w:rFonts w:ascii="Calibri" w:eastAsia="Calibri" w:hAnsi="Calibri" w:cs="Calibri"/>
           <w:sz w:val="26"/>
           <w:szCs w:val="26"/>
         </w:rPr>
@@ -10317,7 +10717,7 @@
       </w:r>
       <w:r>
         <w:rPr>
-          <w:rFonts w:ascii="Calibri" w:hAnsi="Calibri" w:eastAsia="Calibri" w:cs="Calibri"/>
+          <w:rFonts w:ascii="Calibri" w:eastAsia="Calibri" w:hAnsi="Calibri" w:cs="Calibri"/>
           <w:b/>
           <w:bCs/>
           <w:sz w:val="26"/>
@@ -10327,7 +10727,7 @@
       </w:r>
       <w:r>
         <w:rPr>
-          <w:rFonts w:ascii="Calibri" w:hAnsi="Calibri" w:eastAsia="Calibri" w:cs="Calibri"/>
+          <w:rFonts w:ascii="Calibri" w:eastAsia="Calibri" w:hAnsi="Calibri" w:cs="Calibri"/>
           <w:sz w:val="26"/>
           <w:szCs w:val="26"/>
         </w:rPr>
@@ -10340,13 +10740,13 @@
       </w:pPr>
       <w:r>
         <w:rPr>
-          <w:rFonts w:ascii="Symbol" w:hAnsi="Symbol" w:eastAsia="Symbol" w:cs="Symbol"/>
+          <w:rFonts w:ascii="Symbol" w:eastAsia="Symbol" w:hAnsi="Symbol" w:cs="Symbol"/>
         </w:rPr>
         <w:t></w:t>
       </w:r>
       <w:r>
         <w:rPr>
-          <w:rFonts w:ascii="Times New Roman" w:hAnsi="Times New Roman" w:eastAsia="Times New Roman" w:cs="Times New Roman"/>
+          <w:rFonts w:ascii="Times New Roman" w:eastAsia="Times New Roman" w:hAnsi="Times New Roman" w:cs="Times New Roman"/>
           <w:sz w:val="14"/>
           <w:szCs w:val="14"/>
         </w:rPr>
@@ -10354,7 +10754,7 @@
       </w:r>
       <w:r>
         <w:rPr>
-          <w:rFonts w:ascii="Calibri" w:hAnsi="Calibri" w:eastAsia="Calibri" w:cs="Calibri"/>
+          <w:rFonts w:ascii="Calibri" w:eastAsia="Calibri" w:hAnsi="Calibri" w:cs="Calibri"/>
           <w:sz w:val="26"/>
           <w:szCs w:val="26"/>
         </w:rPr>
@@ -10362,7 +10762,7 @@
       </w:r>
       <w:r>
         <w:rPr>
-          <w:rFonts w:ascii="Calibri" w:hAnsi="Calibri" w:eastAsia="Calibri" w:cs="Calibri"/>
+          <w:rFonts w:ascii="Calibri" w:eastAsia="Calibri" w:hAnsi="Calibri" w:cs="Calibri"/>
           <w:b/>
           <w:bCs/>
           <w:sz w:val="26"/>
@@ -10372,7 +10772,7 @@
       </w:r>
       <w:r>
         <w:rPr>
-          <w:rFonts w:ascii="Calibri" w:hAnsi="Calibri" w:eastAsia="Calibri" w:cs="Calibri"/>
+          <w:rFonts w:ascii="Calibri" w:eastAsia="Calibri" w:hAnsi="Calibri" w:cs="Calibri"/>
           <w:sz w:val="26"/>
           <w:szCs w:val="26"/>
         </w:rPr>
@@ -10380,7 +10780,7 @@
       </w:r>
       <w:r>
         <w:rPr>
-          <w:rFonts w:ascii="Calibri" w:hAnsi="Calibri" w:eastAsia="Calibri" w:cs="Calibri"/>
+          <w:rFonts w:ascii="Calibri" w:eastAsia="Calibri" w:hAnsi="Calibri" w:cs="Calibri"/>
           <w:b/>
           <w:bCs/>
           <w:sz w:val="26"/>
@@ -10390,7 +10790,7 @@
       </w:r>
       <w:r>
         <w:rPr>
-          <w:rFonts w:ascii="Calibri" w:hAnsi="Calibri" w:eastAsia="Calibri" w:cs="Calibri"/>
+          <w:rFonts w:ascii="Calibri" w:eastAsia="Calibri" w:hAnsi="Calibri" w:cs="Calibri"/>
           <w:sz w:val="26"/>
           <w:szCs w:val="26"/>
         </w:rPr>
@@ -10403,13 +10803,13 @@
       </w:pPr>
       <w:r>
         <w:rPr>
-          <w:rFonts w:ascii="Symbol" w:hAnsi="Symbol" w:eastAsia="Symbol" w:cs="Symbol"/>
+          <w:rFonts w:ascii="Symbol" w:eastAsia="Symbol" w:hAnsi="Symbol" w:cs="Symbol"/>
         </w:rPr>
         <w:t></w:t>
       </w:r>
       <w:r>
         <w:rPr>
-          <w:rFonts w:ascii="Times New Roman" w:hAnsi="Times New Roman" w:eastAsia="Times New Roman" w:cs="Times New Roman"/>
+          <w:rFonts w:ascii="Times New Roman" w:eastAsia="Times New Roman" w:hAnsi="Times New Roman" w:cs="Times New Roman"/>
           <w:sz w:val="14"/>
           <w:szCs w:val="14"/>
         </w:rPr>
@@ -10417,7 +10817,7 @@
       </w:r>
       <w:r>
         <w:rPr>
-          <w:rFonts w:ascii="Calibri" w:hAnsi="Calibri" w:eastAsia="Calibri" w:cs="Calibri"/>
+          <w:rFonts w:ascii="Calibri" w:eastAsia="Calibri" w:hAnsi="Calibri" w:cs="Calibri"/>
           <w:sz w:val="26"/>
           <w:szCs w:val="26"/>
         </w:rPr>
@@ -10425,7 +10825,7 @@
       </w:r>
       <w:r>
         <w:rPr>
-          <w:rFonts w:ascii="Calibri" w:hAnsi="Calibri" w:eastAsia="Calibri" w:cs="Calibri"/>
+          <w:rFonts w:ascii="Calibri" w:eastAsia="Calibri" w:hAnsi="Calibri" w:cs="Calibri"/>
           <w:b/>
           <w:bCs/>
           <w:sz w:val="26"/>
@@ -10435,7 +10835,7 @@
       </w:r>
       <w:r>
         <w:rPr>
-          <w:rFonts w:ascii="Calibri" w:hAnsi="Calibri" w:eastAsia="Calibri" w:cs="Calibri"/>
+          <w:rFonts w:ascii="Calibri" w:eastAsia="Calibri" w:hAnsi="Calibri" w:cs="Calibri"/>
           <w:sz w:val="26"/>
           <w:szCs w:val="26"/>
         </w:rPr>
@@ -10443,7 +10843,7 @@
       </w:r>
       <w:r>
         <w:rPr>
-          <w:rFonts w:ascii="Calibri" w:hAnsi="Calibri" w:eastAsia="Calibri" w:cs="Calibri"/>
+          <w:rFonts w:ascii="Calibri" w:eastAsia="Calibri" w:hAnsi="Calibri" w:cs="Calibri"/>
           <w:b/>
           <w:bCs/>
           <w:sz w:val="26"/>
@@ -10453,7 +10853,7 @@
       </w:r>
       <w:r>
         <w:rPr>
-          <w:rFonts w:ascii="Calibri" w:hAnsi="Calibri" w:eastAsia="Calibri" w:cs="Calibri"/>
+          <w:rFonts w:ascii="Calibri" w:eastAsia="Calibri" w:hAnsi="Calibri" w:cs="Calibri"/>
           <w:sz w:val="26"/>
           <w:szCs w:val="26"/>
         </w:rPr>
@@ -10466,13 +10866,13 @@
       </w:pPr>
       <w:r>
         <w:rPr>
-          <w:rFonts w:ascii="Symbol" w:hAnsi="Symbol" w:eastAsia="Symbol" w:cs="Symbol"/>
+          <w:rFonts w:ascii="Symbol" w:eastAsia="Symbol" w:hAnsi="Symbol" w:cs="Symbol"/>
         </w:rPr>
         <w:t></w:t>
       </w:r>
       <w:r>
         <w:rPr>
-          <w:rFonts w:ascii="Times New Roman" w:hAnsi="Times New Roman" w:eastAsia="Times New Roman" w:cs="Times New Roman"/>
+          <w:rFonts w:ascii="Times New Roman" w:eastAsia="Times New Roman" w:hAnsi="Times New Roman" w:cs="Times New Roman"/>
           <w:sz w:val="14"/>
           <w:szCs w:val="14"/>
         </w:rPr>
@@ -10480,7 +10880,7 @@
       </w:r>
       <w:r>
         <w:rPr>
-          <w:rFonts w:ascii="Calibri" w:hAnsi="Calibri" w:eastAsia="Calibri" w:cs="Calibri"/>
+          <w:rFonts w:ascii="Calibri" w:eastAsia="Calibri" w:hAnsi="Calibri" w:cs="Calibri"/>
           <w:sz w:val="26"/>
           <w:szCs w:val="26"/>
         </w:rPr>
@@ -10488,7 +10888,7 @@
       </w:r>
       <w:r>
         <w:rPr>
-          <w:rFonts w:ascii="Calibri" w:hAnsi="Calibri" w:eastAsia="Calibri" w:cs="Calibri"/>
+          <w:rFonts w:ascii="Calibri" w:eastAsia="Calibri" w:hAnsi="Calibri" w:cs="Calibri"/>
           <w:b/>
           <w:bCs/>
           <w:sz w:val="26"/>
@@ -10498,7 +10898,7 @@
       </w:r>
       <w:r>
         <w:rPr>
-          <w:rFonts w:ascii="Calibri" w:hAnsi="Calibri" w:eastAsia="Calibri" w:cs="Calibri"/>
+          <w:rFonts w:ascii="Calibri" w:eastAsia="Calibri" w:hAnsi="Calibri" w:cs="Calibri"/>
           <w:sz w:val="26"/>
           <w:szCs w:val="26"/>
         </w:rPr>
@@ -10506,7 +10906,7 @@
       </w:r>
       <w:r>
         <w:rPr>
-          <w:rFonts w:ascii="Calibri" w:hAnsi="Calibri" w:eastAsia="Calibri" w:cs="Calibri"/>
+          <w:rFonts w:ascii="Calibri" w:eastAsia="Calibri" w:hAnsi="Calibri" w:cs="Calibri"/>
           <w:b/>
           <w:bCs/>
           <w:sz w:val="26"/>
@@ -10516,7 +10916,7 @@
       </w:r>
       <w:r>
         <w:rPr>
-          <w:rFonts w:ascii="Calibri" w:hAnsi="Calibri" w:eastAsia="Calibri" w:cs="Calibri"/>
+          <w:rFonts w:ascii="Calibri" w:eastAsia="Calibri" w:hAnsi="Calibri" w:cs="Calibri"/>
           <w:sz w:val="26"/>
           <w:szCs w:val="26"/>
         </w:rPr>
@@ -10529,13 +10929,13 @@
       </w:pPr>
       <w:r>
         <w:rPr>
-          <w:rFonts w:ascii="Symbol" w:hAnsi="Symbol" w:eastAsia="Symbol" w:cs="Symbol"/>
+          <w:rFonts w:ascii="Symbol" w:eastAsia="Symbol" w:hAnsi="Symbol" w:cs="Symbol"/>
         </w:rPr>
         <w:t></w:t>
       </w:r>
       <w:r>
         <w:rPr>
-          <w:rFonts w:ascii="Times New Roman" w:hAnsi="Times New Roman" w:eastAsia="Times New Roman" w:cs="Times New Roman"/>
+          <w:rFonts w:ascii="Times New Roman" w:eastAsia="Times New Roman" w:hAnsi="Times New Roman" w:cs="Times New Roman"/>
           <w:sz w:val="14"/>
           <w:szCs w:val="14"/>
         </w:rPr>
@@ -10543,7 +10943,7 @@
       </w:r>
       <w:r>
         <w:rPr>
-          <w:rFonts w:ascii="Calibri" w:hAnsi="Calibri" w:eastAsia="Calibri" w:cs="Calibri"/>
+          <w:rFonts w:ascii="Calibri" w:eastAsia="Calibri" w:hAnsi="Calibri" w:cs="Calibri"/>
           <w:sz w:val="26"/>
           <w:szCs w:val="26"/>
         </w:rPr>
@@ -10551,7 +10951,7 @@
       </w:r>
       <w:r>
         <w:rPr>
-          <w:rFonts w:ascii="Calibri" w:hAnsi="Calibri" w:eastAsia="Calibri" w:cs="Calibri"/>
+          <w:rFonts w:ascii="Calibri" w:eastAsia="Calibri" w:hAnsi="Calibri" w:cs="Calibri"/>
           <w:b/>
           <w:bCs/>
           <w:sz w:val="26"/>
@@ -10561,7 +10961,7 @@
       </w:r>
       <w:r>
         <w:rPr>
-          <w:rFonts w:ascii="Calibri" w:hAnsi="Calibri" w:eastAsia="Calibri" w:cs="Calibri"/>
+          <w:rFonts w:ascii="Calibri" w:eastAsia="Calibri" w:hAnsi="Calibri" w:cs="Calibri"/>
           <w:sz w:val="26"/>
           <w:szCs w:val="26"/>
         </w:rPr>
@@ -10569,7 +10969,7 @@
       </w:r>
       <w:r>
         <w:rPr>
-          <w:rFonts w:ascii="Calibri" w:hAnsi="Calibri" w:eastAsia="Calibri" w:cs="Calibri"/>
+          <w:rFonts w:ascii="Calibri" w:eastAsia="Calibri" w:hAnsi="Calibri" w:cs="Calibri"/>
           <w:b/>
           <w:bCs/>
           <w:sz w:val="26"/>
@@ -10579,7 +10979,7 @@
       </w:r>
       <w:r>
         <w:rPr>
-          <w:rFonts w:ascii="Calibri" w:hAnsi="Calibri" w:eastAsia="Calibri" w:cs="Calibri"/>
+          <w:rFonts w:ascii="Calibri" w:eastAsia="Calibri" w:hAnsi="Calibri" w:cs="Calibri"/>
           <w:sz w:val="26"/>
           <w:szCs w:val="26"/>
         </w:rPr>
@@ -10592,13 +10992,14 @@
       </w:pPr>
       <w:r>
         <w:rPr>
-          <w:rFonts w:ascii="Symbol" w:hAnsi="Symbol" w:eastAsia="Symbol" w:cs="Symbol"/>
-        </w:rPr>
+          <w:rFonts w:ascii="Symbol" w:eastAsia="Symbol" w:hAnsi="Symbol" w:cs="Symbol"/>
+        </w:rPr>
+        <w:lastRenderedPageBreak/>
         <w:t></w:t>
       </w:r>
       <w:r>
         <w:rPr>
-          <w:rFonts w:ascii="Times New Roman" w:hAnsi="Times New Roman" w:eastAsia="Times New Roman" w:cs="Times New Roman"/>
+          <w:rFonts w:ascii="Times New Roman" w:eastAsia="Times New Roman" w:hAnsi="Times New Roman" w:cs="Times New Roman"/>
           <w:sz w:val="14"/>
           <w:szCs w:val="14"/>
         </w:rPr>
@@ -10606,7 +11007,7 @@
       </w:r>
       <w:r>
         <w:rPr>
-          <w:rFonts w:ascii="Calibri" w:hAnsi="Calibri" w:eastAsia="Calibri" w:cs="Calibri"/>
+          <w:rFonts w:ascii="Calibri" w:eastAsia="Calibri" w:hAnsi="Calibri" w:cs="Calibri"/>
           <w:sz w:val="26"/>
           <w:szCs w:val="26"/>
         </w:rPr>
@@ -10614,7 +11015,7 @@
       </w:r>
       <w:r>
         <w:rPr>
-          <w:rFonts w:ascii="Calibri" w:hAnsi="Calibri" w:eastAsia="Calibri" w:cs="Calibri"/>
+          <w:rFonts w:ascii="Calibri" w:eastAsia="Calibri" w:hAnsi="Calibri" w:cs="Calibri"/>
           <w:b/>
           <w:bCs/>
           <w:sz w:val="26"/>
@@ -10624,7 +11025,7 @@
       </w:r>
       <w:r>
         <w:rPr>
-          <w:rFonts w:ascii="Calibri" w:hAnsi="Calibri" w:eastAsia="Calibri" w:cs="Calibri"/>
+          <w:rFonts w:ascii="Calibri" w:eastAsia="Calibri" w:hAnsi="Calibri" w:cs="Calibri"/>
           <w:sz w:val="26"/>
           <w:szCs w:val="26"/>
         </w:rPr>
@@ -10632,7 +11033,7 @@
       </w:r>
       <w:r>
         <w:rPr>
-          <w:rFonts w:ascii="Calibri" w:hAnsi="Calibri" w:eastAsia="Calibri" w:cs="Calibri"/>
+          <w:rFonts w:ascii="Calibri" w:eastAsia="Calibri" w:hAnsi="Calibri" w:cs="Calibri"/>
           <w:b/>
           <w:bCs/>
           <w:sz w:val="26"/>
@@ -10642,7 +11043,7 @@
       </w:r>
       <w:r>
         <w:rPr>
-          <w:rFonts w:ascii="Calibri" w:hAnsi="Calibri" w:eastAsia="Calibri" w:cs="Calibri"/>
+          <w:rFonts w:ascii="Calibri" w:eastAsia="Calibri" w:hAnsi="Calibri" w:cs="Calibri"/>
           <w:sz w:val="26"/>
           <w:szCs w:val="26"/>
         </w:rPr>
@@ -10655,13 +11056,13 @@
       </w:pPr>
       <w:r>
         <w:rPr>
-          <w:rFonts w:ascii="Symbol" w:hAnsi="Symbol" w:eastAsia="Symbol" w:cs="Symbol"/>
+          <w:rFonts w:ascii="Symbol" w:eastAsia="Symbol" w:hAnsi="Symbol" w:cs="Symbol"/>
         </w:rPr>
         <w:t></w:t>
       </w:r>
       <w:r>
         <w:rPr>
-          <w:rFonts w:ascii="Times New Roman" w:hAnsi="Times New Roman" w:eastAsia="Times New Roman" w:cs="Times New Roman"/>
+          <w:rFonts w:ascii="Times New Roman" w:eastAsia="Times New Roman" w:hAnsi="Times New Roman" w:cs="Times New Roman"/>
           <w:sz w:val="14"/>
           <w:szCs w:val="14"/>
         </w:rPr>
@@ -10669,7 +11070,7 @@
       </w:r>
       <w:r>
         <w:rPr>
-          <w:rFonts w:ascii="Calibri" w:hAnsi="Calibri" w:eastAsia="Calibri" w:cs="Calibri"/>
+          <w:rFonts w:ascii="Calibri" w:eastAsia="Calibri" w:hAnsi="Calibri" w:cs="Calibri"/>
           <w:sz w:val="26"/>
           <w:szCs w:val="26"/>
         </w:rPr>
@@ -10677,7 +11078,7 @@
       </w:r>
       <w:r>
         <w:rPr>
-          <w:rFonts w:ascii="Calibri" w:hAnsi="Calibri" w:eastAsia="Calibri" w:cs="Calibri"/>
+          <w:rFonts w:ascii="Calibri" w:eastAsia="Calibri" w:hAnsi="Calibri" w:cs="Calibri"/>
           <w:b/>
           <w:bCs/>
           <w:sz w:val="26"/>
@@ -10687,7 +11088,7 @@
       </w:r>
       <w:r>
         <w:rPr>
-          <w:rFonts w:ascii="Calibri" w:hAnsi="Calibri" w:eastAsia="Calibri" w:cs="Calibri"/>
+          <w:rFonts w:ascii="Calibri" w:eastAsia="Calibri" w:hAnsi="Calibri" w:cs="Calibri"/>
           <w:sz w:val="26"/>
           <w:szCs w:val="26"/>
         </w:rPr>
@@ -10695,7 +11096,7 @@
       </w:r>
       <w:r>
         <w:rPr>
-          <w:rFonts w:ascii="Calibri" w:hAnsi="Calibri" w:eastAsia="Calibri" w:cs="Calibri"/>
+          <w:rFonts w:ascii="Calibri" w:eastAsia="Calibri" w:hAnsi="Calibri" w:cs="Calibri"/>
           <w:b/>
           <w:bCs/>
           <w:sz w:val="26"/>
@@ -10705,7 +11106,7 @@
       </w:r>
       <w:r>
         <w:rPr>
-          <w:rFonts w:ascii="Calibri" w:hAnsi="Calibri" w:eastAsia="Calibri" w:cs="Calibri"/>
+          <w:rFonts w:ascii="Calibri" w:eastAsia="Calibri" w:hAnsi="Calibri" w:cs="Calibri"/>
           <w:sz w:val="26"/>
           <w:szCs w:val="26"/>
         </w:rPr>
@@ -10718,13 +11119,13 @@
       </w:pPr>
       <w:r>
         <w:rPr>
-          <w:rFonts w:ascii="Symbol" w:hAnsi="Symbol" w:eastAsia="Symbol" w:cs="Symbol"/>
+          <w:rFonts w:ascii="Symbol" w:eastAsia="Symbol" w:hAnsi="Symbol" w:cs="Symbol"/>
         </w:rPr>
         <w:t></w:t>
       </w:r>
       <w:r>
         <w:rPr>
-          <w:rFonts w:ascii="Times New Roman" w:hAnsi="Times New Roman" w:eastAsia="Times New Roman" w:cs="Times New Roman"/>
+          <w:rFonts w:ascii="Times New Roman" w:eastAsia="Times New Roman" w:hAnsi="Times New Roman" w:cs="Times New Roman"/>
           <w:sz w:val="14"/>
           <w:szCs w:val="14"/>
         </w:rPr>
@@ -10732,7 +11133,7 @@
       </w:r>
       <w:r>
         <w:rPr>
-          <w:rFonts w:ascii="Calibri" w:hAnsi="Calibri" w:eastAsia="Calibri" w:cs="Calibri"/>
+          <w:rFonts w:ascii="Calibri" w:eastAsia="Calibri" w:hAnsi="Calibri" w:cs="Calibri"/>
           <w:sz w:val="26"/>
           <w:szCs w:val="26"/>
         </w:rPr>
@@ -10740,7 +11141,7 @@
       </w:r>
       <w:r>
         <w:rPr>
-          <w:rFonts w:ascii="Calibri" w:hAnsi="Calibri" w:eastAsia="Calibri" w:cs="Calibri"/>
+          <w:rFonts w:ascii="Calibri" w:eastAsia="Calibri" w:hAnsi="Calibri" w:cs="Calibri"/>
           <w:b/>
           <w:bCs/>
           <w:sz w:val="26"/>
@@ -10750,15 +11151,33 @@
       </w:r>
       <w:r>
         <w:rPr>
-          <w:rFonts w:ascii="Calibri" w:hAnsi="Calibri" w:eastAsia="Calibri" w:cs="Calibri"/>
+          <w:rFonts w:ascii="Calibri" w:eastAsia="Calibri" w:hAnsi="Calibri" w:cs="Calibri"/>
           <w:sz w:val="26"/>
           <w:szCs w:val="26"/>
         </w:rPr>
-        <w:t xml:space="preserve"> can have a single </w:t>
-      </w:r>
-      <w:r>
-        <w:rPr>
-          <w:rFonts w:ascii="Calibri" w:hAnsi="Calibri" w:eastAsia="Calibri" w:cs="Calibri"/>
+        <w:t xml:space="preserve"> can </w:t>
+      </w:r>
+      <w:proofErr w:type="gramStart"/>
+      <w:r>
+        <w:rPr>
+          <w:rFonts w:ascii="Calibri" w:eastAsia="Calibri" w:hAnsi="Calibri" w:cs="Calibri"/>
+          <w:sz w:val="26"/>
+          <w:szCs w:val="26"/>
+        </w:rPr>
+        <w:t>have</w:t>
+      </w:r>
+      <w:proofErr w:type="gramEnd"/>
+      <w:r>
+        <w:rPr>
+          <w:rFonts w:ascii="Calibri" w:eastAsia="Calibri" w:hAnsi="Calibri" w:cs="Calibri"/>
+          <w:sz w:val="26"/>
+          <w:szCs w:val="26"/>
+        </w:rPr>
+        <w:t xml:space="preserve"> a single </w:t>
+      </w:r>
+      <w:r>
+        <w:rPr>
+          <w:rFonts w:ascii="Calibri" w:eastAsia="Calibri" w:hAnsi="Calibri" w:cs="Calibri"/>
           <w:b/>
           <w:bCs/>
           <w:sz w:val="26"/>
@@ -10768,7 +11187,7 @@
       </w:r>
       <w:r>
         <w:rPr>
-          <w:rFonts w:ascii="Calibri" w:hAnsi="Calibri" w:eastAsia="Calibri" w:cs="Calibri"/>
+          <w:rFonts w:ascii="Calibri" w:eastAsia="Calibri" w:hAnsi="Calibri" w:cs="Calibri"/>
           <w:sz w:val="26"/>
           <w:szCs w:val="26"/>
         </w:rPr>
@@ -10781,13 +11200,13 @@
       </w:pPr>
       <w:r>
         <w:rPr>
-          <w:rFonts w:ascii="Symbol" w:hAnsi="Symbol" w:eastAsia="Symbol" w:cs="Symbol"/>
+          <w:rFonts w:ascii="Symbol" w:eastAsia="Symbol" w:hAnsi="Symbol" w:cs="Symbol"/>
         </w:rPr>
         <w:t></w:t>
       </w:r>
       <w:r>
         <w:rPr>
-          <w:rFonts w:ascii="Times New Roman" w:hAnsi="Times New Roman" w:eastAsia="Times New Roman" w:cs="Times New Roman"/>
+          <w:rFonts w:ascii="Times New Roman" w:eastAsia="Times New Roman" w:hAnsi="Times New Roman" w:cs="Times New Roman"/>
           <w:sz w:val="14"/>
           <w:szCs w:val="14"/>
         </w:rPr>
@@ -10795,7 +11214,7 @@
       </w:r>
       <w:r>
         <w:rPr>
-          <w:rFonts w:ascii="Calibri" w:hAnsi="Calibri" w:eastAsia="Calibri" w:cs="Calibri"/>
+          <w:rFonts w:ascii="Calibri" w:eastAsia="Calibri" w:hAnsi="Calibri" w:cs="Calibri"/>
           <w:sz w:val="26"/>
           <w:szCs w:val="26"/>
         </w:rPr>
@@ -10803,7 +11222,7 @@
       </w:r>
       <w:r>
         <w:rPr>
-          <w:rFonts w:ascii="Calibri" w:hAnsi="Calibri" w:eastAsia="Calibri" w:cs="Calibri"/>
+          <w:rFonts w:ascii="Calibri" w:eastAsia="Calibri" w:hAnsi="Calibri" w:cs="Calibri"/>
           <w:b/>
           <w:bCs/>
           <w:sz w:val="26"/>
@@ -10813,15 +11232,33 @@
       </w:r>
       <w:r>
         <w:rPr>
-          <w:rFonts w:ascii="Calibri" w:hAnsi="Calibri" w:eastAsia="Calibri" w:cs="Calibri"/>
+          <w:rFonts w:ascii="Calibri" w:eastAsia="Calibri" w:hAnsi="Calibri" w:cs="Calibri"/>
           <w:sz w:val="26"/>
           <w:szCs w:val="26"/>
         </w:rPr>
-        <w:t xml:space="preserve"> can have a single </w:t>
-      </w:r>
-      <w:r>
-        <w:rPr>
-          <w:rFonts w:ascii="Calibri" w:hAnsi="Calibri" w:eastAsia="Calibri" w:cs="Calibri"/>
+        <w:t xml:space="preserve"> can </w:t>
+      </w:r>
+      <w:proofErr w:type="gramStart"/>
+      <w:r>
+        <w:rPr>
+          <w:rFonts w:ascii="Calibri" w:eastAsia="Calibri" w:hAnsi="Calibri" w:cs="Calibri"/>
+          <w:sz w:val="26"/>
+          <w:szCs w:val="26"/>
+        </w:rPr>
+        <w:t>have</w:t>
+      </w:r>
+      <w:proofErr w:type="gramEnd"/>
+      <w:r>
+        <w:rPr>
+          <w:rFonts w:ascii="Calibri" w:eastAsia="Calibri" w:hAnsi="Calibri" w:cs="Calibri"/>
+          <w:sz w:val="26"/>
+          <w:szCs w:val="26"/>
+        </w:rPr>
+        <w:t xml:space="preserve"> a single </w:t>
+      </w:r>
+      <w:r>
+        <w:rPr>
+          <w:rFonts w:ascii="Calibri" w:eastAsia="Calibri" w:hAnsi="Calibri" w:cs="Calibri"/>
           <w:b/>
           <w:bCs/>
           <w:sz w:val="26"/>
@@ -10831,7 +11268,7 @@
       </w:r>
       <w:r>
         <w:rPr>
-          <w:rFonts w:ascii="Calibri" w:hAnsi="Calibri" w:eastAsia="Calibri" w:cs="Calibri"/>
+          <w:rFonts w:ascii="Calibri" w:eastAsia="Calibri" w:hAnsi="Calibri" w:cs="Calibri"/>
           <w:sz w:val="26"/>
           <w:szCs w:val="26"/>
         </w:rPr>
@@ -10844,13 +11281,13 @@
       </w:pPr>
       <w:r>
         <w:rPr>
-          <w:rFonts w:ascii="Symbol" w:hAnsi="Symbol" w:eastAsia="Symbol" w:cs="Symbol"/>
+          <w:rFonts w:ascii="Symbol" w:eastAsia="Symbol" w:hAnsi="Symbol" w:cs="Symbol"/>
         </w:rPr>
         <w:t></w:t>
       </w:r>
       <w:r>
         <w:rPr>
-          <w:rFonts w:ascii="Times New Roman" w:hAnsi="Times New Roman" w:eastAsia="Times New Roman" w:cs="Times New Roman"/>
+          <w:rFonts w:ascii="Times New Roman" w:eastAsia="Times New Roman" w:hAnsi="Times New Roman" w:cs="Times New Roman"/>
           <w:sz w:val="14"/>
           <w:szCs w:val="14"/>
         </w:rPr>
@@ -10858,7 +11295,7 @@
       </w:r>
       <w:r>
         <w:rPr>
-          <w:rFonts w:ascii="Calibri" w:hAnsi="Calibri" w:eastAsia="Calibri" w:cs="Calibri"/>
+          <w:rFonts w:ascii="Calibri" w:eastAsia="Calibri" w:hAnsi="Calibri" w:cs="Calibri"/>
           <w:sz w:val="26"/>
           <w:szCs w:val="26"/>
         </w:rPr>
@@ -10866,7 +11303,7 @@
       </w:r>
       <w:r>
         <w:rPr>
-          <w:rFonts w:ascii="Calibri" w:hAnsi="Calibri" w:eastAsia="Calibri" w:cs="Calibri"/>
+          <w:rFonts w:ascii="Calibri" w:eastAsia="Calibri" w:hAnsi="Calibri" w:cs="Calibri"/>
           <w:b/>
           <w:bCs/>
           <w:sz w:val="26"/>
@@ -10876,7 +11313,7 @@
       </w:r>
       <w:r>
         <w:rPr>
-          <w:rFonts w:ascii="Calibri" w:hAnsi="Calibri" w:eastAsia="Calibri" w:cs="Calibri"/>
+          <w:rFonts w:ascii="Calibri" w:eastAsia="Calibri" w:hAnsi="Calibri" w:cs="Calibri"/>
           <w:sz w:val="26"/>
           <w:szCs w:val="26"/>
         </w:rPr>
@@ -10884,7 +11321,7 @@
       </w:r>
       <w:r>
         <w:rPr>
-          <w:rFonts w:ascii="Calibri" w:hAnsi="Calibri" w:eastAsia="Calibri" w:cs="Calibri"/>
+          <w:rFonts w:ascii="Calibri" w:eastAsia="Calibri" w:hAnsi="Calibri" w:cs="Calibri"/>
           <w:b/>
           <w:bCs/>
           <w:sz w:val="26"/>
@@ -10894,7 +11331,7 @@
       </w:r>
       <w:r>
         <w:rPr>
-          <w:rFonts w:ascii="Calibri" w:hAnsi="Calibri" w:eastAsia="Calibri" w:cs="Calibri"/>
+          <w:rFonts w:ascii="Calibri" w:eastAsia="Calibri" w:hAnsi="Calibri" w:cs="Calibri"/>
           <w:sz w:val="26"/>
           <w:szCs w:val="26"/>
         </w:rPr>
@@ -10902,7 +11339,7 @@
       </w:r>
       <w:r>
         <w:rPr>
-          <w:rFonts w:ascii="Calibri" w:hAnsi="Calibri" w:eastAsia="Calibri" w:cs="Calibri"/>
+          <w:rFonts w:ascii="Calibri" w:eastAsia="Calibri" w:hAnsi="Calibri" w:cs="Calibri"/>
           <w:b/>
           <w:bCs/>
           <w:sz w:val="26"/>
@@ -10912,7 +11349,7 @@
       </w:r>
       <w:r>
         <w:rPr>
-          <w:rFonts w:ascii="Calibri" w:hAnsi="Calibri" w:eastAsia="Calibri" w:cs="Calibri"/>
+          <w:rFonts w:ascii="Calibri" w:eastAsia="Calibri" w:hAnsi="Calibri" w:cs="Calibri"/>
           <w:sz w:val="26"/>
           <w:szCs w:val="26"/>
         </w:rPr>
@@ -10920,7 +11357,7 @@
       </w:r>
       <w:r>
         <w:rPr>
-          <w:rFonts w:ascii="Calibri" w:hAnsi="Calibri" w:eastAsia="Calibri" w:cs="Calibri"/>
+          <w:rFonts w:ascii="Calibri" w:eastAsia="Calibri" w:hAnsi="Calibri" w:cs="Calibri"/>
           <w:b/>
           <w:bCs/>
           <w:sz w:val="26"/>
@@ -10935,13 +11372,13 @@
       </w:pPr>
       <w:r>
         <w:rPr>
-          <w:rFonts w:ascii="Symbol" w:hAnsi="Symbol" w:eastAsia="Symbol" w:cs="Symbol"/>
+          <w:rFonts w:ascii="Symbol" w:eastAsia="Symbol" w:hAnsi="Symbol" w:cs="Symbol"/>
         </w:rPr>
         <w:t></w:t>
       </w:r>
       <w:r>
         <w:rPr>
-          <w:rFonts w:ascii="Times New Roman" w:hAnsi="Times New Roman" w:eastAsia="Times New Roman" w:cs="Times New Roman"/>
+          <w:rFonts w:ascii="Times New Roman" w:eastAsia="Times New Roman" w:hAnsi="Times New Roman" w:cs="Times New Roman"/>
           <w:sz w:val="14"/>
           <w:szCs w:val="14"/>
         </w:rPr>
@@ -10949,7 +11386,7 @@
       </w:r>
       <w:r>
         <w:rPr>
-          <w:rFonts w:ascii="Calibri" w:hAnsi="Calibri" w:eastAsia="Calibri" w:cs="Calibri"/>
+          <w:rFonts w:ascii="Calibri" w:eastAsia="Calibri" w:hAnsi="Calibri" w:cs="Calibri"/>
           <w:sz w:val="26"/>
           <w:szCs w:val="26"/>
         </w:rPr>
@@ -10957,7 +11394,7 @@
       </w:r>
       <w:r>
         <w:rPr>
-          <w:rFonts w:ascii="Calibri" w:hAnsi="Calibri" w:eastAsia="Calibri" w:cs="Calibri"/>
+          <w:rFonts w:ascii="Calibri" w:eastAsia="Calibri" w:hAnsi="Calibri" w:cs="Calibri"/>
           <w:b/>
           <w:bCs/>
           <w:sz w:val="26"/>
@@ -10967,7 +11404,7 @@
       </w:r>
       <w:r>
         <w:rPr>
-          <w:rFonts w:ascii="Calibri" w:hAnsi="Calibri" w:eastAsia="Calibri" w:cs="Calibri"/>
+          <w:rFonts w:ascii="Calibri" w:eastAsia="Calibri" w:hAnsi="Calibri" w:cs="Calibri"/>
           <w:sz w:val="26"/>
           <w:szCs w:val="26"/>
         </w:rPr>
@@ -10975,7 +11412,7 @@
       </w:r>
       <w:r>
         <w:rPr>
-          <w:rFonts w:ascii="Calibri" w:hAnsi="Calibri" w:eastAsia="Calibri" w:cs="Calibri"/>
+          <w:rFonts w:ascii="Calibri" w:eastAsia="Calibri" w:hAnsi="Calibri" w:cs="Calibri"/>
           <w:b/>
           <w:bCs/>
           <w:sz w:val="26"/>
@@ -10985,7 +11422,7 @@
       </w:r>
       <w:r>
         <w:rPr>
-          <w:rFonts w:ascii="Calibri" w:hAnsi="Calibri" w:eastAsia="Calibri" w:cs="Calibri"/>
+          <w:rFonts w:ascii="Calibri" w:eastAsia="Calibri" w:hAnsi="Calibri" w:cs="Calibri"/>
           <w:sz w:val="26"/>
           <w:szCs w:val="26"/>
         </w:rPr>
@@ -10998,13 +11435,13 @@
       </w:pPr>
       <w:r>
         <w:rPr>
-          <w:rFonts w:ascii="Symbol" w:hAnsi="Symbol" w:eastAsia="Symbol" w:cs="Symbol"/>
+          <w:rFonts w:ascii="Symbol" w:eastAsia="Symbol" w:hAnsi="Symbol" w:cs="Symbol"/>
         </w:rPr>
         <w:t></w:t>
       </w:r>
       <w:r>
         <w:rPr>
-          <w:rFonts w:ascii="Times New Roman" w:hAnsi="Times New Roman" w:eastAsia="Times New Roman" w:cs="Times New Roman"/>
+          <w:rFonts w:ascii="Times New Roman" w:eastAsia="Times New Roman" w:hAnsi="Times New Roman" w:cs="Times New Roman"/>
           <w:sz w:val="14"/>
           <w:szCs w:val="14"/>
         </w:rPr>
@@ -11012,7 +11449,7 @@
       </w:r>
       <w:r>
         <w:rPr>
-          <w:rFonts w:ascii="Calibri" w:hAnsi="Calibri" w:eastAsia="Calibri" w:cs="Calibri"/>
+          <w:rFonts w:ascii="Calibri" w:eastAsia="Calibri" w:hAnsi="Calibri" w:cs="Calibri"/>
           <w:sz w:val="26"/>
           <w:szCs w:val="26"/>
         </w:rPr>
@@ -11020,7 +11457,7 @@
       </w:r>
       <w:r>
         <w:rPr>
-          <w:rFonts w:ascii="Calibri" w:hAnsi="Calibri" w:eastAsia="Calibri" w:cs="Calibri"/>
+          <w:rFonts w:ascii="Calibri" w:eastAsia="Calibri" w:hAnsi="Calibri" w:cs="Calibri"/>
           <w:b/>
           <w:bCs/>
           <w:sz w:val="26"/>
@@ -11030,7 +11467,7 @@
       </w:r>
       <w:r>
         <w:rPr>
-          <w:rFonts w:ascii="Calibri" w:hAnsi="Calibri" w:eastAsia="Calibri" w:cs="Calibri"/>
+          <w:rFonts w:ascii="Calibri" w:eastAsia="Calibri" w:hAnsi="Calibri" w:cs="Calibri"/>
           <w:sz w:val="26"/>
           <w:szCs w:val="26"/>
         </w:rPr>
@@ -11038,7 +11475,7 @@
       </w:r>
       <w:r>
         <w:rPr>
-          <w:rFonts w:ascii="Calibri" w:hAnsi="Calibri" w:eastAsia="Calibri" w:cs="Calibri"/>
+          <w:rFonts w:ascii="Calibri" w:eastAsia="Calibri" w:hAnsi="Calibri" w:cs="Calibri"/>
           <w:b/>
           <w:bCs/>
           <w:sz w:val="26"/>
@@ -11048,7 +11485,7 @@
       </w:r>
       <w:r>
         <w:rPr>
-          <w:rFonts w:ascii="Calibri" w:hAnsi="Calibri" w:eastAsia="Calibri" w:cs="Calibri"/>
+          <w:rFonts w:ascii="Calibri" w:eastAsia="Calibri" w:hAnsi="Calibri" w:cs="Calibri"/>
           <w:sz w:val="26"/>
           <w:szCs w:val="26"/>
         </w:rPr>
@@ -11058,7 +11495,7 @@
     <w:p>
       <w:pPr>
         <w:rPr>
-          <w:rFonts w:ascii="Calibri" w:hAnsi="Calibri" w:eastAsia="Calibri" w:cs="Calibri"/>
+          <w:rFonts w:ascii="Calibri" w:eastAsia="Calibri" w:hAnsi="Calibri" w:cs="Calibri"/>
           <w:sz w:val="28"/>
           <w:szCs w:val="28"/>
         </w:rPr>
@@ -11071,17 +11508,17 @@
           <w:rFonts w:eastAsia="Calibri"/>
         </w:rPr>
       </w:pPr>
-      <w:bookmarkStart w:name="_Toc96009502" w:id="40"/>
-      <w:bookmarkStart w:name="_Hlk62725883" w:id="41"/>
+      <w:bookmarkStart w:id="41" w:name="_Toc96009502"/>
+      <w:bookmarkStart w:id="42" w:name="_Hlk62725883"/>
       <w:r>
         <w:rPr>
           <w:rFonts w:eastAsia="Calibri"/>
         </w:rPr>
         <w:t>Entity Relationship Diagram</w:t>
       </w:r>
-      <w:bookmarkEnd w:id="40"/>
-    </w:p>
-    <w:bookmarkEnd w:id="41"/>
+      <w:bookmarkEnd w:id="41"/>
+    </w:p>
+    <w:bookmarkEnd w:id="42"/>
     <w:p>
       <w:r>
         <w:t>Substitute in here your ERD from draw.io</w:t>
@@ -11092,7 +11529,6 @@
         <w:rPr>
           <w:noProof/>
         </w:rPr>
-        <w:lastRenderedPageBreak/>
         <w:drawing>
           <wp:inline distT="0" distB="0" distL="0" distR="0" wp14:anchorId="54DAE4F2" wp14:editId="5C383826">
             <wp:extent cx="5464928" cy="1683193"/>
@@ -11140,11 +11576,11 @@
       <w:pPr>
         <w:pStyle w:val="Heading2"/>
       </w:pPr>
-      <w:bookmarkStart w:name="_Toc96009503" w:id="42"/>
+      <w:bookmarkStart w:id="43" w:name="_Toc96009503"/>
       <w:r>
         <w:t>Tables</w:t>
       </w:r>
-      <w:bookmarkEnd w:id="42"/>
+      <w:bookmarkEnd w:id="43"/>
     </w:p>
     <w:p>
       <w:r>
@@ -11156,7 +11592,7 @@
         <w:pStyle w:val="ListParagraph"/>
         <w:ind w:left="0"/>
         <w:rPr>
-          <w:rFonts w:ascii="Calibri" w:hAnsi="Calibri" w:eastAsia="Calibri" w:cs="Calibri"/>
+          <w:rFonts w:ascii="Calibri" w:eastAsia="Calibri" w:hAnsi="Calibri" w:cs="Calibri"/>
         </w:rPr>
       </w:pPr>
     </w:p>
@@ -11165,7 +11601,7 @@
         <w:pStyle w:val="ListParagraph"/>
         <w:ind w:left="0"/>
         <w:rPr>
-          <w:rFonts w:ascii="Calibri" w:hAnsi="Calibri" w:eastAsia="Calibri" w:cs="Calibri"/>
+          <w:rFonts w:ascii="Calibri" w:eastAsia="Calibri" w:hAnsi="Calibri" w:cs="Calibri"/>
           <w:b/>
           <w:bCs/>
           <w:color w:val="1C4C77"/>
@@ -11179,7 +11615,7 @@
         <w:pStyle w:val="ListParagraph"/>
         <w:ind w:left="0"/>
         <w:rPr>
-          <w:rFonts w:ascii="Calibri" w:hAnsi="Calibri" w:eastAsia="Calibri" w:cs="Calibri"/>
+          <w:rFonts w:ascii="Calibri" w:eastAsia="Calibri" w:hAnsi="Calibri" w:cs="Calibri"/>
           <w:b/>
           <w:bCs/>
           <w:color w:val="1C4C77"/>
@@ -11193,7 +11629,7 @@
         <w:pStyle w:val="ListParagraph"/>
         <w:ind w:left="0"/>
         <w:rPr>
-          <w:rFonts w:ascii="Calibri" w:hAnsi="Calibri" w:eastAsia="Calibri" w:cs="Calibri"/>
+          <w:rFonts w:ascii="Calibri" w:eastAsia="Calibri" w:hAnsi="Calibri" w:cs="Calibri"/>
           <w:b/>
           <w:bCs/>
           <w:color w:val="1C4C77"/>
@@ -11207,7 +11643,7 @@
         <w:pStyle w:val="ListParagraph"/>
         <w:ind w:left="0"/>
         <w:rPr>
-          <w:rFonts w:ascii="Calibri" w:hAnsi="Calibri" w:eastAsia="Calibri" w:cs="Calibri"/>
+          <w:rFonts w:ascii="Calibri" w:eastAsia="Calibri" w:hAnsi="Calibri" w:cs="Calibri"/>
           <w:b/>
           <w:bCs/>
           <w:color w:val="1C4C77"/>
@@ -11221,7 +11657,7 @@
         <w:pStyle w:val="ListParagraph"/>
         <w:ind w:left="0"/>
         <w:rPr>
-          <w:rFonts w:ascii="Calibri" w:hAnsi="Calibri" w:eastAsia="Calibri" w:cs="Calibri"/>
+          <w:rFonts w:ascii="Calibri" w:eastAsia="Calibri" w:hAnsi="Calibri" w:cs="Calibri"/>
           <w:b/>
           <w:bCs/>
           <w:color w:val="1C4C77"/>
@@ -11233,7 +11669,7 @@
     <w:p>
       <w:pPr>
         <w:rPr>
-          <w:rFonts w:ascii="Calibri" w:hAnsi="Calibri" w:eastAsia="Calibri" w:cs="Calibri"/>
+          <w:rFonts w:ascii="Calibri" w:eastAsia="Calibri" w:hAnsi="Calibri" w:cs="Calibri"/>
           <w:i/>
           <w:iCs/>
           <w:color w:val="2D72B2"/>
@@ -11295,14 +11731,14 @@
           <w:rFonts w:eastAsia="Calibri"/>
         </w:rPr>
       </w:pPr>
-      <w:bookmarkStart w:name="_Toc96009504" w:id="43"/>
+      <w:bookmarkStart w:id="44" w:name="_Toc96009504"/>
       <w:r>
         <w:rPr>
           <w:rFonts w:eastAsia="Calibri"/>
         </w:rPr>
         <w:t>Database Dictionary</w:t>
       </w:r>
-      <w:bookmarkEnd w:id="43"/>
+      <w:bookmarkEnd w:id="44"/>
     </w:p>
     <w:p>
       <w:pPr>
@@ -11836,7 +12272,7 @@
       <w:pPr>
         <w:pStyle w:val="Heading1"/>
       </w:pPr>
-      <w:bookmarkStart w:name="_Toc96009505" w:id="44"/>
+      <w:bookmarkStart w:id="45" w:name="_Toc96009505"/>
       <w:r>
         <w:lastRenderedPageBreak/>
         <w:t>System Design/ Architecture</w:t>
@@ -11844,7 +12280,7 @@
       <w:r>
         <w:t xml:space="preserve"> Overview</w:t>
       </w:r>
-      <w:bookmarkEnd w:id="44"/>
+      <w:bookmarkEnd w:id="45"/>
       <w:r>
         <w:t xml:space="preserve"> </w:t>
       </w:r>
@@ -11861,17 +12297,17 @@
         <w:ind w:left="576"/>
         <w:outlineLvl w:val="1"/>
         <w:rPr>
-          <w:rFonts w:asciiTheme="majorHAnsi" w:hAnsiTheme="majorHAnsi" w:eastAsiaTheme="majorEastAsia" w:cstheme="majorBidi"/>
+          <w:rFonts w:asciiTheme="majorHAnsi" w:eastAsiaTheme="majorEastAsia" w:hAnsiTheme="majorHAnsi" w:cstheme="majorBidi"/>
           <w:color w:val="2E74B5" w:themeColor="accent1" w:themeShade="BF"/>
           <w:sz w:val="26"/>
           <w:szCs w:val="26"/>
           <w:lang w:val="en-IE"/>
         </w:rPr>
       </w:pPr>
-      <w:bookmarkStart w:name="_Toc96009506" w:id="45"/>
-      <w:r>
-        <w:rPr>
-          <w:rFonts w:asciiTheme="majorHAnsi" w:hAnsiTheme="majorHAnsi" w:eastAsiaTheme="majorEastAsia" w:cstheme="majorBidi"/>
+      <w:bookmarkStart w:id="46" w:name="_Toc96009506"/>
+      <w:r>
+        <w:rPr>
+          <w:rFonts w:asciiTheme="majorHAnsi" w:eastAsiaTheme="majorEastAsia" w:hAnsiTheme="majorHAnsi" w:cstheme="majorBidi"/>
           <w:color w:val="2E74B5" w:themeColor="accent1" w:themeShade="BF"/>
           <w:sz w:val="26"/>
           <w:szCs w:val="26"/>
@@ -11879,7 +12315,7 @@
         </w:rPr>
         <w:t>Introduction</w:t>
       </w:r>
-      <w:bookmarkEnd w:id="45"/>
+      <w:bookmarkEnd w:id="46"/>
     </w:p>
     <w:p>
       <w:r>
@@ -11907,17 +12343,17 @@
         <w:ind w:left="576"/>
         <w:outlineLvl w:val="1"/>
         <w:rPr>
-          <w:rFonts w:asciiTheme="majorHAnsi" w:hAnsiTheme="majorHAnsi" w:eastAsiaTheme="majorEastAsia" w:cstheme="majorBidi"/>
+          <w:rFonts w:asciiTheme="majorHAnsi" w:eastAsiaTheme="majorEastAsia" w:hAnsiTheme="majorHAnsi" w:cstheme="majorBidi"/>
           <w:color w:val="2E74B5" w:themeColor="accent1" w:themeShade="BF"/>
           <w:sz w:val="26"/>
           <w:szCs w:val="26"/>
           <w:lang w:val="en-IE"/>
         </w:rPr>
       </w:pPr>
-      <w:bookmarkStart w:name="_Toc96009507" w:id="46"/>
-      <w:r>
-        <w:rPr>
-          <w:rFonts w:asciiTheme="majorHAnsi" w:hAnsiTheme="majorHAnsi" w:eastAsiaTheme="majorEastAsia" w:cstheme="majorBidi"/>
+      <w:bookmarkStart w:id="47" w:name="_Toc96009507"/>
+      <w:r>
+        <w:rPr>
+          <w:rFonts w:asciiTheme="majorHAnsi" w:eastAsiaTheme="majorEastAsia" w:hAnsiTheme="majorHAnsi" w:cstheme="majorBidi"/>
           <w:color w:val="2E74B5" w:themeColor="accent1" w:themeShade="BF"/>
           <w:sz w:val="26"/>
           <w:szCs w:val="26"/>
@@ -11925,7 +12361,7 @@
         </w:rPr>
         <w:t>Model View Controller</w:t>
       </w:r>
-      <w:bookmarkEnd w:id="46"/>
+      <w:bookmarkEnd w:id="47"/>
     </w:p>
     <w:p>
       <w:pPr>
@@ -11964,17 +12400,17 @@
         <w:ind w:left="576"/>
         <w:outlineLvl w:val="1"/>
         <w:rPr>
-          <w:rFonts w:asciiTheme="majorHAnsi" w:hAnsiTheme="majorHAnsi" w:eastAsiaTheme="majorEastAsia" w:cstheme="majorBidi"/>
+          <w:rFonts w:asciiTheme="majorHAnsi" w:eastAsiaTheme="majorEastAsia" w:hAnsiTheme="majorHAnsi" w:cstheme="majorBidi"/>
           <w:color w:val="2E74B5" w:themeColor="accent1" w:themeShade="BF"/>
           <w:sz w:val="26"/>
           <w:szCs w:val="26"/>
           <w:lang w:val="en-IE"/>
         </w:rPr>
       </w:pPr>
-      <w:bookmarkStart w:name="_Toc96009508" w:id="47"/>
-      <w:r>
-        <w:rPr>
-          <w:rFonts w:asciiTheme="majorHAnsi" w:hAnsiTheme="majorHAnsi" w:eastAsiaTheme="majorEastAsia" w:cstheme="majorBidi"/>
+      <w:bookmarkStart w:id="48" w:name="_Toc96009508"/>
+      <w:r>
+        <w:rPr>
+          <w:rFonts w:asciiTheme="majorHAnsi" w:eastAsiaTheme="majorEastAsia" w:hAnsiTheme="majorHAnsi" w:cstheme="majorBidi"/>
           <w:color w:val="2E74B5" w:themeColor="accent1" w:themeShade="BF"/>
           <w:sz w:val="26"/>
           <w:szCs w:val="26"/>
@@ -11982,7 +12418,7 @@
         </w:rPr>
         <w:t>User Authentication</w:t>
       </w:r>
-      <w:bookmarkEnd w:id="47"/>
+      <w:bookmarkEnd w:id="48"/>
     </w:p>
     <w:p>
       <w:pPr>
@@ -12009,17 +12445,17 @@
         <w:ind w:left="576"/>
         <w:outlineLvl w:val="1"/>
         <w:rPr>
-          <w:rFonts w:asciiTheme="majorHAnsi" w:hAnsiTheme="majorHAnsi" w:eastAsiaTheme="majorEastAsia" w:cstheme="majorBidi"/>
+          <w:rFonts w:asciiTheme="majorHAnsi" w:eastAsiaTheme="majorEastAsia" w:hAnsiTheme="majorHAnsi" w:cstheme="majorBidi"/>
           <w:color w:val="2E74B5" w:themeColor="accent1" w:themeShade="BF"/>
           <w:sz w:val="26"/>
           <w:szCs w:val="26"/>
           <w:lang w:val="en-IE"/>
         </w:rPr>
       </w:pPr>
-      <w:bookmarkStart w:name="_Toc96009509" w:id="48"/>
-      <w:r>
-        <w:rPr>
-          <w:rFonts w:asciiTheme="majorHAnsi" w:hAnsiTheme="majorHAnsi" w:eastAsiaTheme="majorEastAsia" w:cstheme="majorBidi"/>
+      <w:bookmarkStart w:id="49" w:name="_Toc96009509"/>
+      <w:r>
+        <w:rPr>
+          <w:rFonts w:asciiTheme="majorHAnsi" w:eastAsiaTheme="majorEastAsia" w:hAnsiTheme="majorHAnsi" w:cstheme="majorBidi"/>
           <w:color w:val="2E74B5" w:themeColor="accent1" w:themeShade="BF"/>
           <w:sz w:val="26"/>
           <w:szCs w:val="26"/>
@@ -12027,7 +12463,7 @@
         </w:rPr>
         <w:t>Routing</w:t>
       </w:r>
-      <w:bookmarkEnd w:id="48"/>
+      <w:bookmarkEnd w:id="49"/>
     </w:p>
     <w:p>
       <w:pPr>
@@ -12072,17 +12508,17 @@
         <w:ind w:left="576"/>
         <w:outlineLvl w:val="1"/>
         <w:rPr>
-          <w:rFonts w:asciiTheme="majorHAnsi" w:hAnsiTheme="majorHAnsi" w:eastAsiaTheme="majorEastAsia" w:cstheme="majorBidi"/>
+          <w:rFonts w:asciiTheme="majorHAnsi" w:eastAsiaTheme="majorEastAsia" w:hAnsiTheme="majorHAnsi" w:cstheme="majorBidi"/>
           <w:color w:val="2E74B5" w:themeColor="accent1" w:themeShade="BF"/>
           <w:sz w:val="26"/>
           <w:szCs w:val="26"/>
           <w:lang w:val="en-IE"/>
         </w:rPr>
       </w:pPr>
-      <w:bookmarkStart w:name="_Toc96009510" w:id="49"/>
-      <w:r>
-        <w:rPr>
-          <w:rFonts w:asciiTheme="majorHAnsi" w:hAnsiTheme="majorHAnsi" w:eastAsiaTheme="majorEastAsia" w:cstheme="majorBidi"/>
+      <w:bookmarkStart w:id="50" w:name="_Toc96009510"/>
+      <w:r>
+        <w:rPr>
+          <w:rFonts w:asciiTheme="majorHAnsi" w:eastAsiaTheme="majorEastAsia" w:hAnsiTheme="majorHAnsi" w:cstheme="majorBidi"/>
           <w:color w:val="2E74B5" w:themeColor="accent1" w:themeShade="BF"/>
           <w:sz w:val="26"/>
           <w:szCs w:val="26"/>
@@ -12090,7 +12526,7 @@
         </w:rPr>
         <w:t>Templating</w:t>
       </w:r>
-      <w:bookmarkEnd w:id="49"/>
+      <w:bookmarkEnd w:id="50"/>
     </w:p>
     <w:p>
       <w:pPr>
@@ -12174,11 +12610,11 @@
       <w:pPr>
         <w:pStyle w:val="Heading1"/>
       </w:pPr>
-      <w:bookmarkStart w:name="_Toc96009511" w:id="50"/>
+      <w:bookmarkStart w:id="51" w:name="_Toc96009511"/>
       <w:r>
         <w:t>Testing</w:t>
       </w:r>
-      <w:bookmarkEnd w:id="50"/>
+      <w:bookmarkEnd w:id="51"/>
       <w:r>
         <w:t xml:space="preserve"> </w:t>
       </w:r>
@@ -12195,18 +12631,18 @@
         <w:ind w:left="576"/>
         <w:outlineLvl w:val="1"/>
         <w:rPr>
-          <w:rFonts w:asciiTheme="majorHAnsi" w:hAnsiTheme="majorHAnsi" w:eastAsiaTheme="majorEastAsia" w:cstheme="majorBidi"/>
+          <w:rFonts w:asciiTheme="majorHAnsi" w:eastAsiaTheme="majorEastAsia" w:hAnsiTheme="majorHAnsi" w:cstheme="majorBidi"/>
           <w:color w:val="2E74B5" w:themeColor="accent1" w:themeShade="BF"/>
           <w:sz w:val="26"/>
           <w:szCs w:val="26"/>
           <w:lang w:val="en-IE"/>
         </w:rPr>
       </w:pPr>
-      <w:bookmarkStart w:name="_Toc36624900" w:id="51"/>
-      <w:bookmarkStart w:name="_Toc96009512" w:id="52"/>
-      <w:r>
-        <w:rPr>
-          <w:rFonts w:asciiTheme="majorHAnsi" w:hAnsiTheme="majorHAnsi" w:eastAsiaTheme="majorEastAsia" w:cstheme="majorBidi"/>
+      <w:bookmarkStart w:id="52" w:name="_Toc36624900"/>
+      <w:bookmarkStart w:id="53" w:name="_Toc96009512"/>
+      <w:r>
+        <w:rPr>
+          <w:rFonts w:asciiTheme="majorHAnsi" w:eastAsiaTheme="majorEastAsia" w:hAnsiTheme="majorHAnsi" w:cstheme="majorBidi"/>
           <w:color w:val="2E74B5" w:themeColor="accent1" w:themeShade="BF"/>
           <w:sz w:val="26"/>
           <w:szCs w:val="26"/>
@@ -12214,8 +12650,8 @@
         </w:rPr>
         <w:t>Introduction</w:t>
       </w:r>
-      <w:bookmarkEnd w:id="51"/>
       <w:bookmarkEnd w:id="52"/>
+      <w:bookmarkEnd w:id="53"/>
     </w:p>
     <w:p>
       <w:pPr>
@@ -12362,18 +12798,18 @@
         <w:ind w:left="576"/>
         <w:outlineLvl w:val="1"/>
         <w:rPr>
-          <w:rFonts w:asciiTheme="majorHAnsi" w:hAnsiTheme="majorHAnsi" w:eastAsiaTheme="majorEastAsia" w:cstheme="majorBidi"/>
+          <w:rFonts w:asciiTheme="majorHAnsi" w:eastAsiaTheme="majorEastAsia" w:hAnsiTheme="majorHAnsi" w:cstheme="majorBidi"/>
           <w:color w:val="2E74B5" w:themeColor="accent1" w:themeShade="BF"/>
           <w:sz w:val="26"/>
           <w:szCs w:val="26"/>
           <w:lang w:val="en-IE"/>
         </w:rPr>
       </w:pPr>
-      <w:bookmarkStart w:name="_Toc36624901" w:id="53"/>
-      <w:bookmarkStart w:name="_Toc96009513" w:id="54"/>
-      <w:r>
-        <w:rPr>
-          <w:rFonts w:asciiTheme="majorHAnsi" w:hAnsiTheme="majorHAnsi" w:eastAsiaTheme="majorEastAsia" w:cstheme="majorBidi"/>
+      <w:bookmarkStart w:id="54" w:name="_Toc36624901"/>
+      <w:bookmarkStart w:id="55" w:name="_Toc96009513"/>
+      <w:r>
+        <w:rPr>
+          <w:rFonts w:asciiTheme="majorHAnsi" w:eastAsiaTheme="majorEastAsia" w:hAnsiTheme="majorHAnsi" w:cstheme="majorBidi"/>
           <w:color w:val="2E74B5" w:themeColor="accent1" w:themeShade="BF"/>
           <w:sz w:val="26"/>
           <w:szCs w:val="26"/>
@@ -12381,8 +12817,8 @@
         </w:rPr>
         <w:t>Functional Testing</w:t>
       </w:r>
-      <w:bookmarkEnd w:id="53"/>
       <w:bookmarkEnd w:id="54"/>
+      <w:bookmarkEnd w:id="55"/>
     </w:p>
     <w:p>
       <w:pPr>
@@ -12545,7 +12981,7 @@
           <w:lang w:val="en-IE"/>
         </w:rPr>
       </w:pPr>
-      <w:bookmarkStart w:name="_Toc96009514" w:id="55"/>
+      <w:bookmarkStart w:id="56" w:name="_Toc96009514"/>
       <w:r>
         <w:rPr>
           <w:rFonts w:asciiTheme="majorHAnsi" w:hAnsiTheme="majorHAnsi" w:cstheme="majorBidi"/>
@@ -12556,7 +12992,7 @@
         </w:rPr>
         <w:t>Login/Registration</w:t>
       </w:r>
-      <w:bookmarkEnd w:id="55"/>
+      <w:bookmarkEnd w:id="56"/>
     </w:p>
     <w:p>
       <w:pPr>
@@ -12978,7 +13414,7 @@
           <w:lang w:val="en-IE"/>
         </w:rPr>
       </w:pPr>
-      <w:bookmarkStart w:name="_Toc96009515" w:id="56"/>
+      <w:bookmarkStart w:id="57" w:name="_Toc96009515"/>
       <w:r>
         <w:rPr>
           <w:rFonts w:asciiTheme="majorHAnsi" w:hAnsiTheme="majorHAnsi" w:cstheme="majorBidi"/>
@@ -12989,7 +13425,7 @@
         </w:rPr>
         <w:t>Navigation</w:t>
       </w:r>
-      <w:bookmarkEnd w:id="56"/>
+      <w:bookmarkEnd w:id="57"/>
     </w:p>
     <w:p>
       <w:pPr>
@@ -13411,8 +13847,8 @@
           <w:lang w:val="en-IE"/>
         </w:rPr>
       </w:pPr>
-      <w:bookmarkStart w:name="_Toc36624903" w:id="57"/>
-      <w:bookmarkStart w:name="_Toc96009516" w:id="58"/>
+      <w:bookmarkStart w:id="58" w:name="_Toc36624903"/>
+      <w:bookmarkStart w:id="59" w:name="_Toc96009516"/>
       <w:r>
         <w:rPr>
           <w:rFonts w:asciiTheme="majorHAnsi" w:hAnsiTheme="majorHAnsi" w:cstheme="majorBidi"/>
@@ -13423,8 +13859,8 @@
         </w:rPr>
         <w:t>Calculation</w:t>
       </w:r>
-      <w:bookmarkEnd w:id="57"/>
       <w:bookmarkEnd w:id="58"/>
+      <w:bookmarkEnd w:id="59"/>
     </w:p>
     <w:p>
       <w:pPr>
@@ -13846,8 +14282,8 @@
           <w:lang w:val="en-IE"/>
         </w:rPr>
       </w:pPr>
-      <w:bookmarkStart w:name="_Toc36624904" w:id="59"/>
-      <w:bookmarkStart w:name="_Toc96009517" w:id="60"/>
+      <w:bookmarkStart w:id="60" w:name="_Toc36624904"/>
+      <w:bookmarkStart w:id="61" w:name="_Toc96009517"/>
       <w:r>
         <w:rPr>
           <w:rFonts w:asciiTheme="majorHAnsi" w:hAnsiTheme="majorHAnsi" w:cstheme="majorBidi"/>
@@ -13858,8 +14294,8 @@
         </w:rPr>
         <w:t>CRUD</w:t>
       </w:r>
-      <w:bookmarkEnd w:id="59"/>
       <w:bookmarkEnd w:id="60"/>
+      <w:bookmarkEnd w:id="61"/>
       <w:r>
         <w:rPr>
           <w:rFonts w:asciiTheme="majorHAnsi" w:hAnsiTheme="majorHAnsi" w:cstheme="majorBidi"/>
@@ -14298,11 +14734,11 @@
       <w:pPr>
         <w:pStyle w:val="Heading3"/>
       </w:pPr>
-      <w:bookmarkStart w:name="_Toc96009518" w:id="61"/>
+      <w:bookmarkStart w:id="62" w:name="_Toc96009518"/>
       <w:r>
         <w:t>Discussion of Functional Testing Results</w:t>
       </w:r>
-      <w:bookmarkEnd w:id="61"/>
+      <w:bookmarkEnd w:id="62"/>
     </w:p>
     <w:p>
       <w:r>
@@ -14331,18 +14767,18 @@
         <w:ind w:left="576"/>
         <w:outlineLvl w:val="1"/>
         <w:rPr>
-          <w:rFonts w:asciiTheme="majorHAnsi" w:hAnsiTheme="majorHAnsi" w:eastAsiaTheme="majorEastAsia" w:cstheme="majorBidi"/>
+          <w:rFonts w:asciiTheme="majorHAnsi" w:eastAsiaTheme="majorEastAsia" w:hAnsiTheme="majorHAnsi" w:cstheme="majorBidi"/>
           <w:color w:val="2E74B5" w:themeColor="accent1" w:themeShade="BF"/>
           <w:sz w:val="26"/>
           <w:szCs w:val="26"/>
           <w:lang w:val="en-IE"/>
         </w:rPr>
       </w:pPr>
-      <w:bookmarkStart w:name="_Toc36624906" w:id="62"/>
-      <w:bookmarkStart w:name="_Toc96009519" w:id="63"/>
-      <w:r>
-        <w:rPr>
-          <w:rFonts w:asciiTheme="majorHAnsi" w:hAnsiTheme="majorHAnsi" w:eastAsiaTheme="majorEastAsia" w:cstheme="majorBidi"/>
+      <w:bookmarkStart w:id="63" w:name="_Toc36624906"/>
+      <w:bookmarkStart w:id="64" w:name="_Toc96009519"/>
+      <w:r>
+        <w:rPr>
+          <w:rFonts w:asciiTheme="majorHAnsi" w:eastAsiaTheme="majorEastAsia" w:hAnsiTheme="majorHAnsi" w:cstheme="majorBidi"/>
           <w:color w:val="2E74B5" w:themeColor="accent1" w:themeShade="BF"/>
           <w:sz w:val="26"/>
           <w:szCs w:val="26"/>
@@ -14350,8 +14786,8 @@
         </w:rPr>
         <w:t>User Testing</w:t>
       </w:r>
-      <w:bookmarkEnd w:id="62"/>
       <w:bookmarkEnd w:id="63"/>
+      <w:bookmarkEnd w:id="64"/>
     </w:p>
     <w:p>
       <w:pPr>
@@ -14385,18 +14821,18 @@
         <w:ind w:left="576"/>
         <w:outlineLvl w:val="1"/>
         <w:rPr>
-          <w:rFonts w:asciiTheme="majorHAnsi" w:hAnsiTheme="majorHAnsi" w:eastAsiaTheme="majorEastAsia" w:cstheme="majorBidi"/>
+          <w:rFonts w:asciiTheme="majorHAnsi" w:eastAsiaTheme="majorEastAsia" w:hAnsiTheme="majorHAnsi" w:cstheme="majorBidi"/>
           <w:color w:val="2E74B5" w:themeColor="accent1" w:themeShade="BF"/>
           <w:sz w:val="26"/>
           <w:szCs w:val="26"/>
           <w:lang w:val="en-IE"/>
         </w:rPr>
       </w:pPr>
-      <w:bookmarkStart w:name="_Toc36624907" w:id="64"/>
-      <w:bookmarkStart w:name="_Toc96009520" w:id="65"/>
-      <w:r>
-        <w:rPr>
-          <w:rFonts w:asciiTheme="majorHAnsi" w:hAnsiTheme="majorHAnsi" w:eastAsiaTheme="majorEastAsia" w:cstheme="majorBidi"/>
+      <w:bookmarkStart w:id="65" w:name="_Toc36624907"/>
+      <w:bookmarkStart w:id="66" w:name="_Toc96009520"/>
+      <w:r>
+        <w:rPr>
+          <w:rFonts w:asciiTheme="majorHAnsi" w:eastAsiaTheme="majorEastAsia" w:hAnsiTheme="majorHAnsi" w:cstheme="majorBidi"/>
           <w:color w:val="2E74B5" w:themeColor="accent1" w:themeShade="BF"/>
           <w:sz w:val="26"/>
           <w:szCs w:val="26"/>
@@ -14404,8 +14840,8 @@
         </w:rPr>
         <w:t>Conclusion</w:t>
       </w:r>
-      <w:bookmarkEnd w:id="64"/>
       <w:bookmarkEnd w:id="65"/>
+      <w:bookmarkEnd w:id="66"/>
     </w:p>
     <w:p>
       <w:r>
@@ -14421,14 +14857,14 @@
         <w:spacing w:line="259" w:lineRule="auto"/>
         <w:ind w:left="432"/>
       </w:pPr>
-      <w:bookmarkStart w:name="_Toc36624908" w:id="66"/>
-      <w:bookmarkStart w:name="_Toc96009521" w:id="67"/>
+      <w:bookmarkStart w:id="67" w:name="_Toc36624908"/>
+      <w:bookmarkStart w:id="68" w:name="_Toc96009521"/>
       <w:r>
         <w:lastRenderedPageBreak/>
         <w:t>Project Management</w:t>
       </w:r>
-      <w:bookmarkEnd w:id="66"/>
       <w:bookmarkEnd w:id="67"/>
+      <w:bookmarkEnd w:id="68"/>
     </w:p>
     <w:p/>
     <w:p>
@@ -14437,24 +14873,24 @@
         <w:spacing w:line="259" w:lineRule="auto"/>
         <w:ind w:left="576"/>
       </w:pPr>
-      <w:bookmarkStart w:name="_Toc36624909" w:id="68"/>
-      <w:bookmarkStart w:name="_Toc96009522" w:id="69"/>
+      <w:bookmarkStart w:id="69" w:name="_Toc36624909"/>
+      <w:bookmarkStart w:id="70" w:name="_Toc96009522"/>
       <w:r>
         <w:t>Introduction</w:t>
       </w:r>
-      <w:bookmarkEnd w:id="68"/>
       <w:bookmarkEnd w:id="69"/>
+      <w:bookmarkEnd w:id="70"/>
     </w:p>
     <w:p/>
     <w:p>
       <w:r>
         <w:t xml:space="preserve">This chapter describes how the project was managed. It shows the phases of the project, going from the project idea through the </w:t>
       </w:r>
-      <w:bookmarkStart w:name="_Hlk34212316" w:id="70"/>
+      <w:bookmarkStart w:id="71" w:name="_Hlk34212316"/>
       <w:r>
         <w:t xml:space="preserve">requirements gathering, the specification for the project, the design, implementation and testing </w:t>
       </w:r>
-      <w:bookmarkEnd w:id="70"/>
+      <w:bookmarkEnd w:id="71"/>
       <w:r>
         <w:t>phases for the project. It also discusses GitHub as</w:t>
       </w:r>
@@ -14473,13 +14909,13 @@
         <w:spacing w:line="259" w:lineRule="auto"/>
         <w:ind w:left="576"/>
       </w:pPr>
-      <w:bookmarkStart w:name="_Toc36624910" w:id="71"/>
-      <w:bookmarkStart w:name="_Toc96009523" w:id="72"/>
+      <w:bookmarkStart w:id="72" w:name="_Toc36624910"/>
+      <w:bookmarkStart w:id="73" w:name="_Toc96009523"/>
       <w:r>
         <w:t>Project Phases</w:t>
       </w:r>
-      <w:bookmarkEnd w:id="71"/>
       <w:bookmarkEnd w:id="72"/>
+      <w:bookmarkEnd w:id="73"/>
     </w:p>
     <w:p/>
     <w:p>
@@ -14494,13 +14930,13 @@
         <w:spacing w:after="160" w:line="259" w:lineRule="auto"/>
         <w:ind w:left="720"/>
       </w:pPr>
-      <w:bookmarkStart w:name="_Toc36624912" w:id="73"/>
-      <w:bookmarkStart w:name="_Toc96009524" w:id="74"/>
+      <w:bookmarkStart w:id="74" w:name="_Toc36624912"/>
+      <w:bookmarkStart w:id="75" w:name="_Toc96009524"/>
       <w:r>
         <w:t>Requirements</w:t>
       </w:r>
-      <w:bookmarkEnd w:id="73"/>
       <w:bookmarkEnd w:id="74"/>
+      <w:bookmarkEnd w:id="75"/>
       <w:r>
         <w:t xml:space="preserve"> </w:t>
       </w:r>
@@ -14522,13 +14958,13 @@
         <w:spacing w:after="160" w:line="259" w:lineRule="auto"/>
         <w:ind w:left="720"/>
       </w:pPr>
-      <w:bookmarkStart w:name="_Toc36624913" w:id="75"/>
-      <w:bookmarkStart w:name="_Toc96009525" w:id="76"/>
+      <w:bookmarkStart w:id="76" w:name="_Toc36624913"/>
+      <w:bookmarkStart w:id="77" w:name="_Toc96009525"/>
       <w:r>
         <w:t>Design</w:t>
       </w:r>
-      <w:bookmarkEnd w:id="75"/>
       <w:bookmarkEnd w:id="76"/>
+      <w:bookmarkEnd w:id="77"/>
     </w:p>
     <w:p>
       <w:pPr>
@@ -14547,13 +14983,13 @@
         <w:spacing w:after="160" w:line="259" w:lineRule="auto"/>
         <w:ind w:left="720"/>
       </w:pPr>
-      <w:bookmarkStart w:name="_Toc36624914" w:id="77"/>
-      <w:bookmarkStart w:name="_Toc96009526" w:id="78"/>
+      <w:bookmarkStart w:id="78" w:name="_Toc36624914"/>
+      <w:bookmarkStart w:id="79" w:name="_Toc96009526"/>
       <w:r>
         <w:t>Implementation</w:t>
       </w:r>
-      <w:bookmarkEnd w:id="77"/>
       <w:bookmarkEnd w:id="78"/>
+      <w:bookmarkEnd w:id="79"/>
       <w:r>
         <w:t xml:space="preserve"> </w:t>
       </w:r>
@@ -14575,13 +15011,13 @@
         <w:spacing w:after="160" w:line="259" w:lineRule="auto"/>
         <w:ind w:left="720"/>
       </w:pPr>
-      <w:bookmarkStart w:name="_Toc36624915" w:id="79"/>
-      <w:bookmarkStart w:name="_Toc96009527" w:id="80"/>
+      <w:bookmarkStart w:id="80" w:name="_Toc36624915"/>
+      <w:bookmarkStart w:id="81" w:name="_Toc96009527"/>
       <w:r>
         <w:t>Testing</w:t>
       </w:r>
-      <w:bookmarkEnd w:id="79"/>
       <w:bookmarkEnd w:id="80"/>
+      <w:bookmarkEnd w:id="81"/>
     </w:p>
     <w:p>
       <w:r>
@@ -14653,13 +15089,13 @@
         <w:spacing w:line="259" w:lineRule="auto"/>
         <w:ind w:left="576"/>
       </w:pPr>
-      <w:bookmarkStart w:name="_Toc36624921" w:id="81"/>
-      <w:bookmarkStart w:name="_Toc96009528" w:id="82"/>
+      <w:bookmarkStart w:id="82" w:name="_Toc36624921"/>
+      <w:bookmarkStart w:id="83" w:name="_Toc96009528"/>
       <w:r>
         <w:t>SCRUM Methodology (optional)</w:t>
       </w:r>
-      <w:bookmarkEnd w:id="81"/>
       <w:bookmarkEnd w:id="82"/>
+      <w:bookmarkEnd w:id="83"/>
     </w:p>
     <w:p/>
     <w:p>
@@ -14675,13 +15111,13 @@
         <w:spacing w:line="259" w:lineRule="auto"/>
         <w:ind w:left="576"/>
       </w:pPr>
-      <w:bookmarkStart w:name="_Toc36624922" w:id="83"/>
-      <w:bookmarkStart w:name="_Toc96009529" w:id="84"/>
+      <w:bookmarkStart w:id="84" w:name="_Toc36624922"/>
+      <w:bookmarkStart w:id="85" w:name="_Toc96009529"/>
       <w:r>
         <w:t>Project Management Tools</w:t>
       </w:r>
-      <w:bookmarkEnd w:id="83"/>
       <w:bookmarkEnd w:id="84"/>
+      <w:bookmarkEnd w:id="85"/>
     </w:p>
     <w:p/>
     <w:p>
@@ -14690,11 +15126,11 @@
         <w:spacing w:after="160" w:line="259" w:lineRule="auto"/>
         <w:ind w:left="720"/>
       </w:pPr>
-      <w:bookmarkStart w:name="_Toc96009530" w:id="85"/>
+      <w:bookmarkStart w:id="86" w:name="_Toc96009530"/>
       <w:r>
         <w:t>GitHub Project</w:t>
       </w:r>
-      <w:bookmarkEnd w:id="85"/>
+      <w:bookmarkEnd w:id="86"/>
     </w:p>
     <w:p>
       <w:r>
@@ -14721,13 +15157,13 @@
         <w:spacing w:after="160" w:line="259" w:lineRule="auto"/>
         <w:ind w:left="720"/>
       </w:pPr>
-      <w:bookmarkStart w:name="_Toc36624924" w:id="86"/>
-      <w:bookmarkStart w:name="_Toc96009531" w:id="87"/>
+      <w:bookmarkStart w:id="87" w:name="_Toc36624924"/>
+      <w:bookmarkStart w:id="88" w:name="_Toc96009531"/>
       <w:r>
         <w:t>GitHub</w:t>
       </w:r>
-      <w:bookmarkEnd w:id="86"/>
       <w:bookmarkEnd w:id="87"/>
+      <w:bookmarkEnd w:id="88"/>
     </w:p>
     <w:p>
       <w:r>
@@ -14758,27 +15194,27 @@
       <w:pPr>
         <w:pStyle w:val="Heading1"/>
       </w:pPr>
-      <w:bookmarkStart w:name="_Toc36624926" w:id="88"/>
-      <w:bookmarkStart w:name="_Toc96009532" w:id="89"/>
+      <w:bookmarkStart w:id="89" w:name="_Toc36624926"/>
+      <w:bookmarkStart w:id="90" w:name="_Toc96009532"/>
       <w:r>
         <w:lastRenderedPageBreak/>
         <w:t>Reflection</w:t>
       </w:r>
-      <w:bookmarkEnd w:id="88"/>
       <w:bookmarkEnd w:id="89"/>
+      <w:bookmarkEnd w:id="90"/>
     </w:p>
     <w:p/>
     <w:p>
       <w:pPr>
         <w:pStyle w:val="Heading2"/>
       </w:pPr>
-      <w:bookmarkStart w:name="_Toc36624927" w:id="90"/>
-      <w:bookmarkStart w:name="_Toc96009533" w:id="91"/>
+      <w:bookmarkStart w:id="91" w:name="_Toc36624927"/>
+      <w:bookmarkStart w:id="92" w:name="_Toc96009533"/>
       <w:r>
         <w:t>Your views on the project</w:t>
       </w:r>
-      <w:bookmarkEnd w:id="90"/>
       <w:bookmarkEnd w:id="91"/>
+      <w:bookmarkEnd w:id="92"/>
       <w:r>
         <w:t xml:space="preserve"> </w:t>
       </w:r>
@@ -14793,22 +15229,22 @@
       <w:pPr>
         <w:pStyle w:val="Heading2"/>
       </w:pPr>
-      <w:bookmarkStart w:name="_Toc96009534" w:id="92"/>
+      <w:bookmarkStart w:id="93" w:name="_Toc96009534"/>
       <w:r>
         <w:t>How could the project be developed further?</w:t>
       </w:r>
-      <w:bookmarkEnd w:id="92"/>
+      <w:bookmarkEnd w:id="93"/>
     </w:p>
     <w:p/>
     <w:p>
       <w:pPr>
         <w:pStyle w:val="Heading2"/>
       </w:pPr>
-      <w:bookmarkStart w:name="_Toc96009535" w:id="93"/>
+      <w:bookmarkStart w:id="94" w:name="_Toc96009535"/>
       <w:r>
         <w:t>Assessment of your learning.</w:t>
       </w:r>
-      <w:bookmarkEnd w:id="93"/>
+      <w:bookmarkEnd w:id="94"/>
     </w:p>
     <w:p>
       <w:r>
@@ -14826,13 +15262,13 @@
       <w:pPr>
         <w:pStyle w:val="Heading2"/>
       </w:pPr>
-      <w:bookmarkStart w:name="_Toc36624928" w:id="94"/>
-      <w:bookmarkStart w:name="_Toc96009536" w:id="95"/>
+      <w:bookmarkStart w:id="95" w:name="_Toc36624928"/>
+      <w:bookmarkStart w:id="96" w:name="_Toc96009536"/>
       <w:r>
         <w:t>Completing a large software development project</w:t>
       </w:r>
-      <w:bookmarkEnd w:id="94"/>
       <w:bookmarkEnd w:id="95"/>
+      <w:bookmarkEnd w:id="96"/>
       <w:r>
         <w:t xml:space="preserve"> </w:t>
       </w:r>
@@ -14847,11 +15283,11 @@
       <w:pPr>
         <w:pStyle w:val="Heading2"/>
       </w:pPr>
-      <w:bookmarkStart w:name="_Toc96009537" w:id="96"/>
+      <w:bookmarkStart w:id="97" w:name="_Toc96009537"/>
       <w:r>
         <w:t>Technical skills</w:t>
       </w:r>
-      <w:bookmarkEnd w:id="96"/>
+      <w:bookmarkEnd w:id="97"/>
       <w:r>
         <w:t xml:space="preserve"> </w:t>
       </w:r>
@@ -14866,11 +15302,11 @@
       <w:pPr>
         <w:pStyle w:val="Heading2"/>
       </w:pPr>
-      <w:bookmarkStart w:name="_Toc96009538" w:id="97"/>
+      <w:bookmarkStart w:id="98" w:name="_Toc96009538"/>
       <w:r>
         <w:t>Further competencies and skills</w:t>
       </w:r>
-      <w:bookmarkEnd w:id="97"/>
+      <w:bookmarkEnd w:id="98"/>
       <w:r>
         <w:t xml:space="preserve">  </w:t>
       </w:r>
@@ -14893,11 +15329,11 @@
       <w:pPr>
         <w:pStyle w:val="Heading1"/>
       </w:pPr>
-      <w:bookmarkStart w:name="_Toc96009539" w:id="98"/>
+      <w:bookmarkStart w:id="99" w:name="_Toc96009539"/>
       <w:r>
         <w:t>References</w:t>
       </w:r>
-      <w:bookmarkEnd w:id="98"/>
+      <w:bookmarkEnd w:id="99"/>
     </w:p>
     <w:p>
       <w:r>
@@ -14936,7 +15372,7 @@
       </w:r>
     </w:p>
     <w:p>
-      <w:hyperlink w:history="1" r:id="rId27">
+      <w:hyperlink r:id="rId27" w:history="1">
         <w:r>
           <w:rPr>
             <w:rStyle w:val="Hyperlink"/>
@@ -14955,7 +15391,7 @@
       <w:pPr>
         <w:sectPr>
           <w:footerReference w:type="default" r:id="rId28"/>
-          <w:pgSz w:w="11906" w:h="16838" w:orient="portrait"/>
+          <w:pgSz w:w="11906" w:h="16838"/>
           <w:pgMar w:top="1440" w:right="1440" w:bottom="1440" w:left="1440" w:header="708" w:footer="708" w:gutter="0"/>
           <w:pgNumType w:start="1"/>
           <w:cols w:space="708"/>
@@ -14968,7 +15404,7 @@
     </w:p>
     <w:p/>
     <w:sectPr>
-      <w:pgSz w:w="11906" w:h="16838" w:orient="portrait"/>
+      <w:pgSz w:w="11906" w:h="16838"/>
       <w:pgMar w:top="1440" w:right="1440" w:bottom="1440" w:left="1440" w:header="708" w:footer="708" w:gutter="0"/>
       <w:cols w:space="708"/>
       <w:docGrid w:linePitch="360"/>
@@ -14978,7 +15414,7 @@
 </file>
 
 <file path=word/endnotes.xml><?xml version="1.0" encoding="utf-8"?>
-<w:endnotes xmlns:wpc="http://schemas.microsoft.com/office/word/2010/wordprocessingCanvas" xmlns:cx="http://schemas.microsoft.com/office/drawing/2014/chartex" xmlns:cx1="http://schemas.microsoft.com/office/drawing/2015/9/8/chartex" xmlns:cx2="http://schemas.microsoft.com/office/drawing/2015/10/21/chartex" xmlns:cx3="http://schemas.microsoft.com/office/drawing/2016/5/9/chartex" xmlns:cx4="http://schemas.microsoft.com/office/drawing/2016/5/10/chartex" xmlns:cx5="http://schemas.microsoft.com/office/drawing/2016/5/11/chartex" xmlns:cx6="http://schemas.microsoft.com/office/drawing/2016/5/12/chartex" xmlns:cx7="http://schemas.microsoft.com/office/drawing/2016/5/13/chartex" xmlns:cx8="http://schemas.microsoft.com/office/drawing/2016/5/14/chartex" xmlns:mc="http://schemas.openxmlformats.org/markup-compatibility/2006" xmlns:aink="http://schemas.microsoft.com/office/drawing/2016/ink" xmlns:am3d="http://schemas.microsoft.com/office/drawing/2017/model3d" xmlns:o="urn:schemas-microsoft-com:office:office" xmlns:oel="http://schemas.microsoft.com/office/2019/extlst" xmlns:r="http://schemas.openxmlformats.org/officeDocument/2006/relationships" xmlns:m="http://schemas.openxmlformats.org/officeDocument/2006/math" xmlns:v="urn:schemas-microsoft-com:vml" xmlns:wp14="http://schemas.microsoft.com/office/word/2010/wordprocessingDrawing" xmlns:wp="http://schemas.openxmlformats.org/drawingml/2006/wordprocessingDrawing" xmlns:w10="urn:schemas-microsoft-com:office:word" xmlns:w="http://schemas.openxmlformats.org/wordprocessingml/2006/main" xmlns:w14="http://schemas.microsoft.com/office/word/2010/wordml" xmlns:w15="http://schemas.microsoft.com/office/word/2012/wordml" xmlns:w16cex="http://schemas.microsoft.com/office/word/2018/wordml/cex" xmlns:w16cid="http://schemas.microsoft.com/office/word/2016/wordml/cid" xmlns:w16="http://schemas.microsoft.com/office/word/2018/wordml" xmlns:w16sdtdh="http://schemas.microsoft.com/office/word/2020/wordml/sdtdatahash" xmlns:w16se="http://schemas.microsoft.com/office/word/2015/wordml/symex" xmlns:wpg="http://schemas.microsoft.com/office/word/2010/wordprocessingGroup" xmlns:wpi="http://schemas.microsoft.com/office/word/2010/wordprocessingInk" xmlns:wne="http://schemas.microsoft.com/office/word/2006/wordml" xmlns:wps="http://schemas.microsoft.com/office/word/2010/wordprocessingShape" mc:Ignorable="w14 w15 w16se w16cid w16 w16cex w16sdtdh wp14">
+<w:endnotes xmlns:wpc="http://schemas.microsoft.com/office/word/2010/wordprocessingCanvas" xmlns:cx="http://schemas.microsoft.com/office/drawing/2014/chartex" xmlns:cx1="http://schemas.microsoft.com/office/drawing/2015/9/8/chartex" xmlns:cx2="http://schemas.microsoft.com/office/drawing/2015/10/21/chartex" xmlns:cx3="http://schemas.microsoft.com/office/drawing/2016/5/9/chartex" xmlns:cx4="http://schemas.microsoft.com/office/drawing/2016/5/10/chartex" xmlns:cx5="http://schemas.microsoft.com/office/drawing/2016/5/11/chartex" xmlns:cx6="http://schemas.microsoft.com/office/drawing/2016/5/12/chartex" xmlns:cx7="http://schemas.microsoft.com/office/drawing/2016/5/13/chartex" xmlns:cx8="http://schemas.microsoft.com/office/drawing/2016/5/14/chartex" xmlns:mc="http://schemas.openxmlformats.org/markup-compatibility/2006" xmlns:aink="http://schemas.microsoft.com/office/drawing/2016/ink" xmlns:am3d="http://schemas.microsoft.com/office/drawing/2017/model3d" xmlns:o="urn:schemas-microsoft-com:office:office" xmlns:r="http://schemas.openxmlformats.org/officeDocument/2006/relationships" xmlns:m="http://schemas.openxmlformats.org/officeDocument/2006/math" xmlns:v="urn:schemas-microsoft-com:vml" xmlns:wp14="http://schemas.microsoft.com/office/word/2010/wordprocessingDrawing" xmlns:wp="http://schemas.openxmlformats.org/drawingml/2006/wordprocessingDrawing" xmlns:w10="urn:schemas-microsoft-com:office:word" xmlns:w="http://schemas.openxmlformats.org/wordprocessingml/2006/main" xmlns:w14="http://schemas.microsoft.com/office/word/2010/wordml" xmlns:w15="http://schemas.microsoft.com/office/word/2012/wordml" xmlns:w16cid="http://schemas.microsoft.com/office/word/2016/wordml/cid" xmlns:w16se="http://schemas.microsoft.com/office/word/2015/wordml/symex" xmlns:wpg="http://schemas.microsoft.com/office/word/2010/wordprocessingGroup" xmlns:wpi="http://schemas.microsoft.com/office/word/2010/wordprocessingInk" xmlns:wne="http://schemas.microsoft.com/office/word/2006/wordml" xmlns:wps="http://schemas.microsoft.com/office/word/2010/wordprocessingShape" mc:Ignorable="w14 w15 w16se w16cid wp14">
   <w:endnote w:type="separator" w:id="-1">
     <w:p>
       <w:r>
@@ -15004,7 +15440,7 @@
 </file>
 
 <file path=word/footer1.xml><?xml version="1.0" encoding="utf-8"?>
-<w:ftr xmlns:wpc="http://schemas.microsoft.com/office/word/2010/wordprocessingCanvas" xmlns:cx="http://schemas.microsoft.com/office/drawing/2014/chartex" xmlns:cx1="http://schemas.microsoft.com/office/drawing/2015/9/8/chartex" xmlns:cx2="http://schemas.microsoft.com/office/drawing/2015/10/21/chartex" xmlns:cx3="http://schemas.microsoft.com/office/drawing/2016/5/9/chartex" xmlns:cx4="http://schemas.microsoft.com/office/drawing/2016/5/10/chartex" xmlns:cx5="http://schemas.microsoft.com/office/drawing/2016/5/11/chartex" xmlns:cx6="http://schemas.microsoft.com/office/drawing/2016/5/12/chartex" xmlns:cx7="http://schemas.microsoft.com/office/drawing/2016/5/13/chartex" xmlns:cx8="http://schemas.microsoft.com/office/drawing/2016/5/14/chartex" xmlns:mc="http://schemas.openxmlformats.org/markup-compatibility/2006" xmlns:aink="http://schemas.microsoft.com/office/drawing/2016/ink" xmlns:am3d="http://schemas.microsoft.com/office/drawing/2017/model3d" xmlns:o="urn:schemas-microsoft-com:office:office" xmlns:oel="http://schemas.microsoft.com/office/2019/extlst" xmlns:r="http://schemas.openxmlformats.org/officeDocument/2006/relationships" xmlns:m="http://schemas.openxmlformats.org/officeDocument/2006/math" xmlns:v="urn:schemas-microsoft-com:vml" xmlns:wp14="http://schemas.microsoft.com/office/word/2010/wordprocessingDrawing" xmlns:wp="http://schemas.openxmlformats.org/drawingml/2006/wordprocessingDrawing" xmlns:w10="urn:schemas-microsoft-com:office:word" xmlns:w="http://schemas.openxmlformats.org/wordprocessingml/2006/main" xmlns:w14="http://schemas.microsoft.com/office/word/2010/wordml" xmlns:w15="http://schemas.microsoft.com/office/word/2012/wordml" xmlns:w16cex="http://schemas.microsoft.com/office/word/2018/wordml/cex" xmlns:w16cid="http://schemas.microsoft.com/office/word/2016/wordml/cid" xmlns:w16="http://schemas.microsoft.com/office/word/2018/wordml" xmlns:w16sdtdh="http://schemas.microsoft.com/office/word/2020/wordml/sdtdatahash" xmlns:w16se="http://schemas.microsoft.com/office/word/2015/wordml/symex" xmlns:wpg="http://schemas.microsoft.com/office/word/2010/wordprocessingGroup" xmlns:wpi="http://schemas.microsoft.com/office/word/2010/wordprocessingInk" xmlns:wne="http://schemas.microsoft.com/office/word/2006/wordml" xmlns:wps="http://schemas.microsoft.com/office/word/2010/wordprocessingShape" mc:Ignorable="w14 w15 w16se w16cid w16 w16cex w16sdtdh wp14">
+<w:ftr xmlns:wpc="http://schemas.microsoft.com/office/word/2010/wordprocessingCanvas" xmlns:cx="http://schemas.microsoft.com/office/drawing/2014/chartex" xmlns:cx1="http://schemas.microsoft.com/office/drawing/2015/9/8/chartex" xmlns:cx2="http://schemas.microsoft.com/office/drawing/2015/10/21/chartex" xmlns:cx3="http://schemas.microsoft.com/office/drawing/2016/5/9/chartex" xmlns:cx4="http://schemas.microsoft.com/office/drawing/2016/5/10/chartex" xmlns:cx5="http://schemas.microsoft.com/office/drawing/2016/5/11/chartex" xmlns:cx6="http://schemas.microsoft.com/office/drawing/2016/5/12/chartex" xmlns:cx7="http://schemas.microsoft.com/office/drawing/2016/5/13/chartex" xmlns:cx8="http://schemas.microsoft.com/office/drawing/2016/5/14/chartex" xmlns:mc="http://schemas.openxmlformats.org/markup-compatibility/2006" xmlns:aink="http://schemas.microsoft.com/office/drawing/2016/ink" xmlns:am3d="http://schemas.microsoft.com/office/drawing/2017/model3d" xmlns:o="urn:schemas-microsoft-com:office:office" xmlns:r="http://schemas.openxmlformats.org/officeDocument/2006/relationships" xmlns:m="http://schemas.openxmlformats.org/officeDocument/2006/math" xmlns:v="urn:schemas-microsoft-com:vml" xmlns:wp14="http://schemas.microsoft.com/office/word/2010/wordprocessingDrawing" xmlns:wp="http://schemas.openxmlformats.org/drawingml/2006/wordprocessingDrawing" xmlns:w10="urn:schemas-microsoft-com:office:word" xmlns:w="http://schemas.openxmlformats.org/wordprocessingml/2006/main" xmlns:w14="http://schemas.microsoft.com/office/word/2010/wordml" xmlns:w15="http://schemas.microsoft.com/office/word/2012/wordml" xmlns:w16cid="http://schemas.microsoft.com/office/word/2016/wordml/cid" xmlns:w16se="http://schemas.microsoft.com/office/word/2015/wordml/symex" xmlns:wpg="http://schemas.microsoft.com/office/word/2010/wordprocessingGroup" xmlns:wpi="http://schemas.microsoft.com/office/word/2010/wordprocessingInk" xmlns:wne="http://schemas.microsoft.com/office/word/2006/wordml" xmlns:wps="http://schemas.microsoft.com/office/word/2010/wordprocessingShape" mc:Ignorable="w14 w15 w16se w16cid wp14">
   <w:sdt>
     <w:sdtPr>
       <w:id w:val="733284753"/>
@@ -15057,7 +15493,7 @@
 </file>
 
 <file path=word/footnotes.xml><?xml version="1.0" encoding="utf-8"?>
-<w:footnotes xmlns:wpc="http://schemas.microsoft.com/office/word/2010/wordprocessingCanvas" xmlns:cx="http://schemas.microsoft.com/office/drawing/2014/chartex" xmlns:cx1="http://schemas.microsoft.com/office/drawing/2015/9/8/chartex" xmlns:cx2="http://schemas.microsoft.com/office/drawing/2015/10/21/chartex" xmlns:cx3="http://schemas.microsoft.com/office/drawing/2016/5/9/chartex" xmlns:cx4="http://schemas.microsoft.com/office/drawing/2016/5/10/chartex" xmlns:cx5="http://schemas.microsoft.com/office/drawing/2016/5/11/chartex" xmlns:cx6="http://schemas.microsoft.com/office/drawing/2016/5/12/chartex" xmlns:cx7="http://schemas.microsoft.com/office/drawing/2016/5/13/chartex" xmlns:cx8="http://schemas.microsoft.com/office/drawing/2016/5/14/chartex" xmlns:mc="http://schemas.openxmlformats.org/markup-compatibility/2006" xmlns:aink="http://schemas.microsoft.com/office/drawing/2016/ink" xmlns:am3d="http://schemas.microsoft.com/office/drawing/2017/model3d" xmlns:o="urn:schemas-microsoft-com:office:office" xmlns:oel="http://schemas.microsoft.com/office/2019/extlst" xmlns:r="http://schemas.openxmlformats.org/officeDocument/2006/relationships" xmlns:m="http://schemas.openxmlformats.org/officeDocument/2006/math" xmlns:v="urn:schemas-microsoft-com:vml" xmlns:wp14="http://schemas.microsoft.com/office/word/2010/wordprocessingDrawing" xmlns:wp="http://schemas.openxmlformats.org/drawingml/2006/wordprocessingDrawing" xmlns:w10="urn:schemas-microsoft-com:office:word" xmlns:w="http://schemas.openxmlformats.org/wordprocessingml/2006/main" xmlns:w14="http://schemas.microsoft.com/office/word/2010/wordml" xmlns:w15="http://schemas.microsoft.com/office/word/2012/wordml" xmlns:w16cex="http://schemas.microsoft.com/office/word/2018/wordml/cex" xmlns:w16cid="http://schemas.microsoft.com/office/word/2016/wordml/cid" xmlns:w16="http://schemas.microsoft.com/office/word/2018/wordml" xmlns:w16sdtdh="http://schemas.microsoft.com/office/word/2020/wordml/sdtdatahash" xmlns:w16se="http://schemas.microsoft.com/office/word/2015/wordml/symex" xmlns:wpg="http://schemas.microsoft.com/office/word/2010/wordprocessingGroup" xmlns:wpi="http://schemas.microsoft.com/office/word/2010/wordprocessingInk" xmlns:wne="http://schemas.microsoft.com/office/word/2006/wordml" xmlns:wps="http://schemas.microsoft.com/office/word/2010/wordprocessingShape" mc:Ignorable="w14 w15 w16se w16cid w16 w16cex w16sdtdh wp14">
+<w:footnotes xmlns:wpc="http://schemas.microsoft.com/office/word/2010/wordprocessingCanvas" xmlns:cx="http://schemas.microsoft.com/office/drawing/2014/chartex" xmlns:cx1="http://schemas.microsoft.com/office/drawing/2015/9/8/chartex" xmlns:cx2="http://schemas.microsoft.com/office/drawing/2015/10/21/chartex" xmlns:cx3="http://schemas.microsoft.com/office/drawing/2016/5/9/chartex" xmlns:cx4="http://schemas.microsoft.com/office/drawing/2016/5/10/chartex" xmlns:cx5="http://schemas.microsoft.com/office/drawing/2016/5/11/chartex" xmlns:cx6="http://schemas.microsoft.com/office/drawing/2016/5/12/chartex" xmlns:cx7="http://schemas.microsoft.com/office/drawing/2016/5/13/chartex" xmlns:cx8="http://schemas.microsoft.com/office/drawing/2016/5/14/chartex" xmlns:mc="http://schemas.openxmlformats.org/markup-compatibility/2006" xmlns:aink="http://schemas.microsoft.com/office/drawing/2016/ink" xmlns:am3d="http://schemas.microsoft.com/office/drawing/2017/model3d" xmlns:o="urn:schemas-microsoft-com:office:office" xmlns:r="http://schemas.openxmlformats.org/officeDocument/2006/relationships" xmlns:m="http://schemas.openxmlformats.org/officeDocument/2006/math" xmlns:v="urn:schemas-microsoft-com:vml" xmlns:wp14="http://schemas.microsoft.com/office/word/2010/wordprocessingDrawing" xmlns:wp="http://schemas.openxmlformats.org/drawingml/2006/wordprocessingDrawing" xmlns:w10="urn:schemas-microsoft-com:office:word" xmlns:w="http://schemas.openxmlformats.org/wordprocessingml/2006/main" xmlns:w14="http://schemas.microsoft.com/office/word/2010/wordml" xmlns:w15="http://schemas.microsoft.com/office/word/2012/wordml" xmlns:w16cid="http://schemas.microsoft.com/office/word/2016/wordml/cid" xmlns:w16se="http://schemas.microsoft.com/office/word/2015/wordml/symex" xmlns:wpg="http://schemas.microsoft.com/office/word/2010/wordprocessingGroup" xmlns:wpi="http://schemas.microsoft.com/office/word/2010/wordprocessingInk" xmlns:wne="http://schemas.microsoft.com/office/word/2006/wordml" xmlns:wps="http://schemas.microsoft.com/office/word/2010/wordprocessingShape" mc:Ignorable="w14 w15 w16se w16cid wp14">
   <w:footnote w:type="separator" w:id="-1">
     <w:p>
       <w:r>
@@ -15201,7 +15637,7 @@
 </file>
 
 <file path=word/numbering.xml><?xml version="1.0" encoding="utf-8"?>
-<w:numbering xmlns:wpc="http://schemas.microsoft.com/office/word/2010/wordprocessingCanvas" xmlns:cx="http://schemas.microsoft.com/office/drawing/2014/chartex" xmlns:cx1="http://schemas.microsoft.com/office/drawing/2015/9/8/chartex" xmlns:cx2="http://schemas.microsoft.com/office/drawing/2015/10/21/chartex" xmlns:cx3="http://schemas.microsoft.com/office/drawing/2016/5/9/chartex" xmlns:cx4="http://schemas.microsoft.com/office/drawing/2016/5/10/chartex" xmlns:cx5="http://schemas.microsoft.com/office/drawing/2016/5/11/chartex" xmlns:cx6="http://schemas.microsoft.com/office/drawing/2016/5/12/chartex" xmlns:cx7="http://schemas.microsoft.com/office/drawing/2016/5/13/chartex" xmlns:cx8="http://schemas.microsoft.com/office/drawing/2016/5/14/chartex" xmlns:mc="http://schemas.openxmlformats.org/markup-compatibility/2006" xmlns:aink="http://schemas.microsoft.com/office/drawing/2016/ink" xmlns:am3d="http://schemas.microsoft.com/office/drawing/2017/model3d" xmlns:o="urn:schemas-microsoft-com:office:office" xmlns:oel="http://schemas.microsoft.com/office/2019/extlst" xmlns:r="http://schemas.openxmlformats.org/officeDocument/2006/relationships" xmlns:m="http://schemas.openxmlformats.org/officeDocument/2006/math" xmlns:v="urn:schemas-microsoft-com:vml" xmlns:wp14="http://schemas.microsoft.com/office/word/2010/wordprocessingDrawing" xmlns:wp="http://schemas.openxmlformats.org/drawingml/2006/wordprocessingDrawing" xmlns:w10="urn:schemas-microsoft-com:office:word" xmlns:w="http://schemas.openxmlformats.org/wordprocessingml/2006/main" xmlns:w14="http://schemas.microsoft.com/office/word/2010/wordml" xmlns:w15="http://schemas.microsoft.com/office/word/2012/wordml" xmlns:w16cex="http://schemas.microsoft.com/office/word/2018/wordml/cex" xmlns:w16cid="http://schemas.microsoft.com/office/word/2016/wordml/cid" xmlns:w16="http://schemas.microsoft.com/office/word/2018/wordml" xmlns:w16sdtdh="http://schemas.microsoft.com/office/word/2020/wordml/sdtdatahash" xmlns:w16se="http://schemas.microsoft.com/office/word/2015/wordml/symex" xmlns:wpg="http://schemas.microsoft.com/office/word/2010/wordprocessingGroup" xmlns:wpi="http://schemas.microsoft.com/office/word/2010/wordprocessingInk" xmlns:wne="http://schemas.microsoft.com/office/word/2006/wordml" xmlns:wps="http://schemas.microsoft.com/office/word/2010/wordprocessingShape" mc:Ignorable="w14 w15 w16se w16cid w16 w16cex w16sdtdh wp14">
+<w:numbering xmlns:wpc="http://schemas.microsoft.com/office/word/2010/wordprocessingCanvas" xmlns:cx="http://schemas.microsoft.com/office/drawing/2014/chartex" xmlns:cx1="http://schemas.microsoft.com/office/drawing/2015/9/8/chartex" xmlns:cx2="http://schemas.microsoft.com/office/drawing/2015/10/21/chartex" xmlns:cx3="http://schemas.microsoft.com/office/drawing/2016/5/9/chartex" xmlns:cx4="http://schemas.microsoft.com/office/drawing/2016/5/10/chartex" xmlns:cx5="http://schemas.microsoft.com/office/drawing/2016/5/11/chartex" xmlns:cx6="http://schemas.microsoft.com/office/drawing/2016/5/12/chartex" xmlns:cx7="http://schemas.microsoft.com/office/drawing/2016/5/13/chartex" xmlns:cx8="http://schemas.microsoft.com/office/drawing/2016/5/14/chartex" xmlns:mc="http://schemas.openxmlformats.org/markup-compatibility/2006" xmlns:aink="http://schemas.microsoft.com/office/drawing/2016/ink" xmlns:am3d="http://schemas.microsoft.com/office/drawing/2017/model3d" xmlns:o="urn:schemas-microsoft-com:office:office" xmlns:r="http://schemas.openxmlformats.org/officeDocument/2006/relationships" xmlns:m="http://schemas.openxmlformats.org/officeDocument/2006/math" xmlns:v="urn:schemas-microsoft-com:vml" xmlns:wp14="http://schemas.microsoft.com/office/word/2010/wordprocessingDrawing" xmlns:wp="http://schemas.openxmlformats.org/drawingml/2006/wordprocessingDrawing" xmlns:w10="urn:schemas-microsoft-com:office:word" xmlns:w="http://schemas.openxmlformats.org/wordprocessingml/2006/main" xmlns:w14="http://schemas.microsoft.com/office/word/2010/wordml" xmlns:w15="http://schemas.microsoft.com/office/word/2012/wordml" xmlns:w16cid="http://schemas.microsoft.com/office/word/2016/wordml/cid" xmlns:w16se="http://schemas.microsoft.com/office/word/2015/wordml/symex" xmlns:wpg="http://schemas.microsoft.com/office/word/2010/wordprocessingGroup" xmlns:wpi="http://schemas.microsoft.com/office/word/2010/wordprocessingInk" xmlns:wne="http://schemas.microsoft.com/office/word/2006/wordml" xmlns:wps="http://schemas.microsoft.com/office/word/2010/wordprocessingShape" mc:Ignorable="w14 w15 w16se w16cid wp14">
   <w:abstractNum w:abstractNumId="0" w15:restartNumberingAfterBreak="0">
     <w:nsid w:val="05140DFC"/>
     <w:multiLevelType w:val="hybridMultilevel"/>
@@ -15861,7 +16297,7 @@
         <w:ind w:left="720" w:hanging="360"/>
       </w:pPr>
       <w:rPr>
-        <w:rFonts w:hint="default" w:ascii="Courier New" w:hAnsi="Courier New" w:cs="Courier New"/>
+        <w:rFonts w:ascii="Courier New" w:hAnsi="Courier New" w:cs="Courier New" w:hint="default"/>
       </w:rPr>
     </w:lvl>
     <w:lvl w:ilvl="1" w:tplc="18090003" w:tentative="1">
@@ -15873,7 +16309,7 @@
         <w:ind w:left="1440" w:hanging="360"/>
       </w:pPr>
       <w:rPr>
-        <w:rFonts w:hint="default" w:ascii="Courier New" w:hAnsi="Courier New" w:cs="Courier New"/>
+        <w:rFonts w:ascii="Courier New" w:hAnsi="Courier New" w:cs="Courier New" w:hint="default"/>
       </w:rPr>
     </w:lvl>
     <w:lvl w:ilvl="2" w:tplc="18090005" w:tentative="1">
@@ -15885,7 +16321,7 @@
         <w:ind w:left="2160" w:hanging="360"/>
       </w:pPr>
       <w:rPr>
-        <w:rFonts w:hint="default" w:ascii="Wingdings" w:hAnsi="Wingdings"/>
+        <w:rFonts w:ascii="Wingdings" w:hAnsi="Wingdings" w:hint="default"/>
       </w:rPr>
     </w:lvl>
     <w:lvl w:ilvl="3" w:tplc="18090001" w:tentative="1">
@@ -15897,7 +16333,7 @@
         <w:ind w:left="2880" w:hanging="360"/>
       </w:pPr>
       <w:rPr>
-        <w:rFonts w:hint="default" w:ascii="Symbol" w:hAnsi="Symbol"/>
+        <w:rFonts w:ascii="Symbol" w:hAnsi="Symbol" w:hint="default"/>
       </w:rPr>
     </w:lvl>
     <w:lvl w:ilvl="4" w:tplc="18090003" w:tentative="1">
@@ -15909,7 +16345,7 @@
         <w:ind w:left="3600" w:hanging="360"/>
       </w:pPr>
       <w:rPr>
-        <w:rFonts w:hint="default" w:ascii="Courier New" w:hAnsi="Courier New" w:cs="Courier New"/>
+        <w:rFonts w:ascii="Courier New" w:hAnsi="Courier New" w:cs="Courier New" w:hint="default"/>
       </w:rPr>
     </w:lvl>
     <w:lvl w:ilvl="5" w:tplc="18090005" w:tentative="1">
@@ -15921,7 +16357,7 @@
         <w:ind w:left="4320" w:hanging="360"/>
       </w:pPr>
       <w:rPr>
-        <w:rFonts w:hint="default" w:ascii="Wingdings" w:hAnsi="Wingdings"/>
+        <w:rFonts w:ascii="Wingdings" w:hAnsi="Wingdings" w:hint="default"/>
       </w:rPr>
     </w:lvl>
     <w:lvl w:ilvl="6" w:tplc="18090001" w:tentative="1">
@@ -15933,7 +16369,7 @@
         <w:ind w:left="5040" w:hanging="360"/>
       </w:pPr>
       <w:rPr>
-        <w:rFonts w:hint="default" w:ascii="Symbol" w:hAnsi="Symbol"/>
+        <w:rFonts w:ascii="Symbol" w:hAnsi="Symbol" w:hint="default"/>
       </w:rPr>
     </w:lvl>
     <w:lvl w:ilvl="7" w:tplc="18090003" w:tentative="1">
@@ -15945,7 +16381,7 @@
         <w:ind w:left="5760" w:hanging="360"/>
       </w:pPr>
       <w:rPr>
-        <w:rFonts w:hint="default" w:ascii="Courier New" w:hAnsi="Courier New" w:cs="Courier New"/>
+        <w:rFonts w:ascii="Courier New" w:hAnsi="Courier New" w:cs="Courier New" w:hint="default"/>
       </w:rPr>
     </w:lvl>
     <w:lvl w:ilvl="8" w:tplc="18090005" w:tentative="1">
@@ -15957,7 +16393,7 @@
         <w:ind w:left="6480" w:hanging="360"/>
       </w:pPr>
       <w:rPr>
-        <w:rFonts w:hint="default" w:ascii="Wingdings" w:hAnsi="Wingdings"/>
+        <w:rFonts w:ascii="Wingdings" w:hAnsi="Wingdings" w:hint="default"/>
       </w:rPr>
     </w:lvl>
   </w:abstractNum>
@@ -16060,7 +16496,7 @@
         <w:ind w:left="720" w:hanging="360"/>
       </w:pPr>
       <w:rPr>
-        <w:rFonts w:hint="default" w:ascii="Symbol" w:hAnsi="Symbol"/>
+        <w:rFonts w:ascii="Symbol" w:hAnsi="Symbol" w:hint="default"/>
       </w:rPr>
     </w:lvl>
     <w:lvl w:ilvl="1" w:tplc="18090003" w:tentative="1">
@@ -16072,7 +16508,7 @@
         <w:ind w:left="1440" w:hanging="360"/>
       </w:pPr>
       <w:rPr>
-        <w:rFonts w:hint="default" w:ascii="Courier New" w:hAnsi="Courier New" w:cs="Courier New"/>
+        <w:rFonts w:ascii="Courier New" w:hAnsi="Courier New" w:cs="Courier New" w:hint="default"/>
       </w:rPr>
     </w:lvl>
     <w:lvl w:ilvl="2" w:tplc="18090005" w:tentative="1">
@@ -16084,7 +16520,7 @@
         <w:ind w:left="2160" w:hanging="360"/>
       </w:pPr>
       <w:rPr>
-        <w:rFonts w:hint="default" w:ascii="Wingdings" w:hAnsi="Wingdings"/>
+        <w:rFonts w:ascii="Wingdings" w:hAnsi="Wingdings" w:hint="default"/>
       </w:rPr>
     </w:lvl>
     <w:lvl w:ilvl="3" w:tplc="18090001" w:tentative="1">
@@ -16096,7 +16532,7 @@
         <w:ind w:left="2880" w:hanging="360"/>
       </w:pPr>
       <w:rPr>
-        <w:rFonts w:hint="default" w:ascii="Symbol" w:hAnsi="Symbol"/>
+        <w:rFonts w:ascii="Symbol" w:hAnsi="Symbol" w:hint="default"/>
       </w:rPr>
     </w:lvl>
     <w:lvl w:ilvl="4" w:tplc="18090003" w:tentative="1">
@@ -16108,7 +16544,7 @@
         <w:ind w:left="3600" w:hanging="360"/>
       </w:pPr>
       <w:rPr>
-        <w:rFonts w:hint="default" w:ascii="Courier New" w:hAnsi="Courier New" w:cs="Courier New"/>
+        <w:rFonts w:ascii="Courier New" w:hAnsi="Courier New" w:cs="Courier New" w:hint="default"/>
       </w:rPr>
     </w:lvl>
     <w:lvl w:ilvl="5" w:tplc="18090005" w:tentative="1">
@@ -16120,7 +16556,7 @@
         <w:ind w:left="4320" w:hanging="360"/>
       </w:pPr>
       <w:rPr>
-        <w:rFonts w:hint="default" w:ascii="Wingdings" w:hAnsi="Wingdings"/>
+        <w:rFonts w:ascii="Wingdings" w:hAnsi="Wingdings" w:hint="default"/>
       </w:rPr>
     </w:lvl>
     <w:lvl w:ilvl="6" w:tplc="18090001" w:tentative="1">
@@ -16132,7 +16568,7 @@
         <w:ind w:left="5040" w:hanging="360"/>
       </w:pPr>
       <w:rPr>
-        <w:rFonts w:hint="default" w:ascii="Symbol" w:hAnsi="Symbol"/>
+        <w:rFonts w:ascii="Symbol" w:hAnsi="Symbol" w:hint="default"/>
       </w:rPr>
     </w:lvl>
     <w:lvl w:ilvl="7" w:tplc="18090003" w:tentative="1">
@@ -16144,7 +16580,7 @@
         <w:ind w:left="5760" w:hanging="360"/>
       </w:pPr>
       <w:rPr>
-        <w:rFonts w:hint="default" w:ascii="Courier New" w:hAnsi="Courier New" w:cs="Courier New"/>
+        <w:rFonts w:ascii="Courier New" w:hAnsi="Courier New" w:cs="Courier New" w:hint="default"/>
       </w:rPr>
     </w:lvl>
     <w:lvl w:ilvl="8" w:tplc="18090005" w:tentative="1">
@@ -16156,7 +16592,7 @@
         <w:ind w:left="6480" w:hanging="360"/>
       </w:pPr>
       <w:rPr>
-        <w:rFonts w:hint="default" w:ascii="Wingdings" w:hAnsi="Wingdings"/>
+        <w:rFonts w:ascii="Wingdings" w:hAnsi="Wingdings" w:hint="default"/>
       </w:rPr>
     </w:lvl>
   </w:abstractNum>
@@ -16431,7 +16867,7 @@
         <w:ind w:left="720" w:hanging="360"/>
       </w:pPr>
       <w:rPr>
-        <w:rFonts w:hint="default" w:ascii="Courier New" w:hAnsi="Courier New" w:cs="Courier New"/>
+        <w:rFonts w:ascii="Courier New" w:hAnsi="Courier New" w:cs="Courier New" w:hint="default"/>
       </w:rPr>
     </w:lvl>
     <w:lvl w:ilvl="1" w:tplc="18090003" w:tentative="1">
@@ -16443,7 +16879,7 @@
         <w:ind w:left="1440" w:hanging="360"/>
       </w:pPr>
       <w:rPr>
-        <w:rFonts w:hint="default" w:ascii="Courier New" w:hAnsi="Courier New" w:cs="Courier New"/>
+        <w:rFonts w:ascii="Courier New" w:hAnsi="Courier New" w:cs="Courier New" w:hint="default"/>
       </w:rPr>
     </w:lvl>
     <w:lvl w:ilvl="2" w:tplc="18090005" w:tentative="1">
@@ -16455,7 +16891,7 @@
         <w:ind w:left="2160" w:hanging="360"/>
       </w:pPr>
       <w:rPr>
-        <w:rFonts w:hint="default" w:ascii="Wingdings" w:hAnsi="Wingdings"/>
+        <w:rFonts w:ascii="Wingdings" w:hAnsi="Wingdings" w:hint="default"/>
       </w:rPr>
     </w:lvl>
     <w:lvl w:ilvl="3" w:tplc="18090001" w:tentative="1">
@@ -16467,7 +16903,7 @@
         <w:ind w:left="2880" w:hanging="360"/>
       </w:pPr>
       <w:rPr>
-        <w:rFonts w:hint="default" w:ascii="Symbol" w:hAnsi="Symbol"/>
+        <w:rFonts w:ascii="Symbol" w:hAnsi="Symbol" w:hint="default"/>
       </w:rPr>
     </w:lvl>
     <w:lvl w:ilvl="4" w:tplc="18090003" w:tentative="1">
@@ -16479,7 +16915,7 @@
         <w:ind w:left="3600" w:hanging="360"/>
       </w:pPr>
       <w:rPr>
-        <w:rFonts w:hint="default" w:ascii="Courier New" w:hAnsi="Courier New" w:cs="Courier New"/>
+        <w:rFonts w:ascii="Courier New" w:hAnsi="Courier New" w:cs="Courier New" w:hint="default"/>
       </w:rPr>
     </w:lvl>
     <w:lvl w:ilvl="5" w:tplc="18090005" w:tentative="1">
@@ -16491,7 +16927,7 @@
         <w:ind w:left="4320" w:hanging="360"/>
       </w:pPr>
       <w:rPr>
-        <w:rFonts w:hint="default" w:ascii="Wingdings" w:hAnsi="Wingdings"/>
+        <w:rFonts w:ascii="Wingdings" w:hAnsi="Wingdings" w:hint="default"/>
       </w:rPr>
     </w:lvl>
     <w:lvl w:ilvl="6" w:tplc="18090001" w:tentative="1">
@@ -16503,7 +16939,7 @@
         <w:ind w:left="5040" w:hanging="360"/>
       </w:pPr>
       <w:rPr>
-        <w:rFonts w:hint="default" w:ascii="Symbol" w:hAnsi="Symbol"/>
+        <w:rFonts w:ascii="Symbol" w:hAnsi="Symbol" w:hint="default"/>
       </w:rPr>
     </w:lvl>
     <w:lvl w:ilvl="7" w:tplc="18090003" w:tentative="1">
@@ -16515,7 +16951,7 @@
         <w:ind w:left="5760" w:hanging="360"/>
       </w:pPr>
       <w:rPr>
-        <w:rFonts w:hint="default" w:ascii="Courier New" w:hAnsi="Courier New" w:cs="Courier New"/>
+        <w:rFonts w:ascii="Courier New" w:hAnsi="Courier New" w:cs="Courier New" w:hint="default"/>
       </w:rPr>
     </w:lvl>
     <w:lvl w:ilvl="8" w:tplc="18090005" w:tentative="1">
@@ -16527,7 +16963,7 @@
         <w:ind w:left="6480" w:hanging="360"/>
       </w:pPr>
       <w:rPr>
-        <w:rFonts w:hint="default" w:ascii="Wingdings" w:hAnsi="Wingdings"/>
+        <w:rFonts w:ascii="Wingdings" w:hAnsi="Wingdings" w:hint="default"/>
       </w:rPr>
     </w:lvl>
   </w:abstractNum>
@@ -17720,7 +18156,7 @@
         <w:ind w:left="720" w:hanging="360"/>
       </w:pPr>
       <w:rPr>
-        <w:rFonts w:hint="default" w:ascii="Symbol" w:hAnsi="Symbol"/>
+        <w:rFonts w:ascii="Symbol" w:hAnsi="Symbol" w:hint="default"/>
       </w:rPr>
     </w:lvl>
     <w:lvl w:ilvl="1" w:tplc="1A20AE68">
@@ -17732,7 +18168,7 @@
         <w:ind w:left="1440" w:hanging="360"/>
       </w:pPr>
       <w:rPr>
-        <w:rFonts w:hint="default" w:ascii="Courier New" w:hAnsi="Courier New"/>
+        <w:rFonts w:ascii="Courier New" w:hAnsi="Courier New" w:hint="default"/>
       </w:rPr>
     </w:lvl>
     <w:lvl w:ilvl="2" w:tplc="518AA728">
@@ -17744,7 +18180,7 @@
         <w:ind w:left="2160" w:hanging="360"/>
       </w:pPr>
       <w:rPr>
-        <w:rFonts w:hint="default" w:ascii="Wingdings" w:hAnsi="Wingdings"/>
+        <w:rFonts w:ascii="Wingdings" w:hAnsi="Wingdings" w:hint="default"/>
       </w:rPr>
     </w:lvl>
     <w:lvl w:ilvl="3" w:tplc="43E0608E">
@@ -17756,7 +18192,7 @@
         <w:ind w:left="2880" w:hanging="360"/>
       </w:pPr>
       <w:rPr>
-        <w:rFonts w:hint="default" w:ascii="Symbol" w:hAnsi="Symbol"/>
+        <w:rFonts w:ascii="Symbol" w:hAnsi="Symbol" w:hint="default"/>
       </w:rPr>
     </w:lvl>
     <w:lvl w:ilvl="4" w:tplc="84762762">
@@ -17768,7 +18204,7 @@
         <w:ind w:left="3600" w:hanging="360"/>
       </w:pPr>
       <w:rPr>
-        <w:rFonts w:hint="default" w:ascii="Courier New" w:hAnsi="Courier New"/>
+        <w:rFonts w:ascii="Courier New" w:hAnsi="Courier New" w:hint="default"/>
       </w:rPr>
     </w:lvl>
     <w:lvl w:ilvl="5" w:tplc="65C849EC">
@@ -17780,7 +18216,7 @@
         <w:ind w:left="4320" w:hanging="360"/>
       </w:pPr>
       <w:rPr>
-        <w:rFonts w:hint="default" w:ascii="Wingdings" w:hAnsi="Wingdings"/>
+        <w:rFonts w:ascii="Wingdings" w:hAnsi="Wingdings" w:hint="default"/>
       </w:rPr>
     </w:lvl>
     <w:lvl w:ilvl="6" w:tplc="798A3076">
@@ -17792,7 +18228,7 @@
         <w:ind w:left="5040" w:hanging="360"/>
       </w:pPr>
       <w:rPr>
-        <w:rFonts w:hint="default" w:ascii="Symbol" w:hAnsi="Symbol"/>
+        <w:rFonts w:ascii="Symbol" w:hAnsi="Symbol" w:hint="default"/>
       </w:rPr>
     </w:lvl>
     <w:lvl w:ilvl="7" w:tplc="AD9E0014">
@@ -17804,7 +18240,7 @@
         <w:ind w:left="5760" w:hanging="360"/>
       </w:pPr>
       <w:rPr>
-        <w:rFonts w:hint="default" w:ascii="Courier New" w:hAnsi="Courier New"/>
+        <w:rFonts w:ascii="Courier New" w:hAnsi="Courier New" w:hint="default"/>
       </w:rPr>
     </w:lvl>
     <w:lvl w:ilvl="8" w:tplc="767AAC1A">
@@ -17816,7 +18252,7 @@
         <w:ind w:left="6480" w:hanging="360"/>
       </w:pPr>
       <w:rPr>
-        <w:rFonts w:hint="default" w:ascii="Wingdings" w:hAnsi="Wingdings"/>
+        <w:rFonts w:ascii="Wingdings" w:hAnsi="Wingdings" w:hint="default"/>
       </w:rPr>
     </w:lvl>
   </w:abstractNum>
@@ -17833,7 +18269,7 @@
         <w:ind w:left="720" w:hanging="360"/>
       </w:pPr>
       <w:rPr>
-        <w:rFonts w:hint="default" w:ascii="Courier New" w:hAnsi="Courier New" w:cs="Courier New"/>
+        <w:rFonts w:ascii="Courier New" w:hAnsi="Courier New" w:cs="Courier New" w:hint="default"/>
       </w:rPr>
     </w:lvl>
     <w:lvl w:ilvl="1" w:tplc="18090003" w:tentative="1">
@@ -17845,7 +18281,7 @@
         <w:ind w:left="1440" w:hanging="360"/>
       </w:pPr>
       <w:rPr>
-        <w:rFonts w:hint="default" w:ascii="Courier New" w:hAnsi="Courier New" w:cs="Courier New"/>
+        <w:rFonts w:ascii="Courier New" w:hAnsi="Courier New" w:cs="Courier New" w:hint="default"/>
       </w:rPr>
     </w:lvl>
     <w:lvl w:ilvl="2" w:tplc="18090005" w:tentative="1">
@@ -17857,7 +18293,7 @@
         <w:ind w:left="2160" w:hanging="360"/>
       </w:pPr>
       <w:rPr>
-        <w:rFonts w:hint="default" w:ascii="Wingdings" w:hAnsi="Wingdings"/>
+        <w:rFonts w:ascii="Wingdings" w:hAnsi="Wingdings" w:hint="default"/>
       </w:rPr>
     </w:lvl>
     <w:lvl w:ilvl="3" w:tplc="18090001" w:tentative="1">
@@ -17869,7 +18305,7 @@
         <w:ind w:left="2880" w:hanging="360"/>
       </w:pPr>
       <w:rPr>
-        <w:rFonts w:hint="default" w:ascii="Symbol" w:hAnsi="Symbol"/>
+        <w:rFonts w:ascii="Symbol" w:hAnsi="Symbol" w:hint="default"/>
       </w:rPr>
     </w:lvl>
     <w:lvl w:ilvl="4" w:tplc="18090003" w:tentative="1">
@@ -17881,7 +18317,7 @@
         <w:ind w:left="3600" w:hanging="360"/>
       </w:pPr>
       <w:rPr>
-        <w:rFonts w:hint="default" w:ascii="Courier New" w:hAnsi="Courier New" w:cs="Courier New"/>
+        <w:rFonts w:ascii="Courier New" w:hAnsi="Courier New" w:cs="Courier New" w:hint="default"/>
       </w:rPr>
     </w:lvl>
     <w:lvl w:ilvl="5" w:tplc="18090005" w:tentative="1">
@@ -17893,7 +18329,7 @@
         <w:ind w:left="4320" w:hanging="360"/>
       </w:pPr>
       <w:rPr>
-        <w:rFonts w:hint="default" w:ascii="Wingdings" w:hAnsi="Wingdings"/>
+        <w:rFonts w:ascii="Wingdings" w:hAnsi="Wingdings" w:hint="default"/>
       </w:rPr>
     </w:lvl>
     <w:lvl w:ilvl="6" w:tplc="18090001" w:tentative="1">
@@ -17905,7 +18341,7 @@
         <w:ind w:left="5040" w:hanging="360"/>
       </w:pPr>
       <w:rPr>
-        <w:rFonts w:hint="default" w:ascii="Symbol" w:hAnsi="Symbol"/>
+        <w:rFonts w:ascii="Symbol" w:hAnsi="Symbol" w:hint="default"/>
       </w:rPr>
     </w:lvl>
     <w:lvl w:ilvl="7" w:tplc="18090003" w:tentative="1">
@@ -17917,7 +18353,7 @@
         <w:ind w:left="5760" w:hanging="360"/>
       </w:pPr>
       <w:rPr>
-        <w:rFonts w:hint="default" w:ascii="Courier New" w:hAnsi="Courier New" w:cs="Courier New"/>
+        <w:rFonts w:ascii="Courier New" w:hAnsi="Courier New" w:cs="Courier New" w:hint="default"/>
       </w:rPr>
     </w:lvl>
     <w:lvl w:ilvl="8" w:tplc="18090005" w:tentative="1">
@@ -17929,103 +18365,103 @@
         <w:ind w:left="6480" w:hanging="360"/>
       </w:pPr>
       <w:rPr>
-        <w:rFonts w:hint="default" w:ascii="Wingdings" w:hAnsi="Wingdings"/>
+        <w:rFonts w:ascii="Wingdings" w:hAnsi="Wingdings" w:hint="default"/>
       </w:rPr>
     </w:lvl>
   </w:abstractNum>
-  <w:num w:numId="1" w16cid:durableId="1560482064">
+  <w:num w:numId="1">
     <w:abstractNumId w:val="26"/>
   </w:num>
-  <w:num w:numId="2" w16cid:durableId="652299327">
+  <w:num w:numId="2">
     <w:abstractNumId w:val="0"/>
   </w:num>
-  <w:num w:numId="3" w16cid:durableId="882329307">
+  <w:num w:numId="3">
     <w:abstractNumId w:val="4"/>
   </w:num>
-  <w:num w:numId="4" w16cid:durableId="232156358">
+  <w:num w:numId="4">
     <w:abstractNumId w:val="25"/>
   </w:num>
-  <w:num w:numId="5" w16cid:durableId="1975481595">
+  <w:num w:numId="5">
     <w:abstractNumId w:val="16"/>
   </w:num>
-  <w:num w:numId="6" w16cid:durableId="587421116">
+  <w:num w:numId="6">
     <w:abstractNumId w:val="2"/>
   </w:num>
-  <w:num w:numId="7" w16cid:durableId="1231115363">
+  <w:num w:numId="7">
     <w:abstractNumId w:val="21"/>
   </w:num>
-  <w:num w:numId="8" w16cid:durableId="913003782">
+  <w:num w:numId="8">
     <w:abstractNumId w:val="18"/>
   </w:num>
-  <w:num w:numId="9" w16cid:durableId="1744376720">
+  <w:num w:numId="9">
     <w:abstractNumId w:val="17"/>
   </w:num>
-  <w:num w:numId="10" w16cid:durableId="432482988">
+  <w:num w:numId="10">
     <w:abstractNumId w:val="19"/>
   </w:num>
-  <w:num w:numId="11" w16cid:durableId="394088183">
+  <w:num w:numId="11">
     <w:abstractNumId w:val="20"/>
   </w:num>
-  <w:num w:numId="12" w16cid:durableId="1693143587">
+  <w:num w:numId="12">
     <w:abstractNumId w:val="12"/>
   </w:num>
-  <w:num w:numId="13" w16cid:durableId="1058165945">
+  <w:num w:numId="13">
     <w:abstractNumId w:val="1"/>
   </w:num>
-  <w:num w:numId="14" w16cid:durableId="1196383570">
+  <w:num w:numId="14">
     <w:abstractNumId w:val="23"/>
   </w:num>
-  <w:num w:numId="15" w16cid:durableId="983848469">
+  <w:num w:numId="15">
     <w:abstractNumId w:val="5"/>
   </w:num>
-  <w:num w:numId="16" w16cid:durableId="161895845">
+  <w:num w:numId="16">
     <w:abstractNumId w:val="15"/>
   </w:num>
-  <w:num w:numId="17" w16cid:durableId="441071239">
+  <w:num w:numId="17">
     <w:abstractNumId w:val="6"/>
   </w:num>
-  <w:num w:numId="18" w16cid:durableId="324892779">
+  <w:num w:numId="18">
     <w:abstractNumId w:val="24"/>
   </w:num>
-  <w:num w:numId="19" w16cid:durableId="1780561204">
+  <w:num w:numId="19">
     <w:abstractNumId w:val="10"/>
   </w:num>
-  <w:num w:numId="20" w16cid:durableId="1950156331">
+  <w:num w:numId="20">
     <w:abstractNumId w:val="3"/>
   </w:num>
-  <w:num w:numId="21" w16cid:durableId="1694767110">
+  <w:num w:numId="21">
     <w:abstractNumId w:val="22"/>
   </w:num>
-  <w:num w:numId="22" w16cid:durableId="453334594">
+  <w:num w:numId="22">
     <w:abstractNumId w:val="14"/>
   </w:num>
-  <w:num w:numId="23" w16cid:durableId="113135772">
+  <w:num w:numId="23">
     <w:abstractNumId w:val="9"/>
   </w:num>
-  <w:num w:numId="24" w16cid:durableId="667906732">
+  <w:num w:numId="24">
     <w:abstractNumId w:val="13"/>
   </w:num>
-  <w:num w:numId="25" w16cid:durableId="398289226">
+  <w:num w:numId="25">
     <w:abstractNumId w:val="7"/>
   </w:num>
-  <w:num w:numId="26" w16cid:durableId="1156529938">
+  <w:num w:numId="26">
     <w:abstractNumId w:val="27"/>
   </w:num>
-  <w:num w:numId="27" w16cid:durableId="636225808">
+  <w:num w:numId="27">
     <w:abstractNumId w:val="8"/>
   </w:num>
-  <w:num w:numId="28" w16cid:durableId="787503467">
+  <w:num w:numId="28">
     <w:abstractNumId w:val="11"/>
   </w:num>
 </w:numbering>
 </file>
 
 <file path=word/styles.xml><?xml version="1.0" encoding="utf-8"?>
-<w:styles xmlns:mc="http://schemas.openxmlformats.org/markup-compatibility/2006" xmlns:r="http://schemas.openxmlformats.org/officeDocument/2006/relationships" xmlns:w="http://schemas.openxmlformats.org/wordprocessingml/2006/main" xmlns:w14="http://schemas.microsoft.com/office/word/2010/wordml" xmlns:w15="http://schemas.microsoft.com/office/word/2012/wordml" xmlns:w16cex="http://schemas.microsoft.com/office/word/2018/wordml/cex" xmlns:w16cid="http://schemas.microsoft.com/office/word/2016/wordml/cid" xmlns:w16="http://schemas.microsoft.com/office/word/2018/wordml" xmlns:w16sdtdh="http://schemas.microsoft.com/office/word/2020/wordml/sdtdatahash" xmlns:w16se="http://schemas.microsoft.com/office/word/2015/wordml/symex" mc:Ignorable="w14 w15 w16se w16cid w16 w16cex w16sdtdh">
+<w:styles xmlns:mc="http://schemas.openxmlformats.org/markup-compatibility/2006" xmlns:r="http://schemas.openxmlformats.org/officeDocument/2006/relationships" xmlns:w="http://schemas.openxmlformats.org/wordprocessingml/2006/main" xmlns:w14="http://schemas.microsoft.com/office/word/2010/wordml" xmlns:w15="http://schemas.microsoft.com/office/word/2012/wordml" xmlns:w16cid="http://schemas.microsoft.com/office/word/2016/wordml/cid" xmlns:w16se="http://schemas.microsoft.com/office/word/2015/wordml/symex" mc:Ignorable="w14 w15 w16se w16cid">
   <w:docDefaults>
     <w:rPrDefault>
       <w:rPr>
-        <w:rFonts w:asciiTheme="minorHAnsi" w:hAnsiTheme="minorHAnsi" w:eastAsiaTheme="minorHAnsi" w:cstheme="minorBidi"/>
+        <w:rFonts w:asciiTheme="minorHAnsi" w:eastAsiaTheme="minorHAnsi" w:hAnsiTheme="minorHAnsi" w:cstheme="minorBidi"/>
         <w:sz w:val="22"/>
         <w:szCs w:val="22"/>
         <w:lang w:val="en-IE" w:eastAsia="en-US" w:bidi="ar-SA"/>
@@ -18037,17 +18473,17 @@
       </w:pPr>
     </w:pPrDefault>
   </w:docDefaults>
-  <w:latentStyles w:defLockedState="0" w:defUIPriority="99" w:defSemiHidden="0" w:defUnhideWhenUsed="0" w:defQFormat="0" w:count="376">
+  <w:latentStyles w:defLockedState="0" w:defUIPriority="99" w:defSemiHidden="0" w:defUnhideWhenUsed="0" w:defQFormat="0" w:count="375">
     <w:lsdException w:name="Normal" w:uiPriority="0" w:qFormat="1"/>
     <w:lsdException w:name="heading 1" w:uiPriority="9" w:qFormat="1"/>
-    <w:lsdException w:name="heading 2" w:uiPriority="9" w:semiHidden="1" w:unhideWhenUsed="1" w:qFormat="1"/>
-    <w:lsdException w:name="heading 3" w:uiPriority="9" w:semiHidden="1" w:unhideWhenUsed="1" w:qFormat="1"/>
-    <w:lsdException w:name="heading 4" w:uiPriority="9" w:semiHidden="1" w:unhideWhenUsed="1" w:qFormat="1"/>
-    <w:lsdException w:name="heading 5" w:uiPriority="9" w:semiHidden="1" w:unhideWhenUsed="1" w:qFormat="1"/>
-    <w:lsdException w:name="heading 6" w:uiPriority="9" w:semiHidden="1" w:unhideWhenUsed="1" w:qFormat="1"/>
-    <w:lsdException w:name="heading 7" w:uiPriority="9" w:semiHidden="1" w:unhideWhenUsed="1" w:qFormat="1"/>
-    <w:lsdException w:name="heading 8" w:uiPriority="9" w:semiHidden="1" w:unhideWhenUsed="1" w:qFormat="1"/>
-    <w:lsdException w:name="heading 9" w:uiPriority="9" w:semiHidden="1" w:unhideWhenUsed="1" w:qFormat="1"/>
+    <w:lsdException w:name="heading 2" w:semiHidden="1" w:uiPriority="9" w:unhideWhenUsed="1" w:qFormat="1"/>
+    <w:lsdException w:name="heading 3" w:semiHidden="1" w:uiPriority="9" w:unhideWhenUsed="1" w:qFormat="1"/>
+    <w:lsdException w:name="heading 4" w:semiHidden="1" w:uiPriority="9" w:unhideWhenUsed="1" w:qFormat="1"/>
+    <w:lsdException w:name="heading 5" w:semiHidden="1" w:uiPriority="9" w:unhideWhenUsed="1" w:qFormat="1"/>
+    <w:lsdException w:name="heading 6" w:semiHidden="1" w:uiPriority="9" w:unhideWhenUsed="1" w:qFormat="1"/>
+    <w:lsdException w:name="heading 7" w:semiHidden="1" w:uiPriority="9" w:unhideWhenUsed="1" w:qFormat="1"/>
+    <w:lsdException w:name="heading 8" w:semiHidden="1" w:uiPriority="9" w:unhideWhenUsed="1" w:qFormat="1"/>
+    <w:lsdException w:name="heading 9" w:semiHidden="1" w:uiPriority="9" w:unhideWhenUsed="1" w:qFormat="1"/>
     <w:lsdException w:name="index 1" w:semiHidden="1" w:unhideWhenUsed="1"/>
     <w:lsdException w:name="index 2" w:semiHidden="1" w:unhideWhenUsed="1"/>
     <w:lsdException w:name="index 3" w:semiHidden="1" w:unhideWhenUsed="1"/>
@@ -18057,22 +18493,22 @@
     <w:lsdException w:name="index 7" w:semiHidden="1" w:unhideWhenUsed="1"/>
     <w:lsdException w:name="index 8" w:semiHidden="1" w:unhideWhenUsed="1"/>
     <w:lsdException w:name="index 9" w:semiHidden="1" w:unhideWhenUsed="1"/>
-    <w:lsdException w:name="toc 1" w:uiPriority="39" w:semiHidden="1" w:unhideWhenUsed="1"/>
-    <w:lsdException w:name="toc 2" w:uiPriority="39" w:semiHidden="1" w:unhideWhenUsed="1"/>
-    <w:lsdException w:name="toc 3" w:uiPriority="39" w:semiHidden="1" w:unhideWhenUsed="1"/>
-    <w:lsdException w:name="toc 4" w:uiPriority="39" w:semiHidden="1" w:unhideWhenUsed="1"/>
-    <w:lsdException w:name="toc 5" w:uiPriority="39" w:semiHidden="1" w:unhideWhenUsed="1"/>
-    <w:lsdException w:name="toc 6" w:uiPriority="39" w:semiHidden="1" w:unhideWhenUsed="1"/>
-    <w:lsdException w:name="toc 7" w:uiPriority="39" w:semiHidden="1" w:unhideWhenUsed="1"/>
-    <w:lsdException w:name="toc 8" w:uiPriority="39" w:semiHidden="1" w:unhideWhenUsed="1"/>
-    <w:lsdException w:name="toc 9" w:uiPriority="39" w:semiHidden="1" w:unhideWhenUsed="1"/>
+    <w:lsdException w:name="toc 1" w:semiHidden="1" w:uiPriority="39" w:unhideWhenUsed="1"/>
+    <w:lsdException w:name="toc 2" w:semiHidden="1" w:uiPriority="39" w:unhideWhenUsed="1"/>
+    <w:lsdException w:name="toc 3" w:semiHidden="1" w:uiPriority="39" w:unhideWhenUsed="1"/>
+    <w:lsdException w:name="toc 4" w:semiHidden="1" w:uiPriority="39" w:unhideWhenUsed="1"/>
+    <w:lsdException w:name="toc 5" w:semiHidden="1" w:uiPriority="39" w:unhideWhenUsed="1"/>
+    <w:lsdException w:name="toc 6" w:semiHidden="1" w:uiPriority="39" w:unhideWhenUsed="1"/>
+    <w:lsdException w:name="toc 7" w:semiHidden="1" w:uiPriority="39" w:unhideWhenUsed="1"/>
+    <w:lsdException w:name="toc 8" w:semiHidden="1" w:uiPriority="39" w:unhideWhenUsed="1"/>
+    <w:lsdException w:name="toc 9" w:semiHidden="1" w:uiPriority="39" w:unhideWhenUsed="1"/>
     <w:lsdException w:name="Normal Indent" w:semiHidden="1" w:unhideWhenUsed="1"/>
     <w:lsdException w:name="footnote text" w:semiHidden="1" w:unhideWhenUsed="1"/>
     <w:lsdException w:name="annotation text" w:semiHidden="1" w:unhideWhenUsed="1"/>
     <w:lsdException w:name="header" w:semiHidden="1" w:unhideWhenUsed="1"/>
     <w:lsdException w:name="footer" w:semiHidden="1" w:unhideWhenUsed="1"/>
     <w:lsdException w:name="index heading" w:semiHidden="1" w:unhideWhenUsed="1"/>
-    <w:lsdException w:name="caption" w:uiPriority="35" w:semiHidden="1" w:unhideWhenUsed="1" w:qFormat="1"/>
+    <w:lsdException w:name="caption" w:semiHidden="1" w:uiPriority="35" w:unhideWhenUsed="1" w:qFormat="1"/>
     <w:lsdException w:name="table of figures" w:semiHidden="1" w:unhideWhenUsed="1"/>
     <w:lsdException w:name="envelope address" w:semiHidden="1" w:unhideWhenUsed="1"/>
     <w:lsdException w:name="envelope return" w:semiHidden="1" w:unhideWhenUsed="1"/>
@@ -18103,7 +18539,7 @@
     <w:lsdException w:name="Title" w:uiPriority="10" w:qFormat="1"/>
     <w:lsdException w:name="Closing" w:semiHidden="1" w:unhideWhenUsed="1"/>
     <w:lsdException w:name="Signature" w:semiHidden="1" w:unhideWhenUsed="1"/>
-    <w:lsdException w:name="Default Paragraph Font" w:uiPriority="1" w:semiHidden="1" w:unhideWhenUsed="1"/>
+    <w:lsdException w:name="Default Paragraph Font" w:semiHidden="1" w:uiPriority="1" w:unhideWhenUsed="1"/>
     <w:lsdException w:name="Body Text" w:semiHidden="1" w:unhideWhenUsed="1"/>
     <w:lsdException w:name="Body Text Indent" w:semiHidden="1" w:unhideWhenUsed="1"/>
     <w:lsdException w:name="List Continue" w:semiHidden="1" w:unhideWhenUsed="1"/>
@@ -18303,8 +18739,8 @@
     <w:lsdException w:name="Subtle Reference" w:uiPriority="31" w:qFormat="1"/>
     <w:lsdException w:name="Intense Reference" w:uiPriority="32" w:qFormat="1"/>
     <w:lsdException w:name="Book Title" w:uiPriority="33" w:qFormat="1"/>
-    <w:lsdException w:name="Bibliography" w:uiPriority="37" w:semiHidden="1" w:unhideWhenUsed="1"/>
-    <w:lsdException w:name="TOC Heading" w:uiPriority="39" w:semiHidden="1" w:unhideWhenUsed="1" w:qFormat="1"/>
+    <w:lsdException w:name="Bibliography" w:semiHidden="1" w:uiPriority="37" w:unhideWhenUsed="1"/>
+    <w:lsdException w:name="TOC Heading" w:semiHidden="1" w:uiPriority="39" w:unhideWhenUsed="1" w:qFormat="1"/>
     <w:lsdException w:name="Plain Table 1" w:uiPriority="41"/>
     <w:lsdException w:name="Plain Table 2" w:uiPriority="42"/>
     <w:lsdException w:name="Plain Table 3" w:uiPriority="43"/>
@@ -18413,9 +18849,8 @@
     <w:lsdException w:name="Smart Hyperlink" w:semiHidden="1" w:unhideWhenUsed="1"/>
     <w:lsdException w:name="Hashtag" w:semiHidden="1" w:unhideWhenUsed="1"/>
     <w:lsdException w:name="Unresolved Mention" w:semiHidden="1" w:unhideWhenUsed="1"/>
-    <w:lsdException w:name="Smart Link" w:semiHidden="1" w:unhideWhenUsed="1"/>
   </w:latentStyles>
-  <w:style w:type="paragraph" w:styleId="Normal" w:default="1">
+  <w:style w:type="paragraph" w:default="1" w:styleId="Normal">
     <w:name w:val="Normal"/>
     <w:qFormat/>
     <w:rsid w:val="00315902"/>
@@ -18447,7 +18882,7 @@
       <w:outlineLvl w:val="0"/>
     </w:pPr>
     <w:rPr>
-      <w:rFonts w:asciiTheme="majorHAnsi" w:hAnsiTheme="majorHAnsi" w:eastAsiaTheme="majorEastAsia" w:cstheme="majorBidi"/>
+      <w:rFonts w:asciiTheme="majorHAnsi" w:eastAsiaTheme="majorEastAsia" w:hAnsiTheme="majorHAnsi" w:cstheme="majorBidi"/>
       <w:color w:val="2E74B5" w:themeColor="accent1" w:themeShade="BF"/>
       <w:sz w:val="32"/>
       <w:szCs w:val="32"/>
@@ -18474,7 +18909,7 @@
       <w:outlineLvl w:val="1"/>
     </w:pPr>
     <w:rPr>
-      <w:rFonts w:asciiTheme="majorHAnsi" w:hAnsiTheme="majorHAnsi" w:eastAsiaTheme="majorEastAsia" w:cstheme="majorBidi"/>
+      <w:rFonts w:asciiTheme="majorHAnsi" w:eastAsiaTheme="majorEastAsia" w:hAnsiTheme="majorHAnsi" w:cstheme="majorBidi"/>
       <w:color w:val="2E74B5" w:themeColor="accent1" w:themeShade="BF"/>
       <w:sz w:val="26"/>
       <w:szCs w:val="26"/>
@@ -18522,7 +18957,7 @@
       <w:outlineLvl w:val="3"/>
     </w:pPr>
     <w:rPr>
-      <w:rFonts w:asciiTheme="majorHAnsi" w:hAnsiTheme="majorHAnsi" w:eastAsiaTheme="majorEastAsia" w:cstheme="majorBidi"/>
+      <w:rFonts w:asciiTheme="majorHAnsi" w:eastAsiaTheme="majorEastAsia" w:hAnsiTheme="majorHAnsi" w:cstheme="majorBidi"/>
       <w:i/>
       <w:iCs/>
       <w:color w:val="2E74B5" w:themeColor="accent1" w:themeShade="BF"/>
@@ -18549,7 +18984,7 @@
       <w:outlineLvl w:val="4"/>
     </w:pPr>
     <w:rPr>
-      <w:rFonts w:asciiTheme="majorHAnsi" w:hAnsiTheme="majorHAnsi" w:eastAsiaTheme="majorEastAsia" w:cstheme="majorBidi"/>
+      <w:rFonts w:asciiTheme="majorHAnsi" w:eastAsiaTheme="majorEastAsia" w:hAnsiTheme="majorHAnsi" w:cstheme="majorBidi"/>
       <w:color w:val="2E74B5" w:themeColor="accent1" w:themeShade="BF"/>
     </w:rPr>
   </w:style>
@@ -18574,7 +19009,7 @@
       <w:outlineLvl w:val="5"/>
     </w:pPr>
     <w:rPr>
-      <w:rFonts w:asciiTheme="majorHAnsi" w:hAnsiTheme="majorHAnsi" w:eastAsiaTheme="majorEastAsia" w:cstheme="majorBidi"/>
+      <w:rFonts w:asciiTheme="majorHAnsi" w:eastAsiaTheme="majorEastAsia" w:hAnsiTheme="majorHAnsi" w:cstheme="majorBidi"/>
       <w:color w:val="1F4D78" w:themeColor="accent1" w:themeShade="7F"/>
     </w:rPr>
   </w:style>
@@ -18599,7 +19034,7 @@
       <w:outlineLvl w:val="6"/>
     </w:pPr>
     <w:rPr>
-      <w:rFonts w:asciiTheme="majorHAnsi" w:hAnsiTheme="majorHAnsi" w:eastAsiaTheme="majorEastAsia" w:cstheme="majorBidi"/>
+      <w:rFonts w:asciiTheme="majorHAnsi" w:eastAsiaTheme="majorEastAsia" w:hAnsiTheme="majorHAnsi" w:cstheme="majorBidi"/>
       <w:i/>
       <w:iCs/>
       <w:color w:val="1F4D78" w:themeColor="accent1" w:themeShade="7F"/>
@@ -18626,7 +19061,7 @@
       <w:outlineLvl w:val="7"/>
     </w:pPr>
     <w:rPr>
-      <w:rFonts w:asciiTheme="majorHAnsi" w:hAnsiTheme="majorHAnsi" w:eastAsiaTheme="majorEastAsia" w:cstheme="majorBidi"/>
+      <w:rFonts w:asciiTheme="majorHAnsi" w:eastAsiaTheme="majorEastAsia" w:hAnsiTheme="majorHAnsi" w:cstheme="majorBidi"/>
       <w:color w:val="272727" w:themeColor="text1" w:themeTint="D8"/>
       <w:sz w:val="21"/>
       <w:szCs w:val="21"/>
@@ -18653,7 +19088,7 @@
       <w:outlineLvl w:val="8"/>
     </w:pPr>
     <w:rPr>
-      <w:rFonts w:asciiTheme="majorHAnsi" w:hAnsiTheme="majorHAnsi" w:eastAsiaTheme="majorEastAsia" w:cstheme="majorBidi"/>
+      <w:rFonts w:asciiTheme="majorHAnsi" w:eastAsiaTheme="majorEastAsia" w:hAnsiTheme="majorHAnsi" w:cstheme="majorBidi"/>
       <w:i/>
       <w:iCs/>
       <w:color w:val="272727" w:themeColor="text1" w:themeTint="D8"/>
@@ -18661,13 +19096,13 @@
       <w:szCs w:val="21"/>
     </w:rPr>
   </w:style>
-  <w:style w:type="character" w:styleId="DefaultParagraphFont" w:default="1">
+  <w:style w:type="character" w:default="1" w:styleId="DefaultParagraphFont">
     <w:name w:val="Default Paragraph Font"/>
     <w:uiPriority w:val="1"/>
     <w:semiHidden/>
     <w:unhideWhenUsed/>
   </w:style>
-  <w:style w:type="table" w:styleId="TableNormal" w:default="1">
+  <w:style w:type="table" w:default="1" w:styleId="TableNormal">
     <w:name w:val="Normal Table"/>
     <w:uiPriority w:val="99"/>
     <w:semiHidden/>
@@ -18682,7 +19117,7 @@
       </w:tblCellMar>
     </w:tblPr>
   </w:style>
-  <w:style w:type="numbering" w:styleId="NoList" w:default="1">
+  <w:style w:type="numbering" w:default="1" w:styleId="NoList">
     <w:name w:val="No List"/>
     <w:uiPriority w:val="99"/>
     <w:semiHidden/>
@@ -18703,7 +19138,7 @@
       <w:spacing w:line="240" w:lineRule="auto"/>
     </w:pPr>
   </w:style>
-  <w:style w:type="character" w:styleId="HeaderChar" w:customStyle="1">
+  <w:style w:type="character" w:customStyle="1" w:styleId="HeaderChar">
     <w:name w:val="Header Char"/>
     <w:basedOn w:val="DefaultParagraphFont"/>
     <w:link w:val="Header"/>
@@ -18725,42 +19160,42 @@
       <w:spacing w:line="240" w:lineRule="auto"/>
     </w:pPr>
   </w:style>
-  <w:style w:type="character" w:styleId="FooterChar" w:customStyle="1">
+  <w:style w:type="character" w:customStyle="1" w:styleId="FooterChar">
     <w:name w:val="Footer Char"/>
     <w:basedOn w:val="DefaultParagraphFont"/>
     <w:link w:val="Footer"/>
     <w:uiPriority w:val="99"/>
     <w:rsid w:val="006E6279"/>
   </w:style>
-  <w:style w:type="character" w:styleId="Heading1Char" w:customStyle="1">
+  <w:style w:type="character" w:customStyle="1" w:styleId="Heading1Char">
     <w:name w:val="Heading 1 Char"/>
     <w:basedOn w:val="DefaultParagraphFont"/>
     <w:link w:val="Heading1"/>
     <w:uiPriority w:val="9"/>
     <w:rsid w:val="00600CDC"/>
     <w:rPr>
-      <w:rFonts w:asciiTheme="majorHAnsi" w:hAnsiTheme="majorHAnsi" w:eastAsiaTheme="majorEastAsia" w:cstheme="majorBidi"/>
+      <w:rFonts w:asciiTheme="majorHAnsi" w:eastAsiaTheme="majorEastAsia" w:hAnsiTheme="majorHAnsi" w:cstheme="majorBidi"/>
       <w:color w:val="2E74B5" w:themeColor="accent1" w:themeShade="BF"/>
       <w:sz w:val="32"/>
       <w:szCs w:val="32"/>
       <w:lang w:val="en-US"/>
     </w:rPr>
   </w:style>
-  <w:style w:type="character" w:styleId="Heading2Char" w:customStyle="1">
+  <w:style w:type="character" w:customStyle="1" w:styleId="Heading2Char">
     <w:name w:val="Heading 2 Char"/>
     <w:basedOn w:val="DefaultParagraphFont"/>
     <w:link w:val="Heading2"/>
     <w:uiPriority w:val="9"/>
     <w:rsid w:val="00F2007A"/>
     <w:rPr>
-      <w:rFonts w:asciiTheme="majorHAnsi" w:hAnsiTheme="majorHAnsi" w:eastAsiaTheme="majorEastAsia" w:cstheme="majorBidi"/>
+      <w:rFonts w:asciiTheme="majorHAnsi" w:eastAsiaTheme="majorEastAsia" w:hAnsiTheme="majorHAnsi" w:cstheme="majorBidi"/>
       <w:color w:val="2E74B5" w:themeColor="accent1" w:themeShade="BF"/>
       <w:sz w:val="26"/>
       <w:szCs w:val="26"/>
       <w:lang w:val="en-US"/>
     </w:rPr>
   </w:style>
-  <w:style w:type="character" w:styleId="Heading3Char" w:customStyle="1">
+  <w:style w:type="character" w:customStyle="1" w:styleId="Heading3Char">
     <w:name w:val="Heading 3 Char"/>
     <w:basedOn w:val="DefaultParagraphFont"/>
     <w:link w:val="Heading3"/>
@@ -18802,7 +19237,7 @@
       <w:szCs w:val="18"/>
     </w:rPr>
   </w:style>
-  <w:style w:type="character" w:styleId="BalloonTextChar" w:customStyle="1">
+  <w:style w:type="character" w:customStyle="1" w:styleId="BalloonTextChar">
     <w:name w:val="Balloon Text Char"/>
     <w:basedOn w:val="DefaultParagraphFont"/>
     <w:link w:val="BalloonText"/>
@@ -18847,41 +19282,41 @@
       <w:contextualSpacing/>
     </w:pPr>
     <w:rPr>
-      <w:rFonts w:asciiTheme="majorHAnsi" w:hAnsiTheme="majorHAnsi" w:eastAsiaTheme="majorEastAsia" w:cstheme="majorBidi"/>
+      <w:rFonts w:asciiTheme="majorHAnsi" w:eastAsiaTheme="majorEastAsia" w:hAnsiTheme="majorHAnsi" w:cstheme="majorBidi"/>
       <w:spacing w:val="-10"/>
       <w:kern w:val="28"/>
       <w:sz w:val="56"/>
       <w:szCs w:val="56"/>
     </w:rPr>
   </w:style>
-  <w:style w:type="character" w:styleId="TitleChar" w:customStyle="1">
+  <w:style w:type="character" w:customStyle="1" w:styleId="TitleChar">
     <w:name w:val="Title Char"/>
     <w:basedOn w:val="DefaultParagraphFont"/>
     <w:link w:val="Title"/>
     <w:uiPriority w:val="10"/>
     <w:rsid w:val="0028717F"/>
     <w:rPr>
-      <w:rFonts w:asciiTheme="majorHAnsi" w:hAnsiTheme="majorHAnsi" w:eastAsiaTheme="majorEastAsia" w:cstheme="majorBidi"/>
+      <w:rFonts w:asciiTheme="majorHAnsi" w:eastAsiaTheme="majorEastAsia" w:hAnsiTheme="majorHAnsi" w:cstheme="majorBidi"/>
       <w:spacing w:val="-10"/>
       <w:kern w:val="28"/>
       <w:sz w:val="56"/>
       <w:szCs w:val="56"/>
     </w:rPr>
   </w:style>
-  <w:style w:type="character" w:styleId="Heading4Char" w:customStyle="1">
+  <w:style w:type="character" w:customStyle="1" w:styleId="Heading4Char">
     <w:name w:val="Heading 4 Char"/>
     <w:basedOn w:val="DefaultParagraphFont"/>
     <w:link w:val="Heading4"/>
     <w:uiPriority w:val="9"/>
     <w:rsid w:val="00A35617"/>
     <w:rPr>
-      <w:rFonts w:asciiTheme="majorHAnsi" w:hAnsiTheme="majorHAnsi" w:eastAsiaTheme="majorEastAsia" w:cstheme="majorBidi"/>
+      <w:rFonts w:asciiTheme="majorHAnsi" w:eastAsiaTheme="majorEastAsia" w:hAnsiTheme="majorHAnsi" w:cstheme="majorBidi"/>
       <w:i/>
       <w:iCs/>
       <w:color w:val="2E74B5" w:themeColor="accent1" w:themeShade="BF"/>
     </w:rPr>
   </w:style>
-  <w:style w:type="character" w:styleId="Heading5Char" w:customStyle="1">
+  <w:style w:type="character" w:customStyle="1" w:styleId="Heading5Char">
     <w:name w:val="Heading 5 Char"/>
     <w:basedOn w:val="DefaultParagraphFont"/>
     <w:link w:val="Heading5"/>
@@ -18889,11 +19324,11 @@
     <w:semiHidden/>
     <w:rsid w:val="00A35617"/>
     <w:rPr>
-      <w:rFonts w:asciiTheme="majorHAnsi" w:hAnsiTheme="majorHAnsi" w:eastAsiaTheme="majorEastAsia" w:cstheme="majorBidi"/>
+      <w:rFonts w:asciiTheme="majorHAnsi" w:eastAsiaTheme="majorEastAsia" w:hAnsiTheme="majorHAnsi" w:cstheme="majorBidi"/>
       <w:color w:val="2E74B5" w:themeColor="accent1" w:themeShade="BF"/>
     </w:rPr>
   </w:style>
-  <w:style w:type="character" w:styleId="Heading6Char" w:customStyle="1">
+  <w:style w:type="character" w:customStyle="1" w:styleId="Heading6Char">
     <w:name w:val="Heading 6 Char"/>
     <w:basedOn w:val="DefaultParagraphFont"/>
     <w:link w:val="Heading6"/>
@@ -18901,11 +19336,11 @@
     <w:semiHidden/>
     <w:rsid w:val="00A35617"/>
     <w:rPr>
-      <w:rFonts w:asciiTheme="majorHAnsi" w:hAnsiTheme="majorHAnsi" w:eastAsiaTheme="majorEastAsia" w:cstheme="majorBidi"/>
+      <w:rFonts w:asciiTheme="majorHAnsi" w:eastAsiaTheme="majorEastAsia" w:hAnsiTheme="majorHAnsi" w:cstheme="majorBidi"/>
       <w:color w:val="1F4D78" w:themeColor="accent1" w:themeShade="7F"/>
     </w:rPr>
   </w:style>
-  <w:style w:type="character" w:styleId="Heading7Char" w:customStyle="1">
+  <w:style w:type="character" w:customStyle="1" w:styleId="Heading7Char">
     <w:name w:val="Heading 7 Char"/>
     <w:basedOn w:val="DefaultParagraphFont"/>
     <w:link w:val="Heading7"/>
@@ -18913,13 +19348,13 @@
     <w:semiHidden/>
     <w:rsid w:val="00A35617"/>
     <w:rPr>
-      <w:rFonts w:asciiTheme="majorHAnsi" w:hAnsiTheme="majorHAnsi" w:eastAsiaTheme="majorEastAsia" w:cstheme="majorBidi"/>
+      <w:rFonts w:asciiTheme="majorHAnsi" w:eastAsiaTheme="majorEastAsia" w:hAnsiTheme="majorHAnsi" w:cstheme="majorBidi"/>
       <w:i/>
       <w:iCs/>
       <w:color w:val="1F4D78" w:themeColor="accent1" w:themeShade="7F"/>
     </w:rPr>
   </w:style>
-  <w:style w:type="character" w:styleId="Heading8Char" w:customStyle="1">
+  <w:style w:type="character" w:customStyle="1" w:styleId="Heading8Char">
     <w:name w:val="Heading 8 Char"/>
     <w:basedOn w:val="DefaultParagraphFont"/>
     <w:link w:val="Heading8"/>
@@ -18927,13 +19362,13 @@
     <w:semiHidden/>
     <w:rsid w:val="00A35617"/>
     <w:rPr>
-      <w:rFonts w:asciiTheme="majorHAnsi" w:hAnsiTheme="majorHAnsi" w:eastAsiaTheme="majorEastAsia" w:cstheme="majorBidi"/>
+      <w:rFonts w:asciiTheme="majorHAnsi" w:eastAsiaTheme="majorEastAsia" w:hAnsiTheme="majorHAnsi" w:cstheme="majorBidi"/>
       <w:color w:val="272727" w:themeColor="text1" w:themeTint="D8"/>
       <w:sz w:val="21"/>
       <w:szCs w:val="21"/>
     </w:rPr>
   </w:style>
-  <w:style w:type="character" w:styleId="Heading9Char" w:customStyle="1">
+  <w:style w:type="character" w:customStyle="1" w:styleId="Heading9Char">
     <w:name w:val="Heading 9 Char"/>
     <w:basedOn w:val="DefaultParagraphFont"/>
     <w:link w:val="Heading9"/>
@@ -18941,7 +19376,7 @@
     <w:semiHidden/>
     <w:rsid w:val="00A35617"/>
     <w:rPr>
-      <w:rFonts w:asciiTheme="majorHAnsi" w:hAnsiTheme="majorHAnsi" w:eastAsiaTheme="majorEastAsia" w:cstheme="majorBidi"/>
+      <w:rFonts w:asciiTheme="majorHAnsi" w:eastAsiaTheme="majorEastAsia" w:hAnsiTheme="majorHAnsi" w:cstheme="majorBidi"/>
       <w:i/>
       <w:iCs/>
       <w:color w:val="272727" w:themeColor="text1" w:themeTint="D8"/>
@@ -19031,12 +19466,12 @@
     </w:rPr>
     <w:tblPr>
       <w:tblBorders>
-        <w:top w:val="single" w:color="auto" w:sz="4" w:space="0"/>
-        <w:left w:val="single" w:color="auto" w:sz="4" w:space="0"/>
-        <w:bottom w:val="single" w:color="auto" w:sz="4" w:space="0"/>
-        <w:right w:val="single" w:color="auto" w:sz="4" w:space="0"/>
-        <w:insideH w:val="single" w:color="auto" w:sz="4" w:space="0"/>
-        <w:insideV w:val="single" w:color="auto" w:sz="4" w:space="0"/>
+        <w:top w:val="single" w:sz="4" w:space="0" w:color="auto"/>
+        <w:left w:val="single" w:sz="4" w:space="0" w:color="auto"/>
+        <w:bottom w:val="single" w:sz="4" w:space="0" w:color="auto"/>
+        <w:right w:val="single" w:sz="4" w:space="0" w:color="auto"/>
+        <w:insideH w:val="single" w:sz="4" w:space="0" w:color="auto"/>
+        <w:insideV w:val="single" w:sz="4" w:space="0" w:color="auto"/>
       </w:tblBorders>
     </w:tblPr>
   </w:style>
@@ -19052,7 +19487,7 @@
       <w:shd w:val="clear" w:color="auto" w:fill="E1DFDD"/>
     </w:rPr>
   </w:style>
-  <w:style w:type="table" w:styleId="TableGrid1" w:customStyle="1">
+  <w:style w:type="table" w:customStyle="1" w:styleId="TableGrid1">
     <w:name w:val="Table Grid1"/>
     <w:basedOn w:val="TableNormal"/>
     <w:next w:val="TableGrid"/>
@@ -19067,49 +19502,16 @@
     </w:rPr>
     <w:tblPr>
       <w:tblBorders>
-        <w:top w:val="single" w:color="auto" w:sz="4" w:space="0"/>
-        <w:left w:val="single" w:color="auto" w:sz="4" w:space="0"/>
-        <w:bottom w:val="single" w:color="auto" w:sz="4" w:space="0"/>
-        <w:right w:val="single" w:color="auto" w:sz="4" w:space="0"/>
-        <w:insideH w:val="single" w:color="auto" w:sz="4" w:space="0"/>
-        <w:insideV w:val="single" w:color="auto" w:sz="4" w:space="0"/>
+        <w:top w:val="single" w:sz="4" w:space="0" w:color="auto"/>
+        <w:left w:val="single" w:sz="4" w:space="0" w:color="auto"/>
+        <w:bottom w:val="single" w:sz="4" w:space="0" w:color="auto"/>
+        <w:right w:val="single" w:sz="4" w:space="0" w:color="auto"/>
+        <w:insideH w:val="single" w:sz="4" w:space="0" w:color="auto"/>
+        <w:insideV w:val="single" w:sz="4" w:space="0" w:color="auto"/>
       </w:tblBorders>
     </w:tblPr>
   </w:style>
 </w:styles>
-</file>
-
-<file path=word/glossary/document.xml><?xml version="1.0" encoding="utf-8"?>
-<w:glossaryDocument xmlns:w14="http://schemas.microsoft.com/office/word/2010/wordml" xmlns:w="http://schemas.openxmlformats.org/wordprocessingml/2006/main">
-  <w:docParts>
-    <w:docPart>
-      <w:docPartPr>
-        <w:name w:val="DefaultPlaceholder_1081868574"/>
-        <w:category>
-          <w:name w:val="General"/>
-          <w:gallery w:val="placeholder"/>
-        </w:category>
-        <w:types>
-          <w:type w:val="bbPlcHdr"/>
-        </w:types>
-        <w:behaviors>
-          <w:behavior w:val="content"/>
-        </w:behaviors>
-        <w:guid w:val="{98e0d0c6-be54-4fd4-b198-cc806b17be42}"/>
-      </w:docPartPr>
-      <w:docPartBody>
-        <w:p>
-          <w:r>
-            <w:rPr>
-              <w:rStyle w:val="PlaceholderText"/>
-            </w:rPr>
-            <w:t/>
-          </w:r>
-        </w:p>
-      </w:docPartBody>
-    </w:docPart>
-  </w:docParts>
-</w:glossaryDocument>
 </file>
 
 <file path=word/theme/theme1.xml><?xml version="1.0" encoding="utf-8"?>
@@ -19374,7 +19776,11 @@
 </file>
 
 <file path=customXml/item1.xml><?xml version="1.0" encoding="utf-8"?>
-<b:Sources xmlns:b="http://schemas.openxmlformats.org/officeDocument/2006/bibliography" xmlns="http://schemas.openxmlformats.org/officeDocument/2006/bibliography" SelectedStyle="\APASixthEditionOfficeOnline.xsl" StyleName="APA" Version="6"/>
+<p:properties xmlns:p="http://schemas.microsoft.com/office/2006/metadata/properties" xmlns:xsi="http://www.w3.org/2001/XMLSchema-instance" xmlns:pc="http://schemas.microsoft.com/office/infopath/2007/PartnerControls">
+  <documentManagement>
+    <_activity xmlns="4c455e83-caa3-4e24-9d93-6827f1c48133" xsi:nil="true"/>
+  </documentManagement>
+</p:properties>
 </file>
 
 <file path=customXml/item2.xml><?xml version="1.0" encoding="utf-8"?>
@@ -19387,14 +19793,6 @@
 </file>
 
 <file path=customXml/item3.xml><?xml version="1.0" encoding="utf-8"?>
-<p:properties xmlns:p="http://schemas.microsoft.com/office/2006/metadata/properties" xmlns:xsi="http://www.w3.org/2001/XMLSchema-instance" xmlns:pc="http://schemas.microsoft.com/office/infopath/2007/PartnerControls">
-  <documentManagement>
-    <_activity xmlns="4c455e83-caa3-4e24-9d93-6827f1c48133" xsi:nil="true"/>
-  </documentManagement>
-</p:properties>
-</file>
-
-<file path=customXml/item4.xml><?xml version="1.0" encoding="utf-8"?>
 <ct:contentTypeSchema xmlns:ct="http://schemas.microsoft.com/office/2006/metadata/contentType" xmlns:ma="http://schemas.microsoft.com/office/2006/metadata/properties/metaAttributes" ct:_="" ma:_="" ma:contentTypeName="Document" ma:contentTypeID="0x01010037E36E452A7B42409B0F9EDF97FE4A0C" ma:contentTypeVersion="13" ma:contentTypeDescription="Create a new document." ma:contentTypeScope="" ma:versionID="a4432811d9297040df2ae606897a4897">
   <xsd:schema xmlns:xsd="http://www.w3.org/2001/XMLSchema" xmlns:xs="http://www.w3.org/2001/XMLSchema" xmlns:p="http://schemas.microsoft.com/office/2006/metadata/properties" xmlns:ns3="4c455e83-caa3-4e24-9d93-6827f1c48133" xmlns:ns4="41cd6071-ad8c-4a15-8404-f6f854c2da9a" targetNamespace="http://schemas.microsoft.com/office/2006/metadata/properties" ma:root="true" ma:fieldsID="eea45bac9eeb24d775274b1491ea833d" ns3:_="" ns4:_="">
     <xsd:import namespace="4c455e83-caa3-4e24-9d93-6827f1c48133"/>
@@ -19617,10 +20015,16 @@
 </ct:contentTypeSchema>
 </file>
 
+<file path=customXml/item4.xml><?xml version="1.0" encoding="utf-8"?>
+<b:Sources xmlns:b="http://schemas.openxmlformats.org/officeDocument/2006/bibliography" xmlns="http://schemas.openxmlformats.org/officeDocument/2006/bibliography" SelectedStyle="\APASixthEditionOfficeOnline.xsl" StyleName="APA" Version="6"/>
+</file>
+
 <file path=customXml/itemProps1.xml><?xml version="1.0" encoding="utf-8"?>
-<ds:datastoreItem xmlns:ds="http://schemas.openxmlformats.org/officeDocument/2006/customXml" ds:itemID="{C1FD95CA-A90A-4141-8692-A0338D49E72C}">
+<ds:datastoreItem xmlns:ds="http://schemas.openxmlformats.org/officeDocument/2006/customXml" ds:itemID="{9600F9D6-DACC-419E-94CB-B2C0BCD0AEFC}">
   <ds:schemaRefs>
-    <ds:schemaRef ds:uri="http://schemas.openxmlformats.org/officeDocument/2006/bibliography"/>
+    <ds:schemaRef ds:uri="http://schemas.microsoft.com/office/2006/metadata/properties"/>
+    <ds:schemaRef ds:uri="http://schemas.microsoft.com/office/infopath/2007/PartnerControls"/>
+    <ds:schemaRef ds:uri="4c455e83-caa3-4e24-9d93-6827f1c48133"/>
   </ds:schemaRefs>
 </ds:datastoreItem>
 </file>
@@ -19634,16 +20038,6 @@
 </file>
 
 <file path=customXml/itemProps3.xml><?xml version="1.0" encoding="utf-8"?>
-<ds:datastoreItem xmlns:ds="http://schemas.openxmlformats.org/officeDocument/2006/customXml" ds:itemID="{9600F9D6-DACC-419E-94CB-B2C0BCD0AEFC}">
-  <ds:schemaRefs>
-    <ds:schemaRef ds:uri="http://schemas.microsoft.com/office/2006/metadata/properties"/>
-    <ds:schemaRef ds:uri="http://schemas.microsoft.com/office/infopath/2007/PartnerControls"/>
-    <ds:schemaRef ds:uri="4c455e83-caa3-4e24-9d93-6827f1c48133"/>
-  </ds:schemaRefs>
-</ds:datastoreItem>
-</file>
-
-<file path=customXml/itemProps4.xml><?xml version="1.0" encoding="utf-8"?>
 <ds:datastoreItem xmlns:ds="http://schemas.openxmlformats.org/officeDocument/2006/customXml" ds:itemID="{EF93EBCF-2F2B-4B98-9248-6CECD0AA02E1}">
   <ds:schemaRefs>
     <ds:schemaRef ds:uri="http://schemas.microsoft.com/office/2006/metadata/contentType"/>
@@ -19660,4 +20054,12 @@
     <ds:schemaRef ds:uri="http://schemas.microsoft.com/internal/obd"/>
   </ds:schemaRefs>
 </ds:datastoreItem>
+</file>
+
+<file path=customXml/itemProps4.xml><?xml version="1.0" encoding="utf-8"?>
+<ds:datastoreItem xmlns:ds="http://schemas.openxmlformats.org/officeDocument/2006/customXml" ds:itemID="{7B7A9F0D-84EF-40B3-8E25-214512931765}">
+  <ds:schemaRefs>
+    <ds:schemaRef ds:uri="http://schemas.openxmlformats.org/officeDocument/2006/bibliography"/>
+  </ds:schemaRefs>
+</ds:datastoreItem>
 </file>